--- a/JAVA/java_study.docx
+++ b/JAVA/java_study.docx
@@ -16,6 +16,23 @@
           <w:rFonts w:hint="eastAsia"/>
         </w:rPr>
         <w:t>：</w:t>
+      </w:r>
+    </w:p>
+    <w:p>
+      <w:pPr>
+        <w:rPr>
+          <w:rStyle w:val="a5"/>
+          <w:rFonts w:hint="eastAsia"/>
+        </w:rPr>
+      </w:pPr>
+      <w:r>
+        <w:t>菜鸟编程</w:t>
+      </w:r>
+      <w:r>
+        <w:rPr>
+          <w:rFonts w:hint="eastAsia"/>
+        </w:rPr>
+        <w:t>:</w:t>
       </w:r>
       <w:hyperlink r:id="rId8" w:history="1">
         <w:r>
@@ -27,18 +44,11 @@
       </w:hyperlink>
     </w:p>
     <w:p>
-      <w:pPr>
-        <w:rPr>
-          <w:rFonts w:hint="eastAsia"/>
-        </w:rPr>
-      </w:pPr>
-    </w:p>
-    <w:p>
-      <w:pPr>
-        <w:rPr>
-          <w:rFonts w:hint="eastAsia"/>
-        </w:rPr>
-      </w:pPr>
+      <w:bookmarkStart w:id="0" w:name="_GoBack"/>
+      <w:bookmarkEnd w:id="0"/>
+    </w:p>
+    <w:p/>
+    <w:p>
       <w:r>
         <w:rPr>
           <w:rFonts w:hint="eastAsia"/>
@@ -58,13 +68,7 @@
         <w:t>程序：</w:t>
       </w:r>
     </w:p>
-    <w:p>
-      <w:pPr>
-        <w:rPr>
-          <w:rFonts w:hint="eastAsia"/>
-        </w:rPr>
-      </w:pPr>
-    </w:p>
+    <w:p/>
     <w:p>
       <w:pPr>
         <w:pStyle w:val="a6"/>
@@ -516,13 +520,7 @@
         <w:t>。</w:t>
       </w:r>
     </w:p>
-    <w:p>
-      <w:pPr>
-        <w:rPr>
-          <w:rFonts w:hint="eastAsia"/>
-        </w:rPr>
-      </w:pPr>
-    </w:p>
+    <w:p/>
     <w:p>
       <w:pPr>
         <w:widowControl/>
@@ -570,7 +568,7 @@
         <w:ind w:left="240"/>
         <w:jc w:val="left"/>
         <w:rPr>
-          <w:rFonts w:ascii="Helvetica" w:eastAsia="宋体" w:hAnsi="Helvetica" w:cs="宋体" w:hint="eastAsia"/>
+          <w:rFonts w:ascii="Helvetica" w:eastAsia="宋体" w:hAnsi="Helvetica" w:cs="宋体"/>
           <w:color w:val="333333"/>
           <w:kern w:val="0"/>
           <w:sz w:val="18"/>
@@ -712,7 +710,7 @@
         <w:ind w:left="240"/>
         <w:jc w:val="left"/>
         <w:rPr>
-          <w:rFonts w:ascii="Helvetica" w:eastAsia="宋体" w:hAnsi="Helvetica" w:cs="宋体" w:hint="eastAsia"/>
+          <w:rFonts w:ascii="Helvetica" w:eastAsia="宋体" w:hAnsi="Helvetica" w:cs="宋体"/>
           <w:color w:val="333333"/>
           <w:kern w:val="0"/>
           <w:sz w:val="18"/>
@@ -842,7 +840,7 @@
         <w:ind w:left="240"/>
         <w:jc w:val="left"/>
         <w:rPr>
-          <w:rFonts w:ascii="Helvetica" w:eastAsia="宋体" w:hAnsi="Helvetica" w:cs="宋体" w:hint="eastAsia"/>
+          <w:rFonts w:ascii="Helvetica" w:eastAsia="宋体" w:hAnsi="Helvetica" w:cs="宋体"/>
           <w:color w:val="333333"/>
           <w:kern w:val="0"/>
           <w:sz w:val="18"/>
@@ -930,7 +928,7 @@
         <w:ind w:left="240"/>
         <w:jc w:val="left"/>
         <w:rPr>
-          <w:rFonts w:ascii="Helvetica" w:eastAsia="宋体" w:hAnsi="Helvetica" w:cs="宋体" w:hint="eastAsia"/>
+          <w:rFonts w:ascii="Helvetica" w:eastAsia="宋体" w:hAnsi="Helvetica" w:cs="宋体"/>
           <w:color w:val="333333"/>
           <w:kern w:val="0"/>
           <w:sz w:val="18"/>
@@ -956,20 +954,15 @@
         <w:ind w:left="240"/>
         <w:jc w:val="left"/>
         <w:rPr>
-          <w:rFonts w:ascii="Helvetica" w:eastAsia="宋体" w:hAnsi="Helvetica" w:cs="宋体" w:hint="eastAsia"/>
-          <w:color w:val="333333"/>
-          <w:kern w:val="0"/>
-          <w:sz w:val="18"/>
-          <w:szCs w:val="18"/>
-        </w:rPr>
-      </w:pPr>
-    </w:p>
-    <w:p>
-      <w:pPr>
-        <w:rPr>
-          <w:rFonts w:hint="eastAsia"/>
-        </w:rPr>
-      </w:pPr>
+          <w:rFonts w:ascii="Helvetica" w:eastAsia="宋体" w:hAnsi="Helvetica" w:cs="宋体"/>
+          <w:color w:val="333333"/>
+          <w:kern w:val="0"/>
+          <w:sz w:val="18"/>
+          <w:szCs w:val="18"/>
+        </w:rPr>
+      </w:pPr>
+    </w:p>
+    <w:p>
       <w:r>
         <w:t>Java</w:t>
       </w:r>
@@ -984,11 +977,6 @@
       </w:r>
     </w:p>
     <w:p>
-      <w:pPr>
-        <w:rPr>
-          <w:rFonts w:hint="eastAsia"/>
-        </w:rPr>
-      </w:pPr>
       <w:r>
         <w:t>J</w:t>
       </w:r>
@@ -1030,11 +1018,6 @@
       </w:r>
     </w:p>
     <w:p>
-      <w:pPr>
-        <w:rPr>
-          <w:rFonts w:hint="eastAsia"/>
-        </w:rPr>
-      </w:pPr>
       <w:r>
         <w:t>Java</w:t>
       </w:r>
@@ -1061,11 +1044,6 @@
       </w:r>
     </w:p>
     <w:p>
-      <w:pPr>
-        <w:rPr>
-          <w:rFonts w:hint="eastAsia"/>
-        </w:rPr>
-      </w:pPr>
       <w:r>
         <w:rPr>
           <w:rFonts w:hint="eastAsia"/>
@@ -1108,19 +1086,8 @@
         <w:t>）</w:t>
       </w:r>
     </w:p>
-    <w:p>
-      <w:pPr>
-        <w:rPr>
-          <w:rFonts w:hint="eastAsia"/>
-        </w:rPr>
-      </w:pPr>
-    </w:p>
-    <w:p>
-      <w:pPr>
-        <w:rPr>
-          <w:rFonts w:hint="eastAsia"/>
-        </w:rPr>
-      </w:pPr>
+    <w:p/>
+    <w:p>
       <w:r>
         <w:t>J</w:t>
       </w:r>
@@ -1152,11 +1119,6 @@
       </w:r>
     </w:p>
     <w:p>
-      <w:pPr>
-        <w:rPr>
-          <w:rFonts w:hint="eastAsia"/>
-        </w:rPr>
-      </w:pPr>
       <w:r>
         <w:t>J</w:t>
       </w:r>
@@ -1206,11 +1168,6 @@
       </w:r>
     </w:p>
     <w:p>
-      <w:pPr>
-        <w:rPr>
-          <w:rFonts w:hint="eastAsia"/>
-        </w:rPr>
-      </w:pPr>
       <w:proofErr w:type="gramStart"/>
       <w:r>
         <w:t>主方法</w:t>
@@ -1257,11 +1214,6 @@
       </w:r>
     </w:p>
     <w:p>
-      <w:pPr>
-        <w:rPr>
-          <w:rFonts w:hint="eastAsia"/>
-        </w:rPr>
-      </w:pPr>
       <w:r>
         <w:t>J</w:t>
       </w:r>
@@ -1279,11 +1231,6 @@
       </w:r>
     </w:p>
     <w:p>
-      <w:pPr>
-        <w:rPr>
-          <w:rFonts w:hint="eastAsia"/>
-        </w:rPr>
-      </w:pPr>
       <w:r>
         <w:rPr>
           <w:rFonts w:hint="eastAsia"/>
@@ -1312,11 +1259,6 @@
       </w:r>
     </w:p>
     <w:p>
-      <w:pPr>
-        <w:rPr>
-          <w:rFonts w:hint="eastAsia"/>
-        </w:rPr>
-      </w:pPr>
       <w:r>
         <w:rPr>
           <w:rFonts w:hint="eastAsia"/>
@@ -1353,11 +1295,6 @@
       <w:proofErr w:type="spellEnd"/>
     </w:p>
     <w:p>
-      <w:pPr>
-        <w:rPr>
-          <w:rFonts w:hint="eastAsia"/>
-        </w:rPr>
-      </w:pPr>
       <w:r>
         <w:t>J</w:t>
       </w:r>
@@ -1381,11 +1318,6 @@
       </w:r>
     </w:p>
     <w:p>
-      <w:pPr>
-        <w:rPr>
-          <w:rFonts w:hint="eastAsia"/>
-        </w:rPr>
-      </w:pPr>
       <w:r>
         <w:t>J</w:t>
       </w:r>
@@ -1429,11 +1361,6 @@
       </w:r>
     </w:p>
     <w:p>
-      <w:pPr>
-        <w:rPr>
-          <w:rFonts w:hint="eastAsia"/>
-        </w:rPr>
-      </w:pPr>
       <w:r>
         <w:t>F</w:t>
       </w:r>
@@ -1451,13 +1378,9 @@
       </w:r>
     </w:p>
     <w:p>
-      <w:pPr>
-        <w:rPr>
-          <w:rFonts w:hint="eastAsia"/>
-        </w:rPr>
-      </w:pPr>
       <w:proofErr w:type="spellStart"/>
       <w:r>
+        <w:lastRenderedPageBreak/>
         <w:t>Final</w:t>
       </w:r>
       <w:r>
@@ -1496,13 +1419,7 @@
       </w:r>
     </w:p>
     <w:p>
-      <w:pPr>
-        <w:rPr>
-          <w:rFonts w:hint="eastAsia"/>
-        </w:rPr>
-      </w:pPr>
-      <w:r>
-        <w:lastRenderedPageBreak/>
+      <w:r>
         <w:t>I</w:t>
       </w:r>
       <w:r>
@@ -1533,11 +1450,6 @@
       </w:r>
     </w:p>
     <w:p>
-      <w:pPr>
-        <w:rPr>
-          <w:rFonts w:hint="eastAsia"/>
-        </w:rPr>
-      </w:pPr>
       <w:r>
         <w:t>P</w:t>
       </w:r>
@@ -1555,11 +1467,6 @@
       </w:r>
     </w:p>
     <w:p>
-      <w:pPr>
-        <w:rPr>
-          <w:rFonts w:hint="eastAsia"/>
-        </w:rPr>
-      </w:pPr>
       <w:r>
         <w:t>S</w:t>
       </w:r>
@@ -1613,7 +1520,6 @@
     <w:p>
       <w:pPr>
         <w:rPr>
-          <w:rFonts w:hint="eastAsia"/>
           <w:b/>
         </w:rPr>
       </w:pPr>
@@ -1634,9 +1540,6 @@
     <w:p>
       <w:pPr>
         <w:ind w:firstLine="420"/>
-        <w:rPr>
-          <w:rFonts w:hint="eastAsia"/>
-        </w:rPr>
       </w:pPr>
       <w:r>
         <w:t>与</w:t>
@@ -1676,9 +1579,6 @@
     <w:p>
       <w:pPr>
         <w:ind w:firstLine="420"/>
-        <w:rPr>
-          <w:rFonts w:hint="eastAsia"/>
-        </w:rPr>
       </w:pPr>
       <w:r>
         <w:rPr>
@@ -1696,9 +1596,6 @@
     <w:p>
       <w:pPr>
         <w:ind w:firstLine="420"/>
-        <w:rPr>
-          <w:rFonts w:hint="eastAsia"/>
-        </w:rPr>
       </w:pPr>
       <w:r>
         <w:rPr>
@@ -1714,11 +1611,6 @@
       </w:r>
     </w:p>
     <w:p>
-      <w:pPr>
-        <w:rPr>
-          <w:rFonts w:hint="eastAsia"/>
-        </w:rPr>
-      </w:pPr>
       <w:r>
         <w:t>J</w:t>
       </w:r>
@@ -1757,11 +1649,6 @@
       </w:r>
     </w:p>
     <w:p>
-      <w:pPr>
-        <w:rPr>
-          <w:rFonts w:hint="eastAsia"/>
-        </w:rPr>
-      </w:pPr>
       <w:r>
         <w:rPr>
           <w:rFonts w:hint="eastAsia"/>
@@ -1770,11 +1657,6 @@
       </w:r>
     </w:p>
     <w:p>
-      <w:pPr>
-        <w:rPr>
-          <w:rFonts w:hint="eastAsia"/>
-        </w:rPr>
-      </w:pPr>
       <w:r>
         <w:t>J</w:t>
       </w:r>
@@ -1806,11 +1688,6 @@
       </w:r>
     </w:p>
     <w:p>
-      <w:pPr>
-        <w:rPr>
-          <w:rFonts w:hint="eastAsia"/>
-        </w:rPr>
-      </w:pPr>
       <w:r>
         <w:rPr>
           <w:noProof/>
@@ -1862,9 +1739,6 @@
         <w:tabs>
           <w:tab w:val="left" w:pos="703"/>
         </w:tabs>
-        <w:rPr>
-          <w:rFonts w:hint="eastAsia"/>
-        </w:rPr>
       </w:pPr>
       <w:r>
         <w:tab/>
@@ -1875,9 +1749,6 @@
         <w:tabs>
           <w:tab w:val="left" w:pos="703"/>
         </w:tabs>
-        <w:rPr>
-          <w:rFonts w:hint="eastAsia"/>
-        </w:rPr>
       </w:pPr>
       <w:r>
         <w:rPr>
@@ -1917,29 +1788,20 @@
         <w:tabs>
           <w:tab w:val="left" w:pos="703"/>
         </w:tabs>
-        <w:rPr>
-          <w:rFonts w:hint="eastAsia"/>
-        </w:rPr>
-      </w:pPr>
-    </w:p>
-    <w:p>
-      <w:pPr>
-        <w:tabs>
-          <w:tab w:val="left" w:pos="703"/>
-        </w:tabs>
-        <w:rPr>
-          <w:rFonts w:hint="eastAsia"/>
-        </w:rPr>
-      </w:pPr>
-    </w:p>
-    <w:p>
-      <w:pPr>
-        <w:tabs>
-          <w:tab w:val="left" w:pos="703"/>
-        </w:tabs>
-        <w:rPr>
-          <w:rFonts w:hint="eastAsia"/>
-        </w:rPr>
+      </w:pPr>
+    </w:p>
+    <w:p>
+      <w:pPr>
+        <w:tabs>
+          <w:tab w:val="left" w:pos="703"/>
+        </w:tabs>
+      </w:pPr>
+    </w:p>
+    <w:p>
+      <w:pPr>
+        <w:tabs>
+          <w:tab w:val="left" w:pos="703"/>
+        </w:tabs>
       </w:pPr>
       <w:r>
         <w:rPr>
@@ -1965,19 +1827,13 @@
         <w:tabs>
           <w:tab w:val="left" w:pos="703"/>
         </w:tabs>
-        <w:rPr>
-          <w:rFonts w:hint="eastAsia"/>
-        </w:rPr>
-      </w:pPr>
-    </w:p>
-    <w:p>
-      <w:pPr>
-        <w:tabs>
-          <w:tab w:val="left" w:pos="703"/>
-        </w:tabs>
-        <w:rPr>
-          <w:rFonts w:hint="eastAsia"/>
-        </w:rPr>
+      </w:pPr>
+    </w:p>
+    <w:p>
+      <w:pPr>
+        <w:tabs>
+          <w:tab w:val="left" w:pos="703"/>
+        </w:tabs>
       </w:pPr>
       <w:r>
         <w:rPr>
@@ -1997,9 +1853,6 @@
           <w:tab w:val="left" w:pos="703"/>
         </w:tabs>
         <w:ind w:firstLineChars="0"/>
-        <w:rPr>
-          <w:rFonts w:hint="eastAsia"/>
-        </w:rPr>
       </w:pPr>
       <w:r>
         <w:rPr>
@@ -2031,9 +1884,6 @@
           <w:tab w:val="left" w:pos="703"/>
         </w:tabs>
         <w:ind w:firstLineChars="0"/>
-        <w:rPr>
-          <w:rFonts w:hint="eastAsia"/>
-        </w:rPr>
       </w:pPr>
       <w:r>
         <w:rPr>
@@ -2065,9 +1915,6 @@
           <w:tab w:val="left" w:pos="703"/>
         </w:tabs>
         <w:ind w:firstLineChars="0"/>
-        <w:rPr>
-          <w:rFonts w:hint="eastAsia"/>
-        </w:rPr>
       </w:pPr>
       <w:r>
         <w:rPr>
@@ -2099,9 +1946,6 @@
           <w:tab w:val="left" w:pos="703"/>
         </w:tabs>
         <w:ind w:firstLineChars="0"/>
-        <w:rPr>
-          <w:rFonts w:hint="eastAsia"/>
-        </w:rPr>
       </w:pPr>
       <w:r>
         <w:rPr>
@@ -2133,9 +1977,6 @@
           <w:tab w:val="left" w:pos="703"/>
         </w:tabs>
         <w:ind w:firstLineChars="0"/>
-        <w:rPr>
-          <w:rFonts w:hint="eastAsia"/>
-        </w:rPr>
       </w:pPr>
       <w:r>
         <w:t>I</w:t>
@@ -2170,19 +2011,13 @@
         <w:tabs>
           <w:tab w:val="left" w:pos="703"/>
         </w:tabs>
-        <w:rPr>
-          <w:rFonts w:hint="eastAsia"/>
-        </w:rPr>
-      </w:pPr>
-    </w:p>
-    <w:p>
-      <w:pPr>
-        <w:tabs>
-          <w:tab w:val="left" w:pos="703"/>
-        </w:tabs>
-        <w:rPr>
-          <w:rFonts w:hint="eastAsia"/>
-        </w:rPr>
+      </w:pPr>
+    </w:p>
+    <w:p>
+      <w:pPr>
+        <w:tabs>
+          <w:tab w:val="left" w:pos="703"/>
+        </w:tabs>
       </w:pPr>
       <w:r>
         <w:t>J</w:t>
@@ -2205,9 +2040,6 @@
         <w:tabs>
           <w:tab w:val="left" w:pos="703"/>
         </w:tabs>
-        <w:rPr>
-          <w:rFonts w:hint="eastAsia"/>
-        </w:rPr>
       </w:pPr>
       <w:r>
         <w:t>J</w:t>
@@ -2244,9 +2076,6 @@
         <w:tabs>
           <w:tab w:val="left" w:pos="703"/>
         </w:tabs>
-        <w:rPr>
-          <w:rFonts w:hint="eastAsia"/>
-        </w:rPr>
       </w:pPr>
       <w:r>
         <w:t>I</w:t>
@@ -2281,24 +2110,19 @@
         <w:tabs>
           <w:tab w:val="left" w:pos="703"/>
         </w:tabs>
-        <w:rPr>
-          <w:rFonts w:hint="eastAsia"/>
-        </w:rPr>
-      </w:pPr>
-    </w:p>
-    <w:p>
-      <w:pPr>
-        <w:tabs>
-          <w:tab w:val="left" w:pos="703"/>
-        </w:tabs>
-        <w:rPr>
-          <w:rFonts w:hint="eastAsia"/>
-        </w:rPr>
-      </w:pPr>
-      <w:r>
-        <w:rPr>
-          <w:rFonts w:hint="eastAsia"/>
-        </w:rPr>
+      </w:pPr>
+    </w:p>
+    <w:p>
+      <w:pPr>
+        <w:tabs>
+          <w:tab w:val="left" w:pos="703"/>
+        </w:tabs>
+      </w:pPr>
+      <w:r>
+        <w:rPr>
+          <w:rFonts w:hint="eastAsia"/>
+        </w:rPr>
+        <w:lastRenderedPageBreak/>
         <w:t>可以在</w:t>
       </w:r>
       <w:proofErr w:type="spellStart"/>
@@ -2321,9 +2145,6 @@
         <w:tabs>
           <w:tab w:val="left" w:pos="703"/>
         </w:tabs>
-        <w:rPr>
-          <w:rFonts w:hint="eastAsia"/>
-        </w:rPr>
       </w:pPr>
       <w:proofErr w:type="spellStart"/>
       <w:r>
@@ -2348,15 +2169,11 @@
         <w:tabs>
           <w:tab w:val="left" w:pos="703"/>
         </w:tabs>
-        <w:rPr>
-          <w:rFonts w:hint="eastAsia"/>
-        </w:rPr>
-      </w:pPr>
-      <w:r>
-        <w:rPr>
-          <w:rFonts w:hint="eastAsia"/>
-        </w:rPr>
-        <w:lastRenderedPageBreak/>
+      </w:pPr>
+      <w:r>
+        <w:rPr>
+          <w:rFonts w:hint="eastAsia"/>
+        </w:rPr>
         <w:t>当创建变量的时候需要到内存中申请空间，</w:t>
       </w:r>
       <w:r>
@@ -2371,9 +2188,6 @@
         <w:tabs>
           <w:tab w:val="left" w:pos="703"/>
         </w:tabs>
-        <w:rPr>
-          <w:rFonts w:hint="eastAsia"/>
-        </w:rPr>
       </w:pPr>
       <w:r>
         <w:t>J</w:t>
@@ -2402,9 +2216,6 @@
           <w:tab w:val="left" w:pos="703"/>
         </w:tabs>
         <w:ind w:firstLineChars="0"/>
-        <w:rPr>
-          <w:rFonts w:hint="eastAsia"/>
-        </w:rPr>
       </w:pPr>
       <w:r>
         <w:rPr>
@@ -2433,9 +2244,6 @@
           <w:tab w:val="left" w:pos="703"/>
         </w:tabs>
         <w:ind w:firstLineChars="0"/>
-        <w:rPr>
-          <w:rFonts w:hint="eastAsia"/>
-        </w:rPr>
       </w:pPr>
       <w:r>
         <w:rPr>
@@ -2458,9 +2266,6 @@
         <w:tabs>
           <w:tab w:val="left" w:pos="703"/>
         </w:tabs>
-        <w:rPr>
-          <w:rFonts w:hint="eastAsia"/>
-        </w:rPr>
       </w:pPr>
       <w:r>
         <w:rPr>
@@ -2474,9 +2279,6 @@
         <w:tabs>
           <w:tab w:val="left" w:pos="703"/>
         </w:tabs>
-        <w:rPr>
-          <w:rFonts w:hint="eastAsia"/>
-        </w:rPr>
       </w:pPr>
       <w:r>
         <w:rPr>
@@ -2520,9 +2322,6 @@
         <w:tabs>
           <w:tab w:val="left" w:pos="703"/>
         </w:tabs>
-        <w:rPr>
-          <w:rFonts w:hint="eastAsia"/>
-        </w:rPr>
       </w:pPr>
       <w:proofErr w:type="gramStart"/>
       <w:r>
@@ -2618,19 +2417,13 @@
         <w:tabs>
           <w:tab w:val="left" w:pos="703"/>
         </w:tabs>
-        <w:rPr>
-          <w:rFonts w:hint="eastAsia"/>
-        </w:rPr>
-      </w:pPr>
-    </w:p>
-    <w:p>
-      <w:pPr>
-        <w:tabs>
-          <w:tab w:val="left" w:pos="703"/>
-        </w:tabs>
-        <w:rPr>
-          <w:rFonts w:hint="eastAsia"/>
-        </w:rPr>
+      </w:pPr>
+    </w:p>
+    <w:p>
+      <w:pPr>
+        <w:tabs>
+          <w:tab w:val="left" w:pos="703"/>
+        </w:tabs>
       </w:pPr>
       <w:r>
         <w:rPr>
@@ -2670,9 +2463,6 @@
         <w:tabs>
           <w:tab w:val="left" w:pos="703"/>
         </w:tabs>
-        <w:rPr>
-          <w:rFonts w:hint="eastAsia"/>
-        </w:rPr>
       </w:pPr>
       <w:r>
         <w:rPr>
@@ -2686,19 +2476,13 @@
         <w:tabs>
           <w:tab w:val="left" w:pos="703"/>
         </w:tabs>
-        <w:rPr>
-          <w:rFonts w:hint="eastAsia"/>
-        </w:rPr>
-      </w:pPr>
-    </w:p>
-    <w:p>
-      <w:pPr>
-        <w:tabs>
-          <w:tab w:val="left" w:pos="703"/>
-        </w:tabs>
-        <w:rPr>
-          <w:rFonts w:hint="eastAsia"/>
-        </w:rPr>
+      </w:pPr>
+    </w:p>
+    <w:p>
+      <w:pPr>
+        <w:tabs>
+          <w:tab w:val="left" w:pos="703"/>
+        </w:tabs>
       </w:pPr>
       <w:r>
         <w:t>J</w:t>
@@ -2781,19 +2565,13 @@
         <w:tabs>
           <w:tab w:val="left" w:pos="703"/>
         </w:tabs>
-        <w:rPr>
-          <w:rFonts w:hint="eastAsia"/>
-        </w:rPr>
-      </w:pPr>
-    </w:p>
-    <w:p>
-      <w:pPr>
-        <w:tabs>
-          <w:tab w:val="left" w:pos="703"/>
-        </w:tabs>
-        <w:rPr>
-          <w:rFonts w:hint="eastAsia"/>
-        </w:rPr>
+      </w:pPr>
+    </w:p>
+    <w:p>
+      <w:pPr>
+        <w:tabs>
+          <w:tab w:val="left" w:pos="703"/>
+        </w:tabs>
       </w:pPr>
       <w:r>
         <w:rPr>
@@ -2843,9 +2621,6 @@
         <w:tabs>
           <w:tab w:val="left" w:pos="703"/>
         </w:tabs>
-        <w:rPr>
-          <w:rFonts w:hint="eastAsia"/>
-        </w:rPr>
       </w:pPr>
       <w:r>
         <w:t>C</w:t>
@@ -2874,9 +2649,6 @@
         <w:tabs>
           <w:tab w:val="left" w:pos="703"/>
         </w:tabs>
-        <w:rPr>
-          <w:rFonts w:hint="eastAsia"/>
-        </w:rPr>
       </w:pPr>
       <w:r>
         <w:rPr>
@@ -2924,19 +2696,13 @@
         <w:tabs>
           <w:tab w:val="left" w:pos="703"/>
         </w:tabs>
-        <w:rPr>
-          <w:rFonts w:hint="eastAsia"/>
-        </w:rPr>
-      </w:pPr>
-    </w:p>
-    <w:p>
-      <w:pPr>
-        <w:tabs>
-          <w:tab w:val="left" w:pos="703"/>
-        </w:tabs>
-        <w:rPr>
-          <w:rFonts w:hint="eastAsia"/>
-        </w:rPr>
+      </w:pPr>
+    </w:p>
+    <w:p>
+      <w:pPr>
+        <w:tabs>
+          <w:tab w:val="left" w:pos="703"/>
+        </w:tabs>
       </w:pPr>
       <w:r>
         <w:rPr>
@@ -2956,9 +2722,6 @@
           <w:tab w:val="left" w:pos="703"/>
         </w:tabs>
         <w:ind w:firstLineChars="0"/>
-        <w:rPr>
-          <w:rFonts w:hint="eastAsia"/>
-        </w:rPr>
       </w:pPr>
       <w:r>
         <w:rPr>
@@ -2992,9 +2755,6 @@
           <w:tab w:val="left" w:pos="703"/>
         </w:tabs>
         <w:ind w:firstLineChars="0"/>
-        <w:rPr>
-          <w:rFonts w:hint="eastAsia"/>
-        </w:rPr>
       </w:pPr>
       <w:r>
         <w:rPr>
@@ -3014,9 +2774,6 @@
           <w:tab w:val="left" w:pos="703"/>
         </w:tabs>
         <w:ind w:firstLineChars="0"/>
-        <w:rPr>
-          <w:rFonts w:hint="eastAsia"/>
-        </w:rPr>
       </w:pPr>
       <w:r>
         <w:rPr>
@@ -3036,9 +2793,6 @@
           <w:tab w:val="left" w:pos="703"/>
         </w:tabs>
         <w:ind w:firstLineChars="0"/>
-        <w:rPr>
-          <w:rFonts w:hint="eastAsia"/>
-        </w:rPr>
       </w:pPr>
       <w:r>
         <w:rPr>
@@ -3052,19 +2806,13 @@
         <w:tabs>
           <w:tab w:val="left" w:pos="703"/>
         </w:tabs>
-        <w:rPr>
-          <w:rFonts w:hint="eastAsia"/>
-        </w:rPr>
-      </w:pPr>
-    </w:p>
-    <w:p>
-      <w:pPr>
-        <w:tabs>
-          <w:tab w:val="left" w:pos="703"/>
-        </w:tabs>
-        <w:rPr>
-          <w:rFonts w:hint="eastAsia"/>
-        </w:rPr>
+      </w:pPr>
+    </w:p>
+    <w:p>
+      <w:pPr>
+        <w:tabs>
+          <w:tab w:val="left" w:pos="703"/>
+        </w:tabs>
       </w:pPr>
       <w:r>
         <w:rPr>
@@ -3078,9 +2826,6 @@
         <w:tabs>
           <w:tab w:val="left" w:pos="703"/>
         </w:tabs>
-        <w:rPr>
-          <w:rFonts w:hint="eastAsia"/>
-        </w:rPr>
       </w:pPr>
       <w:r>
         <w:t>C</w:t>
@@ -3123,9 +2868,6 @@
         <w:tabs>
           <w:tab w:val="left" w:pos="703"/>
         </w:tabs>
-        <w:rPr>
-          <w:rFonts w:hint="eastAsia"/>
-        </w:rPr>
       </w:pPr>
       <w:r>
         <w:t>J</w:t>
@@ -3149,9 +2891,6 @@
           <w:tab w:val="left" w:pos="703"/>
         </w:tabs>
         <w:ind w:firstLineChars="300" w:firstLine="630"/>
-        <w:rPr>
-          <w:rFonts w:hint="eastAsia"/>
-        </w:rPr>
       </w:pPr>
       <w:r>
         <w:rPr>
@@ -3190,7 +2929,6 @@
           <w:tab w:val="left" w:pos="703"/>
         </w:tabs>
         <w:rPr>
-          <w:rFonts w:hint="eastAsia"/>
           <w:b/>
         </w:rPr>
       </w:pPr>
@@ -3208,9 +2946,6 @@
           <w:tab w:val="left" w:pos="703"/>
         </w:tabs>
         <w:ind w:leftChars="200" w:left="420"/>
-        <w:rPr>
-          <w:rFonts w:hint="eastAsia"/>
-        </w:rPr>
       </w:pPr>
       <w:r>
         <w:rPr>
@@ -3225,9 +2960,6 @@
           <w:tab w:val="left" w:pos="703"/>
         </w:tabs>
         <w:ind w:leftChars="200" w:left="420"/>
-        <w:rPr>
-          <w:rFonts w:hint="eastAsia"/>
-        </w:rPr>
       </w:pPr>
       <w:r>
         <w:rPr>
@@ -3242,9 +2974,6 @@
           <w:tab w:val="left" w:pos="703"/>
         </w:tabs>
         <w:ind w:leftChars="200" w:left="420"/>
-        <w:rPr>
-          <w:rFonts w:hint="eastAsia"/>
-        </w:rPr>
       </w:pPr>
       <w:r>
         <w:rPr>
@@ -3271,9 +3000,6 @@
           <w:tab w:val="left" w:pos="703"/>
         </w:tabs>
         <w:ind w:leftChars="200" w:left="420"/>
-        <w:rPr>
-          <w:rFonts w:hint="eastAsia"/>
-        </w:rPr>
       </w:pPr>
       <w:r>
         <w:rPr>
@@ -3302,9 +3028,6 @@
           <w:tab w:val="left" w:pos="703"/>
         </w:tabs>
         <w:ind w:leftChars="200" w:left="420"/>
-        <w:rPr>
-          <w:rFonts w:hint="eastAsia"/>
-        </w:rPr>
       </w:pPr>
       <w:r>
         <w:rPr>
@@ -3348,18 +3071,14 @@
         <w:tabs>
           <w:tab w:val="left" w:pos="703"/>
         </w:tabs>
-        <w:rPr>
-          <w:rFonts w:hint="eastAsia"/>
-        </w:rPr>
-      </w:pPr>
-    </w:p>
-    <w:p>
-      <w:pPr>
-        <w:tabs>
-          <w:tab w:val="left" w:pos="703"/>
-        </w:tabs>
-        <w:rPr>
-          <w:rFonts w:hint="eastAsia"/>
+      </w:pPr>
+    </w:p>
+    <w:p>
+      <w:pPr>
+        <w:tabs>
+          <w:tab w:val="left" w:pos="703"/>
+        </w:tabs>
+        <w:rPr>
           <w:b/>
         </w:rPr>
       </w:pPr>
@@ -3390,9 +3109,6 @@
         <w:tabs>
           <w:tab w:val="left" w:pos="703"/>
         </w:tabs>
-        <w:rPr>
-          <w:rFonts w:hint="eastAsia"/>
-        </w:rPr>
       </w:pPr>
       <w:r>
         <w:t>实例变量声明在一个类中</w:t>
@@ -3424,9 +3140,6 @@
         <w:tabs>
           <w:tab w:val="left" w:pos="703"/>
         </w:tabs>
-        <w:rPr>
-          <w:rFonts w:hint="eastAsia"/>
-        </w:rPr>
       </w:pPr>
       <w:r>
         <w:rPr>
@@ -3441,9 +3154,6 @@
         <w:tabs>
           <w:tab w:val="left" w:pos="703"/>
         </w:tabs>
-        <w:rPr>
-          <w:rFonts w:hint="eastAsia"/>
-        </w:rPr>
       </w:pPr>
       <w:r>
         <w:rPr>
@@ -3457,9 +3167,6 @@
         <w:tabs>
           <w:tab w:val="left" w:pos="703"/>
         </w:tabs>
-        <w:rPr>
-          <w:rFonts w:hint="eastAsia"/>
-        </w:rPr>
       </w:pPr>
       <w:r>
         <w:rPr>
@@ -3480,9 +3187,6 @@
         <w:tabs>
           <w:tab w:val="left" w:pos="703"/>
         </w:tabs>
-        <w:rPr>
-          <w:rFonts w:hint="eastAsia"/>
-        </w:rPr>
       </w:pPr>
       <w:r>
         <w:rPr>
@@ -3561,14 +3265,12 @@
         <w:tabs>
           <w:tab w:val="left" w:pos="703"/>
         </w:tabs>
-        <w:rPr>
-          <w:rFonts w:hint="eastAsia"/>
-        </w:rPr>
-      </w:pPr>
-      <w:r>
-        <w:rPr>
-          <w:rFonts w:hint="eastAsia"/>
-        </w:rPr>
+      </w:pPr>
+      <w:r>
+        <w:rPr>
+          <w:rFonts w:hint="eastAsia"/>
+        </w:rPr>
+        <w:lastRenderedPageBreak/>
         <w:t>类变量</w:t>
       </w:r>
       <w:r>
@@ -3601,9 +3303,6 @@
         <w:tabs>
           <w:tab w:val="left" w:pos="703"/>
         </w:tabs>
-        <w:rPr>
-          <w:rFonts w:hint="eastAsia"/>
-        </w:rPr>
       </w:pPr>
       <w:r>
         <w:rPr>
@@ -3617,15 +3316,11 @@
         <w:tabs>
           <w:tab w:val="left" w:pos="703"/>
         </w:tabs>
-        <w:rPr>
-          <w:rFonts w:hint="eastAsia"/>
-        </w:rPr>
-      </w:pPr>
-      <w:r>
-        <w:rPr>
-          <w:rFonts w:hint="eastAsia"/>
-        </w:rPr>
-        <w:lastRenderedPageBreak/>
+      </w:pPr>
+      <w:r>
+        <w:rPr>
+          <w:rFonts w:hint="eastAsia"/>
+        </w:rPr>
         <w:t>静态变量除了声明为常量外很少使用</w:t>
       </w:r>
       <w:r>
@@ -3643,9 +3338,6 @@
         <w:tabs>
           <w:tab w:val="left" w:pos="703"/>
         </w:tabs>
-        <w:rPr>
-          <w:rFonts w:hint="eastAsia"/>
-        </w:rPr>
       </w:pPr>
       <w:r>
         <w:rPr>
@@ -3665,9 +3357,6 @@
         <w:tabs>
           <w:tab w:val="left" w:pos="703"/>
         </w:tabs>
-        <w:rPr>
-          <w:rFonts w:hint="eastAsia"/>
-        </w:rPr>
       </w:pPr>
       <w:r>
         <w:rPr>
@@ -3725,9 +3414,6 @@
         <w:tabs>
           <w:tab w:val="left" w:pos="703"/>
         </w:tabs>
-        <w:rPr>
-          <w:rFonts w:hint="eastAsia"/>
-        </w:rPr>
       </w:pPr>
       <w:r>
         <w:rPr>
@@ -3753,19 +3439,13 @@
         <w:tabs>
           <w:tab w:val="left" w:pos="703"/>
         </w:tabs>
-        <w:rPr>
-          <w:rFonts w:hint="eastAsia"/>
-        </w:rPr>
-      </w:pPr>
-    </w:p>
-    <w:p>
-      <w:pPr>
-        <w:tabs>
-          <w:tab w:val="left" w:pos="703"/>
-        </w:tabs>
-        <w:rPr>
-          <w:rFonts w:hint="eastAsia"/>
-        </w:rPr>
+      </w:pPr>
+    </w:p>
+    <w:p>
+      <w:pPr>
+        <w:tabs>
+          <w:tab w:val="left" w:pos="703"/>
+        </w:tabs>
       </w:pPr>
       <w:r>
         <w:rPr>
@@ -3779,9 +3459,6 @@
         <w:tabs>
           <w:tab w:val="left" w:pos="703"/>
         </w:tabs>
-        <w:rPr>
-          <w:rFonts w:hint="eastAsia"/>
-        </w:rPr>
       </w:pPr>
       <w:r>
         <w:rPr>
@@ -3807,19 +3484,13 @@
         <w:tabs>
           <w:tab w:val="left" w:pos="703"/>
         </w:tabs>
-        <w:rPr>
-          <w:rFonts w:hint="eastAsia"/>
-        </w:rPr>
-      </w:pPr>
-    </w:p>
-    <w:p>
-      <w:pPr>
-        <w:tabs>
-          <w:tab w:val="left" w:pos="703"/>
-        </w:tabs>
-        <w:rPr>
-          <w:rFonts w:hint="eastAsia"/>
-        </w:rPr>
+      </w:pPr>
+    </w:p>
+    <w:p>
+      <w:pPr>
+        <w:tabs>
+          <w:tab w:val="left" w:pos="703"/>
+        </w:tabs>
       </w:pPr>
       <w:r>
         <w:rPr>
@@ -3867,19 +3538,13 @@
         <w:tabs>
           <w:tab w:val="left" w:pos="703"/>
         </w:tabs>
-        <w:rPr>
-          <w:rFonts w:hint="eastAsia"/>
-        </w:rPr>
-      </w:pPr>
-    </w:p>
-    <w:p>
-      <w:pPr>
-        <w:tabs>
-          <w:tab w:val="left" w:pos="703"/>
-        </w:tabs>
-        <w:rPr>
-          <w:rFonts w:hint="eastAsia"/>
-        </w:rPr>
+      </w:pPr>
+    </w:p>
+    <w:p>
+      <w:pPr>
+        <w:tabs>
+          <w:tab w:val="left" w:pos="703"/>
+        </w:tabs>
       </w:pPr>
       <w:r>
         <w:rPr>
@@ -3911,19 +3576,13 @@
         <w:tabs>
           <w:tab w:val="left" w:pos="703"/>
         </w:tabs>
-        <w:rPr>
-          <w:rFonts w:hint="eastAsia"/>
-        </w:rPr>
-      </w:pPr>
-    </w:p>
-    <w:p>
-      <w:pPr>
-        <w:tabs>
-          <w:tab w:val="left" w:pos="703"/>
-        </w:tabs>
-        <w:rPr>
-          <w:rFonts w:hint="eastAsia"/>
-        </w:rPr>
+      </w:pPr>
+    </w:p>
+    <w:p>
+      <w:pPr>
+        <w:tabs>
+          <w:tab w:val="left" w:pos="703"/>
+        </w:tabs>
       </w:pPr>
       <w:r>
         <w:rPr>
@@ -3943,19 +3602,13 @@
         <w:tabs>
           <w:tab w:val="left" w:pos="703"/>
         </w:tabs>
-        <w:rPr>
-          <w:rFonts w:hint="eastAsia"/>
-        </w:rPr>
-      </w:pPr>
-    </w:p>
-    <w:p>
-      <w:pPr>
-        <w:tabs>
-          <w:tab w:val="left" w:pos="703"/>
-        </w:tabs>
-        <w:rPr>
-          <w:rFonts w:hint="eastAsia"/>
-        </w:rPr>
+      </w:pPr>
+    </w:p>
+    <w:p>
+      <w:pPr>
+        <w:tabs>
+          <w:tab w:val="left" w:pos="703"/>
+        </w:tabs>
       </w:pPr>
       <w:r>
         <w:rPr>
@@ -3975,9 +3628,6 @@
           <w:tab w:val="left" w:pos="703"/>
         </w:tabs>
         <w:ind w:firstLineChars="0"/>
-        <w:rPr>
-          <w:rFonts w:hint="eastAsia"/>
-        </w:rPr>
       </w:pPr>
       <w:r>
         <w:rPr>
@@ -4015,9 +3665,6 @@
           <w:tab w:val="left" w:pos="703"/>
         </w:tabs>
         <w:ind w:firstLineChars="0"/>
-        <w:rPr>
-          <w:rFonts w:hint="eastAsia"/>
-        </w:rPr>
       </w:pPr>
       <w:r>
         <w:rPr>
@@ -4093,9 +3740,6 @@
         <w:tabs>
           <w:tab w:val="left" w:pos="703"/>
         </w:tabs>
-        <w:rPr>
-          <w:rFonts w:hint="eastAsia"/>
-        </w:rPr>
       </w:pPr>
       <w:r>
         <w:rPr>
@@ -4117,9 +3761,6 @@
         <w:tabs>
           <w:tab w:val="left" w:pos="703"/>
         </w:tabs>
-        <w:rPr>
-          <w:rFonts w:hint="eastAsia"/>
-        </w:rPr>
       </w:pPr>
       <w:r>
         <w:rPr>
@@ -4171,19 +3812,13 @@
         <w:tabs>
           <w:tab w:val="left" w:pos="703"/>
         </w:tabs>
-        <w:rPr>
-          <w:rFonts w:hint="eastAsia"/>
-        </w:rPr>
-      </w:pPr>
-    </w:p>
-    <w:p>
-      <w:pPr>
-        <w:tabs>
-          <w:tab w:val="left" w:pos="703"/>
-        </w:tabs>
-        <w:rPr>
-          <w:rFonts w:hint="eastAsia"/>
-        </w:rPr>
+      </w:pPr>
+    </w:p>
+    <w:p>
+      <w:pPr>
+        <w:tabs>
+          <w:tab w:val="left" w:pos="703"/>
+        </w:tabs>
       </w:pPr>
       <w:r>
         <w:rPr>
@@ -4204,7 +3839,6 @@
           <w:tab w:val="left" w:pos="703"/>
         </w:tabs>
         <w:rPr>
-          <w:rFonts w:hint="eastAsia"/>
           <w:highlight w:val="yellow"/>
         </w:rPr>
       </w:pPr>
@@ -4276,9 +3910,6 @@
         <w:tabs>
           <w:tab w:val="left" w:pos="703"/>
         </w:tabs>
-        <w:rPr>
-          <w:rFonts w:hint="eastAsia"/>
-        </w:rPr>
       </w:pPr>
       <w:r>
         <w:rPr>
@@ -4320,19 +3951,13 @@
         <w:tabs>
           <w:tab w:val="left" w:pos="703"/>
         </w:tabs>
-        <w:rPr>
-          <w:rFonts w:hint="eastAsia"/>
-        </w:rPr>
-      </w:pPr>
-    </w:p>
-    <w:p>
-      <w:pPr>
-        <w:tabs>
-          <w:tab w:val="left" w:pos="703"/>
-        </w:tabs>
-        <w:rPr>
-          <w:rFonts w:hint="eastAsia"/>
-        </w:rPr>
+      </w:pPr>
+    </w:p>
+    <w:p>
+      <w:pPr>
+        <w:tabs>
+          <w:tab w:val="left" w:pos="703"/>
+        </w:tabs>
       </w:pPr>
       <w:r>
         <w:rPr>
@@ -4366,9 +3991,6 @@
         <w:tabs>
           <w:tab w:val="left" w:pos="703"/>
         </w:tabs>
-        <w:rPr>
-          <w:rFonts w:hint="eastAsia"/>
-        </w:rPr>
       </w:pPr>
       <w:r>
         <w:t>F</w:t>
@@ -4391,9 +4013,6 @@
         <w:tabs>
           <w:tab w:val="left" w:pos="703"/>
         </w:tabs>
-        <w:rPr>
-          <w:rFonts w:hint="eastAsia"/>
-        </w:rPr>
       </w:pPr>
     </w:p>
     <w:p>
@@ -4434,9 +4053,6 @@
         <w:tabs>
           <w:tab w:val="left" w:pos="703"/>
         </w:tabs>
-        <w:rPr>
-          <w:rFonts w:hint="eastAsia"/>
-        </w:rPr>
       </w:pPr>
     </w:p>
     <w:p>
@@ -4483,6 +4099,7 @@
     </w:p>
     <w:p>
       <w:r>
+        <w:lastRenderedPageBreak/>
         <w:t>该修饰符包含在定义变量的语句中，用来预处理类和变量的数据类型。</w:t>
       </w:r>
     </w:p>
@@ -4491,9 +4108,6 @@
         <w:tabs>
           <w:tab w:val="left" w:pos="703"/>
         </w:tabs>
-        <w:rPr>
-          <w:rFonts w:hint="eastAsia"/>
-        </w:rPr>
       </w:pPr>
     </w:p>
     <w:p>
@@ -4506,7 +4120,6 @@
         <w:rPr>
           <w:b/>
         </w:rPr>
-        <w:lastRenderedPageBreak/>
         <w:t>Volatile</w:t>
       </w:r>
       <w:r>
@@ -4554,19 +4167,13 @@
         <w:tabs>
           <w:tab w:val="left" w:pos="703"/>
         </w:tabs>
-        <w:rPr>
-          <w:rFonts w:hint="eastAsia"/>
-        </w:rPr>
-      </w:pPr>
-    </w:p>
-    <w:p>
-      <w:pPr>
-        <w:tabs>
-          <w:tab w:val="left" w:pos="703"/>
-        </w:tabs>
-        <w:rPr>
-          <w:rFonts w:hint="eastAsia"/>
-        </w:rPr>
+      </w:pPr>
+    </w:p>
+    <w:p>
+      <w:pPr>
+        <w:tabs>
+          <w:tab w:val="left" w:pos="703"/>
+        </w:tabs>
       </w:pPr>
       <w:r>
         <w:t>J</w:t>
@@ -4589,9 +4196,6 @@
         <w:tabs>
           <w:tab w:val="left" w:pos="703"/>
         </w:tabs>
-        <w:rPr>
-          <w:rFonts w:hint="eastAsia"/>
-        </w:rPr>
       </w:pPr>
       <w:proofErr w:type="spellStart"/>
       <w:r>
@@ -4768,9 +4372,6 @@
         <w:tabs>
           <w:tab w:val="left" w:pos="703"/>
         </w:tabs>
-        <w:rPr>
-          <w:rFonts w:hint="eastAsia"/>
-        </w:rPr>
       </w:pPr>
       <w:r>
         <w:rPr>
@@ -4933,18 +4534,14 @@
         <w:tabs>
           <w:tab w:val="left" w:pos="703"/>
         </w:tabs>
-        <w:rPr>
-          <w:rFonts w:hint="eastAsia"/>
-        </w:rPr>
-      </w:pPr>
-    </w:p>
-    <w:p>
-      <w:pPr>
-        <w:tabs>
-          <w:tab w:val="left" w:pos="703"/>
-        </w:tabs>
-        <w:rPr>
-          <w:rFonts w:hint="eastAsia"/>
+      </w:pPr>
+    </w:p>
+    <w:p>
+      <w:pPr>
+        <w:tabs>
+          <w:tab w:val="left" w:pos="703"/>
+        </w:tabs>
+        <w:rPr>
           <w:b/>
         </w:rPr>
       </w:pPr>
@@ -4996,9 +4593,6 @@
           <w:tab w:val="left" w:pos="703"/>
         </w:tabs>
         <w:ind w:leftChars="200" w:left="420"/>
-        <w:rPr>
-          <w:rFonts w:hint="eastAsia"/>
-        </w:rPr>
       </w:pPr>
       <w:r>
         <w:t>F</w:t>
@@ -5040,9 +4634,6 @@
           <w:tab w:val="left" w:pos="703"/>
         </w:tabs>
         <w:ind w:leftChars="200" w:left="420"/>
-        <w:rPr>
-          <w:rFonts w:hint="eastAsia"/>
-        </w:rPr>
       </w:pPr>
       <w:r>
         <w:rPr>
@@ -5063,9 +4654,6 @@
           <w:tab w:val="left" w:pos="703"/>
         </w:tabs>
         <w:ind w:leftChars="200" w:left="420"/>
-        <w:rPr>
-          <w:rFonts w:hint="eastAsia"/>
-        </w:rPr>
       </w:pPr>
     </w:p>
     <w:p>
@@ -5074,9 +4662,6 @@
           <w:tab w:val="left" w:pos="703"/>
         </w:tabs>
         <w:ind w:leftChars="200" w:left="420"/>
-        <w:rPr>
-          <w:rFonts w:hint="eastAsia"/>
-        </w:rPr>
       </w:pPr>
       <w:r>
         <w:rPr>
@@ -5090,19 +4675,13 @@
         <w:tabs>
           <w:tab w:val="left" w:pos="703"/>
         </w:tabs>
-        <w:rPr>
-          <w:rFonts w:hint="eastAsia"/>
-        </w:rPr>
-      </w:pPr>
-    </w:p>
-    <w:p>
-      <w:pPr>
-        <w:tabs>
-          <w:tab w:val="left" w:pos="703"/>
-        </w:tabs>
-        <w:rPr>
-          <w:rFonts w:hint="eastAsia"/>
-        </w:rPr>
+      </w:pPr>
+    </w:p>
+    <w:p>
+      <w:pPr>
+        <w:tabs>
+          <w:tab w:val="left" w:pos="703"/>
+        </w:tabs>
       </w:pPr>
       <w:r>
         <w:rPr>
@@ -5151,9 +4730,6 @@
         <w:tabs>
           <w:tab w:val="left" w:pos="703"/>
         </w:tabs>
-        <w:rPr>
-          <w:rFonts w:hint="eastAsia"/>
-        </w:rPr>
       </w:pPr>
       <w:r>
         <w:rPr>
@@ -5196,29 +4772,20 @@
         <w:tabs>
           <w:tab w:val="left" w:pos="703"/>
         </w:tabs>
-        <w:rPr>
-          <w:rFonts w:hint="eastAsia"/>
-        </w:rPr>
-      </w:pPr>
-    </w:p>
-    <w:p>
-      <w:pPr>
-        <w:tabs>
-          <w:tab w:val="left" w:pos="703"/>
-        </w:tabs>
-        <w:rPr>
-          <w:rFonts w:hint="eastAsia"/>
-        </w:rPr>
-      </w:pPr>
-    </w:p>
-    <w:p>
-      <w:pPr>
-        <w:tabs>
-          <w:tab w:val="left" w:pos="703"/>
-        </w:tabs>
-        <w:rPr>
-          <w:rFonts w:hint="eastAsia"/>
-        </w:rPr>
+      </w:pPr>
+    </w:p>
+    <w:p>
+      <w:pPr>
+        <w:tabs>
+          <w:tab w:val="left" w:pos="703"/>
+        </w:tabs>
+      </w:pPr>
+    </w:p>
+    <w:p>
+      <w:pPr>
+        <w:tabs>
+          <w:tab w:val="left" w:pos="703"/>
+        </w:tabs>
       </w:pPr>
       <w:r>
         <w:t>J</w:t>
@@ -5253,9 +4820,6 @@
         <w:tabs>
           <w:tab w:val="left" w:pos="703"/>
         </w:tabs>
-        <w:rPr>
-          <w:rFonts w:hint="eastAsia"/>
-        </w:rPr>
       </w:pPr>
       <w:r>
         <w:rPr>
@@ -5308,17 +4872,9 @@
         <w:tabs>
           <w:tab w:val="left" w:pos="703"/>
         </w:tabs>
-        <w:rPr>
-          <w:rFonts w:hint="eastAsia"/>
-        </w:rPr>
-      </w:pPr>
-    </w:p>
-    <w:p>
-      <w:pPr>
-        <w:rPr>
-          <w:rFonts w:hint="eastAsia"/>
-        </w:rPr>
-      </w:pPr>
+      </w:pPr>
+    </w:p>
+    <w:p>
       <w:r>
         <w:rPr>
           <w:rFonts w:ascii="Helvetica" w:hAnsi="Helvetica"/>
@@ -5372,13 +4928,7 @@
         <w:t>为内置类型。</w:t>
       </w:r>
     </w:p>
-    <w:p>
-      <w:pPr>
-        <w:rPr>
-          <w:rFonts w:hint="eastAsia"/>
-        </w:rPr>
-      </w:pPr>
-    </w:p>
+    <w:p/>
     <w:p>
       <w:pPr>
         <w:widowControl/>
@@ -5594,6 +5144,7 @@
           <w:szCs w:val="18"/>
           <w:bdr w:val="none" w:sz="0" w:space="0" w:color="auto" w:frame="1"/>
         </w:rPr>
+        <w:lastRenderedPageBreak/>
         <w:t xml:space="preserve">      </w:t>
       </w:r>
       <w:r>
@@ -5695,6 +5246,49 @@
         <w:spacing w:line="300" w:lineRule="atLeast"/>
         <w:jc w:val="left"/>
         <w:rPr>
+          <w:rFonts w:ascii="Courier New" w:eastAsia="宋体" w:hAnsi="Courier New" w:cs="Courier New"/>
+          <w:color w:val="000000"/>
+          <w:kern w:val="0"/>
+          <w:sz w:val="18"/>
+          <w:szCs w:val="18"/>
+          <w:bdr w:val="none" w:sz="0" w:space="0" w:color="auto" w:frame="1"/>
+        </w:rPr>
+      </w:pPr>
+      <w:r>
+        <w:rPr>
+          <w:rFonts w:ascii="Courier New" w:eastAsia="宋体" w:hAnsi="Courier New" w:cs="Courier New"/>
+          <w:color w:val="000000"/>
+          <w:kern w:val="0"/>
+          <w:sz w:val="18"/>
+          <w:szCs w:val="18"/>
+          <w:bdr w:val="none" w:sz="0" w:space="0" w:color="auto" w:frame="1"/>
+        </w:rPr>
+        <w:t xml:space="preserve">      </w:t>
+      </w:r>
+      <w:r>
+        <w:rPr>
+          <w:rFonts w:ascii="Courier New" w:eastAsia="宋体" w:hAnsi="Courier New" w:cs="Courier New"/>
+          <w:color w:val="660066"/>
+          <w:kern w:val="0"/>
+          <w:sz w:val="18"/>
+          <w:szCs w:val="18"/>
+          <w:bdr w:val="none" w:sz="0" w:space="0" w:color="auto" w:frame="1"/>
+        </w:rPr>
+        <w:t>Integer</w:t>
+      </w:r>
+      <w:r>
+        <w:rPr>
+          <w:rFonts w:ascii="Courier New" w:eastAsia="宋体" w:hAnsi="Courier New" w:cs="Courier New"/>
+          <w:color w:val="000000"/>
+          <w:kern w:val="0"/>
+          <w:sz w:val="18"/>
+          <w:szCs w:val="18"/>
+          <w:bdr w:val="none" w:sz="0" w:space="0" w:color="auto" w:frame="1"/>
+        </w:rPr>
+        <w:t xml:space="preserve"> </w:t>
+      </w:r>
+      <w:r>
+        <w:rPr>
           <w:rFonts w:ascii="Courier New" w:eastAsia="宋体" w:hAnsi="Courier New" w:cs="Courier New" w:hint="eastAsia"/>
           <w:color w:val="000000"/>
           <w:kern w:val="0"/>
@@ -5702,7 +5296,8 @@
           <w:szCs w:val="18"/>
           <w:bdr w:val="none" w:sz="0" w:space="0" w:color="auto" w:frame="1"/>
         </w:rPr>
-      </w:pPr>
+        <w:t>y</w:t>
+      </w:r>
       <w:r>
         <w:rPr>
           <w:rFonts w:ascii="Courier New" w:eastAsia="宋体" w:hAnsi="Courier New" w:cs="Courier New"/>
@@ -5712,19 +5307,18 @@
           <w:szCs w:val="18"/>
           <w:bdr w:val="none" w:sz="0" w:space="0" w:color="auto" w:frame="1"/>
         </w:rPr>
-        <w:lastRenderedPageBreak/>
-        <w:t xml:space="preserve">      </w:t>
+        <w:t xml:space="preserve"> </w:t>
       </w:r>
       <w:r>
         <w:rPr>
           <w:rFonts w:ascii="Courier New" w:eastAsia="宋体" w:hAnsi="Courier New" w:cs="Courier New"/>
-          <w:color w:val="660066"/>
+          <w:color w:val="666600"/>
           <w:kern w:val="0"/>
           <w:sz w:val="18"/>
           <w:szCs w:val="18"/>
           <w:bdr w:val="none" w:sz="0" w:space="0" w:color="auto" w:frame="1"/>
         </w:rPr>
-        <w:t>Integer</w:t>
+        <w:t>=</w:t>
       </w:r>
       <w:r>
         <w:rPr>
@@ -5740,24 +5334,13 @@
       <w:r>
         <w:rPr>
           <w:rFonts w:ascii="Courier New" w:eastAsia="宋体" w:hAnsi="Courier New" w:cs="Courier New" w:hint="eastAsia"/>
-          <w:color w:val="000000"/>
+          <w:color w:val="006666"/>
           <w:kern w:val="0"/>
           <w:sz w:val="18"/>
           <w:szCs w:val="18"/>
           <w:bdr w:val="none" w:sz="0" w:space="0" w:color="auto" w:frame="1"/>
         </w:rPr>
-        <w:t>y</w:t>
-      </w:r>
-      <w:r>
-        <w:rPr>
-          <w:rFonts w:ascii="Courier New" w:eastAsia="宋体" w:hAnsi="Courier New" w:cs="Courier New"/>
-          <w:color w:val="000000"/>
-          <w:kern w:val="0"/>
-          <w:sz w:val="18"/>
-          <w:szCs w:val="18"/>
-          <w:bdr w:val="none" w:sz="0" w:space="0" w:color="auto" w:frame="1"/>
-        </w:rPr>
-        <w:t xml:space="preserve"> </w:t>
+        <w:t>x</w:t>
       </w:r>
       <w:r>
         <w:rPr>
@@ -5768,39 +5351,6 @@
           <w:szCs w:val="18"/>
           <w:bdr w:val="none" w:sz="0" w:space="0" w:color="auto" w:frame="1"/>
         </w:rPr>
-        <w:t>=</w:t>
-      </w:r>
-      <w:r>
-        <w:rPr>
-          <w:rFonts w:ascii="Courier New" w:eastAsia="宋体" w:hAnsi="Courier New" w:cs="Courier New"/>
-          <w:color w:val="000000"/>
-          <w:kern w:val="0"/>
-          <w:sz w:val="18"/>
-          <w:szCs w:val="18"/>
-          <w:bdr w:val="none" w:sz="0" w:space="0" w:color="auto" w:frame="1"/>
-        </w:rPr>
-        <w:t xml:space="preserve"> </w:t>
-      </w:r>
-      <w:r>
-        <w:rPr>
-          <w:rFonts w:ascii="Courier New" w:eastAsia="宋体" w:hAnsi="Courier New" w:cs="Courier New" w:hint="eastAsia"/>
-          <w:color w:val="006666"/>
-          <w:kern w:val="0"/>
-          <w:sz w:val="18"/>
-          <w:szCs w:val="18"/>
-          <w:bdr w:val="none" w:sz="0" w:space="0" w:color="auto" w:frame="1"/>
-        </w:rPr>
-        <w:t>x</w:t>
-      </w:r>
-      <w:r>
-        <w:rPr>
-          <w:rFonts w:ascii="Courier New" w:eastAsia="宋体" w:hAnsi="Courier New" w:cs="Courier New"/>
-          <w:color w:val="666600"/>
-          <w:kern w:val="0"/>
-          <w:sz w:val="18"/>
-          <w:szCs w:val="18"/>
-          <w:bdr w:val="none" w:sz="0" w:space="0" w:color="auto" w:frame="1"/>
-        </w:rPr>
         <w:t>;</w:t>
       </w:r>
       <w:r>
@@ -5812,18 +5362,7 @@
           <w:szCs w:val="18"/>
           <w:bdr w:val="none" w:sz="0" w:space="0" w:color="auto" w:frame="1"/>
         </w:rPr>
-        <w:t xml:space="preserve">   </w:t>
-      </w:r>
-      <w:r>
-        <w:rPr>
-          <w:rFonts w:ascii="Courier New" w:eastAsia="宋体" w:hAnsi="Courier New" w:cs="Courier New" w:hint="eastAsia"/>
-          <w:color w:val="666600"/>
-          <w:kern w:val="0"/>
-          <w:sz w:val="18"/>
-          <w:szCs w:val="18"/>
-          <w:bdr w:val="none" w:sz="0" w:space="0" w:color="auto" w:frame="1"/>
-        </w:rPr>
-        <w:t>//</w:t>
+        <w:t xml:space="preserve">   //</w:t>
       </w:r>
       <w:r>
         <w:rPr>
@@ -6225,17 +5764,10 @@
         <w:t>}</w:t>
       </w:r>
     </w:p>
-    <w:p>
-      <w:pPr>
-        <w:rPr>
-          <w:rFonts w:hint="eastAsia"/>
-        </w:rPr>
-      </w:pPr>
-    </w:p>
-    <w:p>
-      <w:pPr>
-        <w:rPr>
-          <w:rFonts w:hint="eastAsia"/>
+    <w:p/>
+    <w:p>
+      <w:pPr>
+        <w:rPr>
           <w:b/>
         </w:rPr>
       </w:pPr>
@@ -6330,17 +5862,10 @@
         <w:t>。</w:t>
       </w:r>
     </w:p>
-    <w:p>
-      <w:pPr>
-        <w:rPr>
-          <w:rFonts w:hint="eastAsia"/>
-        </w:rPr>
-      </w:pPr>
-    </w:p>
-    <w:p>
-      <w:pPr>
-        <w:rPr>
-          <w:rFonts w:hint="eastAsia"/>
+    <w:p/>
+    <w:p>
+      <w:pPr>
+        <w:rPr>
           <w:b/>
         </w:rPr>
       </w:pPr>
@@ -6366,11 +5891,6 @@
       </w:r>
     </w:p>
     <w:p>
-      <w:pPr>
-        <w:rPr>
-          <w:rFonts w:hint="eastAsia"/>
-        </w:rPr>
-      </w:pPr>
       <w:r>
         <w:rPr>
           <w:rFonts w:ascii="Helvetica" w:hAnsi="Helvetica"/>
@@ -6468,19 +5988,8 @@
         <w:t>。</w:t>
       </w:r>
     </w:p>
-    <w:p>
-      <w:pPr>
-        <w:rPr>
-          <w:rFonts w:hint="eastAsia"/>
-        </w:rPr>
-      </w:pPr>
-    </w:p>
-    <w:p>
-      <w:pPr>
-        <w:rPr>
-          <w:rFonts w:hint="eastAsia"/>
-        </w:rPr>
-      </w:pPr>
+    <w:p/>
+    <w:p>
       <w:r>
         <w:rPr>
           <w:rFonts w:hint="eastAsia"/>
@@ -6556,17 +6065,10 @@
         <w:t xml:space="preserve"> {0}</w:t>
       </w:r>
     </w:p>
-    <w:p>
-      <w:pPr>
-        <w:rPr>
-          <w:rFonts w:hint="eastAsia"/>
-        </w:rPr>
-      </w:pPr>
-    </w:p>
-    <w:p>
-      <w:pPr>
-        <w:rPr>
-          <w:rFonts w:hint="eastAsia"/>
+    <w:p/>
+    <w:p>
+      <w:pPr>
+        <w:rPr>
           <w:b/>
         </w:rPr>
       </w:pPr>
@@ -6617,11 +6119,6 @@
       </w:r>
     </w:p>
     <w:p>
-      <w:pPr>
-        <w:rPr>
-          <w:rFonts w:hint="eastAsia"/>
-        </w:rPr>
-      </w:pPr>
       <w:r>
         <w:rPr>
           <w:rFonts w:hint="eastAsia"/>
@@ -6797,19 +6294,8 @@
         <w:t>类。</w:t>
       </w:r>
     </w:p>
-    <w:p>
-      <w:pPr>
-        <w:rPr>
-          <w:rFonts w:hint="eastAsia"/>
-        </w:rPr>
-      </w:pPr>
-    </w:p>
-    <w:p>
-      <w:pPr>
-        <w:rPr>
-          <w:rFonts w:hint="eastAsia"/>
-        </w:rPr>
-      </w:pPr>
+    <w:p/>
+    <w:p>
       <w:r>
         <w:rPr>
           <w:rFonts w:hint="eastAsia"/>
@@ -6855,19 +6341,8 @@
         <w:t>循环）</w:t>
       </w:r>
     </w:p>
-    <w:p>
-      <w:pPr>
-        <w:rPr>
-          <w:rFonts w:hint="eastAsia"/>
-        </w:rPr>
-      </w:pPr>
-    </w:p>
-    <w:p>
-      <w:pPr>
-        <w:rPr>
-          <w:rFonts w:hint="eastAsia"/>
-        </w:rPr>
-      </w:pPr>
+    <w:p/>
+    <w:p>
       <w:r>
         <w:rPr>
           <w:rFonts w:hint="eastAsia"/>
@@ -6891,19 +6366,8 @@
         <w:t xml:space="preserve"> a[][]</w:t>
       </w:r>
     </w:p>
-    <w:p>
-      <w:pPr>
-        <w:rPr>
-          <w:rFonts w:hint="eastAsia"/>
-        </w:rPr>
-      </w:pPr>
-    </w:p>
-    <w:p>
-      <w:pPr>
-        <w:rPr>
-          <w:rFonts w:hint="eastAsia"/>
-        </w:rPr>
-      </w:pPr>
+    <w:p/>
+    <w:p>
       <w:r>
         <w:rPr>
           <w:rFonts w:hint="eastAsia"/>
@@ -6924,11 +6388,6 @@
       </w:r>
     </w:p>
     <w:p>
-      <w:pPr>
-        <w:rPr>
-          <w:rFonts w:hint="eastAsia"/>
-        </w:rPr>
-      </w:pPr>
       <w:r>
         <w:rPr>
           <w:noProof/>
@@ -6975,19 +6434,8 @@
         </w:drawing>
       </w:r>
     </w:p>
-    <w:p>
-      <w:pPr>
-        <w:rPr>
-          <w:rFonts w:hint="eastAsia"/>
-        </w:rPr>
-      </w:pPr>
-    </w:p>
-    <w:p>
-      <w:pPr>
-        <w:rPr>
-          <w:rFonts w:hint="eastAsia"/>
-        </w:rPr>
-      </w:pPr>
+    <w:p/>
+    <w:p>
       <w:r>
         <w:t>J</w:t>
       </w:r>
@@ -7005,11 +6453,6 @@
       </w:r>
     </w:p>
     <w:p>
-      <w:pPr>
-        <w:rPr>
-          <w:rFonts w:hint="eastAsia"/>
-        </w:rPr>
-      </w:pPr>
       <w:r>
         <w:rPr>
           <w:rFonts w:hint="eastAsia"/>
@@ -7109,22 +6552,18 @@
         <w:rPr>
           <w:rFonts w:hint="eastAsia"/>
         </w:rPr>
-        <w:t>日期的毫秒数</w:t>
-      </w:r>
-    </w:p>
-    <w:p>
-      <w:pPr>
-        <w:rPr>
-          <w:rFonts w:hint="eastAsia"/>
-        </w:rPr>
-      </w:pPr>
-    </w:p>
-    <w:p>
-      <w:pPr>
-        <w:rPr>
-          <w:rFonts w:hint="eastAsia"/>
-        </w:rPr>
-      </w:pPr>
+        <w:t>日</w:t>
+      </w:r>
+      <w:r>
+        <w:rPr>
+          <w:rFonts w:hint="eastAsia"/>
+        </w:rPr>
+        <w:lastRenderedPageBreak/>
+        <w:t>期的毫秒数</w:t>
+      </w:r>
+    </w:p>
+    <w:p/>
+    <w:p>
       <w:r>
         <w:rPr>
           <w:noProof/>
@@ -7171,19 +6610,8 @@
         </w:drawing>
       </w:r>
     </w:p>
-    <w:p>
-      <w:pPr>
-        <w:rPr>
-          <w:rFonts w:hint="eastAsia"/>
-        </w:rPr>
-      </w:pPr>
-    </w:p>
-    <w:p>
-      <w:pPr>
-        <w:rPr>
-          <w:rFonts w:hint="eastAsia"/>
-        </w:rPr>
-      </w:pPr>
+    <w:p/>
+    <w:p>
       <w:r>
         <w:t>J</w:t>
       </w:r>
@@ -7208,9 +6636,6 @@
           <w:numId w:val="6"/>
         </w:numPr>
         <w:ind w:firstLineChars="0"/>
-        <w:rPr>
-          <w:rFonts w:hint="eastAsia"/>
-        </w:rPr>
       </w:pPr>
       <w:proofErr w:type="spellStart"/>
       <w:r>
@@ -7253,9 +6678,6 @@
           <w:numId w:val="6"/>
         </w:numPr>
         <w:ind w:firstLineChars="0"/>
-        <w:rPr>
-          <w:rFonts w:hint="eastAsia"/>
-        </w:rPr>
       </w:pPr>
       <w:r>
         <w:rPr>
@@ -7278,42 +6700,13 @@
           <w:numId w:val="6"/>
         </w:numPr>
         <w:ind w:firstLineChars="0"/>
-        <w:rPr>
-          <w:rFonts w:hint="eastAsia"/>
-        </w:rPr>
-      </w:pPr>
-      <w:bookmarkStart w:id="0" w:name="_GoBack"/>
-      <w:bookmarkEnd w:id="0"/>
-    </w:p>
-    <w:p>
-      <w:pPr>
-        <w:rPr>
-          <w:rFonts w:hint="eastAsia"/>
-        </w:rPr>
-      </w:pPr>
-    </w:p>
-    <w:p>
-      <w:pPr>
-        <w:rPr>
-          <w:rFonts w:hint="eastAsia"/>
-        </w:rPr>
-      </w:pPr>
-    </w:p>
-    <w:p>
-      <w:pPr>
-        <w:rPr>
-          <w:rFonts w:hint="eastAsia"/>
-        </w:rPr>
       </w:pPr>
     </w:p>
     <w:p/>
-    <w:p>
-      <w:pPr>
-        <w:rPr>
-          <w:rFonts w:hint="eastAsia"/>
-        </w:rPr>
-      </w:pPr>
-    </w:p>
+    <w:p/>
+    <w:p/>
+    <w:p/>
+    <w:p/>
     <w:p/>
     <w:sectPr>
       <w:pgSz w:w="11906" w:h="16838"/>

--- a/JAVA/java_study.docx
+++ b/JAVA/java_study.docx
@@ -1,13 +1,8 @@
 
 <file path=word/document.xml><?xml version="1.0" encoding="utf-8"?>
-<w:document xmlns:wpc="http://schemas.microsoft.com/office/word/2010/wordprocessingCanvas" xmlns:mc="http://schemas.openxmlformats.org/markup-compatibility/2006" xmlns:o="urn:schemas-microsoft-com:office:office" xmlns:r="http://schemas.openxmlformats.org/officeDocument/2006/relationships" xmlns:m="http://schemas.openxmlformats.org/officeDocument/2006/math" xmlns:v="urn:schemas-microsoft-com:vml" xmlns:wp14="http://schemas.microsoft.com/office/word/2010/wordprocessingDrawing" xmlns:wp="http://schemas.openxmlformats.org/drawingml/2006/wordprocessingDrawing" xmlns:w10="urn:schemas-microsoft-com:office:word" xmlns:w="http://schemas.openxmlformats.org/wordprocessingml/2006/main" xmlns:w14="http://schemas.microsoft.com/office/word/2010/wordml" xmlns:wpg="http://schemas.microsoft.com/office/word/2010/wordprocessingGroup" xmlns:wpi="http://schemas.microsoft.com/office/word/2010/wordprocessingInk" xmlns:wne="http://schemas.microsoft.com/office/word/2006/wordml" xmlns:wps="http://schemas.microsoft.com/office/word/2010/wordprocessingShape" mc:Ignorable="w14 wp14">
+<w:document xmlns:ve="http://schemas.openxmlformats.org/markup-compatibility/2006" xmlns:o="urn:schemas-microsoft-com:office:office" xmlns:r="http://schemas.openxmlformats.org/officeDocument/2006/relationships" xmlns:m="http://schemas.openxmlformats.org/officeDocument/2006/math" xmlns:v="urn:schemas-microsoft-com:vml" xmlns:wp="http://schemas.openxmlformats.org/drawingml/2006/wordprocessingDrawing" xmlns:w10="urn:schemas-microsoft-com:office:word" xmlns:w="http://schemas.openxmlformats.org/wordprocessingml/2006/main" xmlns:wne="http://schemas.microsoft.com/office/word/2006/wordml">
   <w:body>
     <w:p>
-      <w:pPr>
-        <w:rPr>
-          <w:rFonts w:hint="eastAsia"/>
-        </w:rPr>
-      </w:pPr>
       <w:r>
         <w:t>学习内容参考网址</w:t>
       </w:r>
@@ -22,7 +17,6 @@
       <w:pPr>
         <w:rPr>
           <w:rStyle w:val="a5"/>
-          <w:rFonts w:hint="eastAsia"/>
         </w:rPr>
       </w:pPr>
       <w:r>
@@ -34,7 +28,7 @@
         </w:rPr>
         <w:t>:</w:t>
       </w:r>
-      <w:hyperlink r:id="rId8" w:history="1">
+      <w:hyperlink r:id="rId7" w:history="1">
         <w:r>
           <w:rPr>
             <w:rStyle w:val="a5"/>
@@ -67,6 +61,14 @@
         </w:rPr>
         <w:t>程序：</w:t>
       </w:r>
+      <w:r>
+        <w:rPr>
+          <w:rFonts w:hint="eastAsia"/>
+          <w:color w:val="FF0000"/>
+          <w:bdr w:val="single" w:sz="4" w:space="0" w:color="auto"/>
+        </w:rPr>
+        <w:t>源代码和字节码</w:t>
+      </w:r>
     </w:p>
     <w:p/>
     <w:p>
@@ -81,7 +83,6 @@
           <w:szCs w:val="18"/>
         </w:rPr>
       </w:pPr>
-      <w:proofErr w:type="spellStart"/>
       <w:r>
         <w:rPr>
           <w:rStyle w:val="a7"/>
@@ -91,7 +92,6 @@
         </w:rPr>
         <w:t>javac</w:t>
       </w:r>
-      <w:proofErr w:type="spellEnd"/>
       <w:r>
         <w:rPr>
           <w:rStyle w:val="apple-converted-space"/>
@@ -154,7 +154,7 @@
           <w:sz w:val="18"/>
           <w:szCs w:val="18"/>
         </w:rPr>
-        <w:t xml:space="preserve"> </w:t>
+        <w:t>该命令用于将</w:t>
       </w:r>
       <w:r>
         <w:rPr>
@@ -162,9 +162,8 @@
           <w:color w:val="333333"/>
           <w:sz w:val="18"/>
           <w:szCs w:val="18"/>
-          <w:highlight w:val="yellow"/>
-        </w:rPr>
-        <w:t>该命令用于将</w:t>
+        </w:rPr>
+        <w:t xml:space="preserve"> java </w:t>
       </w:r>
       <w:r>
         <w:rPr>
@@ -172,9 +171,8 @@
           <w:color w:val="333333"/>
           <w:sz w:val="18"/>
           <w:szCs w:val="18"/>
-          <w:highlight w:val="yellow"/>
-        </w:rPr>
-        <w:t xml:space="preserve"> java </w:t>
+        </w:rPr>
+        <w:t>源文件编译为</w:t>
       </w:r>
       <w:r>
         <w:rPr>
@@ -182,9 +180,8 @@
           <w:color w:val="333333"/>
           <w:sz w:val="18"/>
           <w:szCs w:val="18"/>
-          <w:highlight w:val="yellow"/>
-        </w:rPr>
-        <w:t>源文件编译为</w:t>
+        </w:rPr>
+        <w:t xml:space="preserve"> class </w:t>
       </w:r>
       <w:r>
         <w:rPr>
@@ -192,17 +189,6 @@
           <w:color w:val="333333"/>
           <w:sz w:val="18"/>
           <w:szCs w:val="18"/>
-          <w:highlight w:val="yellow"/>
-        </w:rPr>
-        <w:t xml:space="preserve"> class </w:t>
-      </w:r>
-      <w:r>
-        <w:rPr>
-          <w:rFonts w:ascii="Helvetica" w:hAnsi="Helvetica"/>
-          <w:color w:val="333333"/>
-          <w:sz w:val="18"/>
-          <w:szCs w:val="18"/>
-          <w:highlight w:val="yellow"/>
         </w:rPr>
         <w:t>字节码文件</w:t>
       </w:r>
@@ -225,7 +211,6 @@
         </w:rPr>
         <w:t> </w:t>
       </w:r>
-      <w:proofErr w:type="spellStart"/>
       <w:r>
         <w:rPr>
           <w:rStyle w:val="a7"/>
@@ -233,9 +218,88 @@
           <w:color w:val="333333"/>
           <w:bdr w:val="none" w:sz="0" w:space="0" w:color="auto" w:frame="1"/>
         </w:rPr>
+        <w:t>javac HelloWorld.java</w:t>
+      </w:r>
+      <w:r>
+        <w:rPr>
+          <w:rFonts w:ascii="Helvetica" w:hAnsi="Helvetica"/>
+          <w:color w:val="333333"/>
+          <w:sz w:val="18"/>
+          <w:szCs w:val="18"/>
+        </w:rPr>
+        <w:t>。</w:t>
+      </w:r>
+    </w:p>
+    <w:p>
+      <w:pPr>
+        <w:pStyle w:val="a6"/>
+        <w:shd w:val="clear" w:color="auto" w:fill="FFFFFF"/>
+        <w:spacing w:before="0" w:beforeAutospacing="0" w:after="0" w:afterAutospacing="0" w:line="480" w:lineRule="atLeast"/>
+        <w:rPr>
+          <w:rFonts w:ascii="Helvetica" w:hAnsi="Helvetica"/>
+          <w:color w:val="333333"/>
+          <w:sz w:val="18"/>
+          <w:szCs w:val="18"/>
+        </w:rPr>
+      </w:pPr>
+      <w:r>
+        <w:rPr>
+          <w:rFonts w:ascii="Helvetica" w:hAnsi="Helvetica"/>
+          <w:color w:val="333333"/>
+          <w:sz w:val="18"/>
+          <w:szCs w:val="18"/>
+        </w:rPr>
+        <w:t>运行</w:t>
+      </w:r>
+      <w:r>
+        <w:rPr>
+          <w:rFonts w:ascii="Helvetica" w:hAnsi="Helvetica"/>
+          <w:color w:val="333333"/>
+          <w:sz w:val="18"/>
+          <w:szCs w:val="18"/>
+        </w:rPr>
         <w:t>javac</w:t>
       </w:r>
-      <w:proofErr w:type="spellEnd"/>
+      <w:r>
+        <w:rPr>
+          <w:rFonts w:ascii="Helvetica" w:hAnsi="Helvetica"/>
+          <w:color w:val="333333"/>
+          <w:sz w:val="18"/>
+          <w:szCs w:val="18"/>
+        </w:rPr>
+        <w:t>命令后，如果成功编译没有错误的话，会出现一个</w:t>
+      </w:r>
+      <w:r>
+        <w:rPr>
+          <w:rFonts w:ascii="Helvetica" w:hAnsi="Helvetica"/>
+          <w:color w:val="333333"/>
+          <w:sz w:val="18"/>
+          <w:szCs w:val="18"/>
+        </w:rPr>
+        <w:t>HelloWorld.class</w:t>
+      </w:r>
+      <w:r>
+        <w:rPr>
+          <w:rFonts w:ascii="Helvetica" w:hAnsi="Helvetica"/>
+          <w:color w:val="333333"/>
+          <w:sz w:val="18"/>
+          <w:szCs w:val="18"/>
+        </w:rPr>
+        <w:t>的文件。</w:t>
+      </w:r>
+    </w:p>
+    <w:p>
+      <w:pPr>
+        <w:pStyle w:val="a6"/>
+        <w:shd w:val="clear" w:color="auto" w:fill="FFFFFF"/>
+        <w:spacing w:before="0" w:beforeAutospacing="0" w:after="0" w:afterAutospacing="0" w:line="480" w:lineRule="atLeast"/>
+        <w:rPr>
+          <w:rFonts w:ascii="Helvetica" w:hAnsi="Helvetica"/>
+          <w:color w:val="333333"/>
+          <w:sz w:val="18"/>
+          <w:szCs w:val="18"/>
+        </w:rPr>
+      </w:pPr>
       <w:r>
         <w:rPr>
           <w:rStyle w:val="a7"/>
@@ -243,118 +307,6 @@
           <w:color w:val="333333"/>
           <w:bdr w:val="none" w:sz="0" w:space="0" w:color="auto" w:frame="1"/>
         </w:rPr>
-        <w:t xml:space="preserve"> HelloWorld.java</w:t>
-      </w:r>
-      <w:r>
-        <w:rPr>
-          <w:rFonts w:ascii="Helvetica" w:hAnsi="Helvetica"/>
-          <w:color w:val="333333"/>
-          <w:sz w:val="18"/>
-          <w:szCs w:val="18"/>
-        </w:rPr>
-        <w:t>。</w:t>
-      </w:r>
-    </w:p>
-    <w:p>
-      <w:pPr>
-        <w:pStyle w:val="a6"/>
-        <w:shd w:val="clear" w:color="auto" w:fill="FFFFFF"/>
-        <w:spacing w:before="0" w:beforeAutospacing="0" w:after="0" w:afterAutospacing="0" w:line="480" w:lineRule="atLeast"/>
-        <w:rPr>
-          <w:rFonts w:ascii="Helvetica" w:hAnsi="Helvetica"/>
-          <w:color w:val="333333"/>
-          <w:sz w:val="18"/>
-          <w:szCs w:val="18"/>
-        </w:rPr>
-      </w:pPr>
-      <w:r>
-        <w:rPr>
-          <w:rFonts w:ascii="Helvetica" w:hAnsi="Helvetica"/>
-          <w:color w:val="333333"/>
-          <w:sz w:val="18"/>
-          <w:szCs w:val="18"/>
-        </w:rPr>
-        <w:t>运行</w:t>
-      </w:r>
-      <w:proofErr w:type="spellStart"/>
-      <w:r>
-        <w:rPr>
-          <w:rFonts w:ascii="Helvetica" w:hAnsi="Helvetica"/>
-          <w:color w:val="333333"/>
-          <w:sz w:val="18"/>
-          <w:szCs w:val="18"/>
-        </w:rPr>
-        <w:t>javac</w:t>
-      </w:r>
-      <w:proofErr w:type="spellEnd"/>
-      <w:r>
-        <w:rPr>
-          <w:rFonts w:ascii="Helvetica" w:hAnsi="Helvetica"/>
-          <w:color w:val="333333"/>
-          <w:sz w:val="18"/>
-          <w:szCs w:val="18"/>
-        </w:rPr>
-        <w:t>命令后，如果成功编译没有错误的话，会出现一个</w:t>
-      </w:r>
-      <w:r>
-        <w:rPr>
-          <w:rFonts w:ascii="Helvetica" w:hAnsi="Helvetica"/>
-          <w:color w:val="333333"/>
-          <w:sz w:val="18"/>
-          <w:szCs w:val="18"/>
-        </w:rPr>
-        <w:t xml:space="preserve"> </w:t>
-      </w:r>
-      <w:proofErr w:type="spellStart"/>
-      <w:r>
-        <w:rPr>
-          <w:rFonts w:ascii="Helvetica" w:hAnsi="Helvetica"/>
-          <w:color w:val="333333"/>
-          <w:sz w:val="18"/>
-          <w:szCs w:val="18"/>
-        </w:rPr>
-        <w:t>HelloWorld.class</w:t>
-      </w:r>
-      <w:proofErr w:type="spellEnd"/>
-      <w:r>
-        <w:rPr>
-          <w:rFonts w:ascii="Helvetica" w:hAnsi="Helvetica"/>
-          <w:color w:val="333333"/>
-          <w:sz w:val="18"/>
-          <w:szCs w:val="18"/>
-        </w:rPr>
-        <w:t xml:space="preserve"> </w:t>
-      </w:r>
-      <w:r>
-        <w:rPr>
-          <w:rFonts w:ascii="Helvetica" w:hAnsi="Helvetica"/>
-          <w:color w:val="333333"/>
-          <w:sz w:val="18"/>
-          <w:szCs w:val="18"/>
-        </w:rPr>
-        <w:t>的文件。</w:t>
-      </w:r>
-    </w:p>
-    <w:p>
-      <w:pPr>
-        <w:pStyle w:val="a6"/>
-        <w:shd w:val="clear" w:color="auto" w:fill="FFFFFF"/>
-        <w:spacing w:before="0" w:beforeAutospacing="0" w:after="0" w:afterAutospacing="0" w:line="480" w:lineRule="atLeast"/>
-        <w:rPr>
-          <w:rFonts w:ascii="Helvetica" w:hAnsi="Helvetica"/>
-          <w:color w:val="333333"/>
-          <w:sz w:val="18"/>
-          <w:szCs w:val="18"/>
-        </w:rPr>
-      </w:pPr>
-      <w:r>
-        <w:rPr>
-          <w:rStyle w:val="a7"/>
-          <w:rFonts w:ascii="Helvetica" w:hAnsi="Helvetica"/>
-          <w:color w:val="333333"/>
-          <w:highlight w:val="yellow"/>
-          <w:bdr w:val="none" w:sz="0" w:space="0" w:color="auto" w:frame="1"/>
-        </w:rPr>
         <w:t>java</w:t>
       </w:r>
       <w:r>
@@ -364,7 +316,6 @@
           <w:color w:val="333333"/>
           <w:sz w:val="18"/>
           <w:szCs w:val="18"/>
-          <w:highlight w:val="yellow"/>
         </w:rPr>
         <w:t> </w:t>
       </w:r>
@@ -374,7 +325,6 @@
           <w:color w:val="333333"/>
           <w:sz w:val="18"/>
           <w:szCs w:val="18"/>
-          <w:highlight w:val="yellow"/>
         </w:rPr>
         <w:t>后面跟着的是</w:t>
       </w:r>
@@ -384,7 +334,6 @@
           <w:color w:val="333333"/>
           <w:sz w:val="18"/>
           <w:szCs w:val="18"/>
-          <w:highlight w:val="yellow"/>
         </w:rPr>
         <w:t>java</w:t>
       </w:r>
@@ -394,7 +343,6 @@
           <w:color w:val="333333"/>
           <w:sz w:val="18"/>
           <w:szCs w:val="18"/>
-          <w:highlight w:val="yellow"/>
         </w:rPr>
         <w:t>文件中的类名</w:t>
       </w:r>
@@ -554,6 +502,39 @@
           <w:szCs w:val="18"/>
         </w:rPr>
         <w:t>分为三个体系：</w:t>
+      </w:r>
+      <w:r>
+        <w:rPr>
+          <w:rFonts w:ascii="Helvetica" w:eastAsia="宋体" w:hAnsi="Helvetica" w:cs="宋体" w:hint="eastAsia"/>
+          <w:color w:val="FF0000"/>
+          <w:kern w:val="0"/>
+          <w:sz w:val="18"/>
+          <w:szCs w:val="18"/>
+          <w:bdr w:val="single" w:sz="4" w:space="0" w:color="auto"/>
+        </w:rPr>
+        <w:t>j2se j2ee</w:t>
+      </w:r>
+      <w:r>
+        <w:rPr>
+          <w:rFonts w:ascii="Helvetica" w:eastAsia="宋体" w:hAnsi="Helvetica" w:cs="宋体" w:hint="eastAsia"/>
+          <w:color w:val="FF0000"/>
+          <w:kern w:val="0"/>
+          <w:sz w:val="18"/>
+          <w:szCs w:val="18"/>
+          <w:bdr w:val="single" w:sz="4" w:space="0" w:color="auto"/>
+        </w:rPr>
+        <w:t>和</w:t>
+      </w:r>
+      <w:r>
+        <w:rPr>
+          <w:rFonts w:ascii="Helvetica" w:eastAsia="宋体" w:hAnsi="Helvetica" w:cs="宋体" w:hint="eastAsia"/>
+          <w:color w:val="FF0000"/>
+          <w:kern w:val="0"/>
+          <w:sz w:val="18"/>
+          <w:szCs w:val="18"/>
+          <w:bdr w:val="single" w:sz="4" w:space="0" w:color="auto"/>
+        </w:rPr>
+        <w:t>j2me</w:t>
       </w:r>
     </w:p>
     <w:p>
@@ -575,7 +556,6 @@
           <w:szCs w:val="18"/>
         </w:rPr>
       </w:pPr>
-      <w:proofErr w:type="spellStart"/>
       <w:r>
         <w:rPr>
           <w:rFonts w:ascii="Helvetica" w:eastAsia="宋体" w:hAnsi="Helvetica" w:cs="宋体"/>
@@ -583,11 +563,9 @@
           <w:kern w:val="0"/>
           <w:sz w:val="18"/>
           <w:szCs w:val="18"/>
-          <w:highlight w:val="yellow"/>
         </w:rPr>
         <w:t>JavaSE</w:t>
       </w:r>
-      <w:proofErr w:type="spellEnd"/>
       <w:r>
         <w:rPr>
           <w:rFonts w:ascii="Helvetica" w:eastAsia="宋体" w:hAnsi="Helvetica" w:cs="宋体"/>
@@ -595,7 +573,6 @@
           <w:kern w:val="0"/>
           <w:sz w:val="18"/>
           <w:szCs w:val="18"/>
-          <w:highlight w:val="yellow"/>
         </w:rPr>
         <w:t>（</w:t>
       </w:r>
@@ -606,7 +583,6 @@
           <w:kern w:val="0"/>
           <w:sz w:val="18"/>
           <w:szCs w:val="18"/>
-          <w:highlight w:val="yellow"/>
         </w:rPr>
         <w:t>J2SE</w:t>
       </w:r>
@@ -617,7 +593,6 @@
           <w:kern w:val="0"/>
           <w:sz w:val="18"/>
           <w:szCs w:val="18"/>
-          <w:highlight w:val="yellow"/>
         </w:rPr>
         <w:t>）</w:t>
       </w:r>
@@ -717,7 +692,6 @@
           <w:szCs w:val="18"/>
         </w:rPr>
       </w:pPr>
-      <w:proofErr w:type="spellStart"/>
       <w:r>
         <w:rPr>
           <w:rFonts w:ascii="Helvetica" w:eastAsia="宋体" w:hAnsi="Helvetica" w:cs="宋体"/>
@@ -726,40 +700,7 @@
           <w:sz w:val="18"/>
           <w:szCs w:val="18"/>
         </w:rPr>
-        <w:t>JavaEE</w:t>
-      </w:r>
-      <w:proofErr w:type="spellEnd"/>
-      <w:r>
-        <w:rPr>
-          <w:rFonts w:ascii="Helvetica" w:eastAsia="宋体" w:hAnsi="Helvetica" w:cs="宋体"/>
-          <w:color w:val="333333"/>
-          <w:kern w:val="0"/>
-          <w:sz w:val="18"/>
-          <w:szCs w:val="18"/>
-        </w:rPr>
-        <w:t xml:space="preserve">(J2EE)(Java 2 </w:t>
-      </w:r>
-      <w:proofErr w:type="spellStart"/>
-      <w:r>
-        <w:rPr>
-          <w:rFonts w:ascii="Helvetica" w:eastAsia="宋体" w:hAnsi="Helvetica" w:cs="宋体"/>
-          <w:color w:val="333333"/>
-          <w:kern w:val="0"/>
-          <w:sz w:val="18"/>
-          <w:szCs w:val="18"/>
-        </w:rPr>
-        <w:t>Platform,Enterprise</w:t>
-      </w:r>
-      <w:proofErr w:type="spellEnd"/>
-      <w:r>
-        <w:rPr>
-          <w:rFonts w:ascii="Helvetica" w:eastAsia="宋体" w:hAnsi="Helvetica" w:cs="宋体"/>
-          <w:color w:val="333333"/>
-          <w:kern w:val="0"/>
-          <w:sz w:val="18"/>
-          <w:szCs w:val="18"/>
-        </w:rPr>
-        <w:t xml:space="preserve"> Edition</w:t>
+        <w:t>JavaEE(J2EE)(Java 2 Platform,Enterprise Edition</w:t>
       </w:r>
       <w:r>
         <w:rPr>
@@ -847,7 +788,6 @@
           <w:szCs w:val="18"/>
         </w:rPr>
       </w:pPr>
-      <w:proofErr w:type="spellStart"/>
       <w:r>
         <w:rPr>
           <w:rFonts w:ascii="Helvetica" w:eastAsia="宋体" w:hAnsi="Helvetica" w:cs="宋体"/>
@@ -856,18 +796,7 @@
           <w:sz w:val="18"/>
           <w:szCs w:val="18"/>
         </w:rPr>
-        <w:t>JavaME</w:t>
-      </w:r>
-      <w:proofErr w:type="spellEnd"/>
-      <w:r>
-        <w:rPr>
-          <w:rFonts w:ascii="Helvetica" w:eastAsia="宋体" w:hAnsi="Helvetica" w:cs="宋体"/>
-          <w:color w:val="333333"/>
-          <w:kern w:val="0"/>
-          <w:sz w:val="18"/>
-          <w:szCs w:val="18"/>
-        </w:rPr>
-        <w:t>(J2ME)(Java 2 Platform Micro Edition</w:t>
+        <w:t>JavaME(J2ME)(Java 2 Platform Micro Edition</w:t>
       </w:r>
       <w:r>
         <w:rPr>
@@ -964,76 +893,62 @@
     </w:p>
     <w:p>
       <w:r>
+        <w:t>J</w:t>
+      </w:r>
+      <w:r>
+        <w:rPr>
+          <w:rFonts w:hint="eastAsia"/>
+        </w:rPr>
+        <w:t>ava</w:t>
+      </w:r>
+      <w:r>
+        <w:rPr>
+          <w:rFonts w:hint="eastAsia"/>
+        </w:rPr>
+        <w:t>语言是体系结构中立的</w:t>
+      </w:r>
+      <w:r>
+        <w:rPr>
+          <w:rFonts w:hint="eastAsia"/>
+        </w:rPr>
+        <w:t>：编译为字节码格式</w:t>
+      </w:r>
+      <w:r>
+        <w:rPr>
+          <w:rFonts w:hint="eastAsia"/>
+        </w:rPr>
+        <w:t>（后缀为</w:t>
+      </w:r>
+      <w:r>
+        <w:rPr>
+          <w:rFonts w:hint="eastAsia"/>
+        </w:rPr>
+        <w:t>class</w:t>
+      </w:r>
+      <w:r>
+        <w:rPr>
+          <w:rFonts w:hint="eastAsia"/>
+        </w:rPr>
+        <w:t>的文件）</w:t>
+      </w:r>
+    </w:p>
+    <w:p>
+      <w:r>
         <w:t>Java</w:t>
       </w:r>
       <w:r>
-        <w:t>语言是分布式的</w:t>
-      </w:r>
-      <w:r>
-        <w:rPr>
-          <w:rFonts w:hint="eastAsia"/>
-        </w:rPr>
-        <w:t>？？？？？</w:t>
-      </w:r>
-    </w:p>
-    <w:p>
-      <w:r>
-        <w:t>J</w:t>
-      </w:r>
-      <w:r>
-        <w:rPr>
-          <w:rFonts w:hint="eastAsia"/>
-        </w:rPr>
-        <w:t>ava</w:t>
-      </w:r>
-      <w:r>
-        <w:rPr>
-          <w:rFonts w:hint="eastAsia"/>
-        </w:rPr>
-        <w:t>语言是体系结构中立的</w:t>
-      </w:r>
-      <w:r>
-        <w:rPr>
-          <w:rFonts w:hint="eastAsia"/>
-        </w:rPr>
-        <w:t>：编译为字节码格式</w:t>
-      </w:r>
-      <w:r>
-        <w:rPr>
-          <w:rFonts w:hint="eastAsia"/>
-        </w:rPr>
-        <w:t>（后缀为</w:t>
-      </w:r>
-      <w:r>
-        <w:rPr>
-          <w:rFonts w:hint="eastAsia"/>
-        </w:rPr>
-        <w:t>class</w:t>
-      </w:r>
-      <w:r>
-        <w:rPr>
-          <w:rFonts w:hint="eastAsia"/>
-        </w:rPr>
-        <w:t>的文件）</w:t>
-      </w:r>
-    </w:p>
-    <w:p>
+        <w:t>编译器是用</w:t>
+      </w:r>
       <w:r>
         <w:t>Java</w:t>
       </w:r>
       <w:r>
-        <w:t>编译器是用</w:t>
+        <w:t>实现的，</w:t>
       </w:r>
       <w:r>
         <w:t>Java</w:t>
       </w:r>
       <w:r>
-        <w:t>实现的，</w:t>
-      </w:r>
-      <w:r>
-        <w:t>Java</w:t>
-      </w:r>
-      <w:r>
         <w:t>的运行环境是用</w:t>
       </w:r>
       <w:r>
@@ -1071,7 +986,7 @@
         </w:rPr>
         <w:t>（</w:t>
       </w:r>
-      <w:hyperlink r:id="rId9" w:tgtFrame="_blank" w:history="1">
+      <w:hyperlink r:id="rId8" w:tgtFrame="_blank" w:history="1">
         <w:r>
           <w:rPr>
             <w:rStyle w:val="a5"/>
@@ -1086,8 +1001,32 @@
         <w:t>）</w:t>
       </w:r>
     </w:p>
+    <w:p>
+      <w:pPr>
+        <w:rPr>
+          <w:rFonts w:hint="eastAsia"/>
+        </w:rPr>
+      </w:pPr>
+      <w:r>
+        <w:t>一般下载时</w:t>
+      </w:r>
+      <w:r>
+        <w:t>jdk</w:t>
+      </w:r>
+      <w:r>
+        <w:t>自带了</w:t>
+      </w:r>
+      <w:r>
+        <w:t>jre</w:t>
+      </w:r>
+    </w:p>
     <w:p/>
     <w:p>
+      <w:pPr>
+        <w:rPr>
+          <w:rFonts w:hint="eastAsia"/>
+        </w:rPr>
+      </w:pPr>
       <w:r>
         <w:t>J</w:t>
       </w:r>
@@ -1101,36 +1040,69 @@
         <w:rPr>
           <w:rFonts w:hint="eastAsia"/>
         </w:rPr>
-        <w:t>可以</w:t>
-      </w:r>
-      <w:proofErr w:type="gramStart"/>
-      <w:r>
-        <w:rPr>
-          <w:rFonts w:hint="eastAsia"/>
-        </w:rPr>
-        <w:t>看做</w:t>
-      </w:r>
-      <w:proofErr w:type="gramEnd"/>
-      <w:r>
-        <w:rPr>
-          <w:rFonts w:hint="eastAsia"/>
-        </w:rPr>
-        <w:t>一系列对象的集合</w:t>
-      </w:r>
-    </w:p>
-    <w:p>
-      <w:r>
+        <w:t>可以看做一系列对象的集合</w:t>
+      </w:r>
+    </w:p>
+    <w:p>
+      <w:pPr>
+        <w:pBdr>
+          <w:top w:val="single" w:sz="4" w:space="1" w:color="auto"/>
+          <w:left w:val="single" w:sz="4" w:space="4" w:color="auto"/>
+          <w:bottom w:val="single" w:sz="4" w:space="1" w:color="auto"/>
+          <w:right w:val="single" w:sz="4" w:space="4" w:color="auto"/>
+        </w:pBdr>
+        <w:rPr>
+          <w:rFonts w:hint="eastAsia"/>
+          <w:color w:val="FF0000"/>
+        </w:rPr>
+      </w:pPr>
+      <w:r>
+        <w:rPr>
+          <w:color w:val="FF0000"/>
+        </w:rPr>
         <w:t>J</w:t>
       </w:r>
       <w:r>
         <w:rPr>
           <w:rFonts w:hint="eastAsia"/>
+          <w:color w:val="FF0000"/>
         </w:rPr>
         <w:t>ava</w:t>
       </w:r>
       <w:r>
         <w:rPr>
           <w:rFonts w:hint="eastAsia"/>
+          <w:color w:val="FF0000"/>
+        </w:rPr>
+        <w:t>中一切皆对象，</w:t>
+      </w:r>
+      <w:r>
+        <w:rPr>
+          <w:rFonts w:hint="eastAsia"/>
+          <w:color w:val="FF0000"/>
+        </w:rPr>
+        <w:t>OO</w:t>
+      </w:r>
+    </w:p>
+    <w:p/>
+    <w:p>
+      <w:pPr>
+        <w:rPr>
+          <w:rFonts w:hint="eastAsia"/>
+        </w:rPr>
+      </w:pPr>
+      <w:r>
+        <w:t>J</w:t>
+      </w:r>
+      <w:r>
+        <w:rPr>
+          <w:rFonts w:hint="eastAsia"/>
+        </w:rPr>
+        <w:t>ava</w:t>
+      </w:r>
+      <w:r>
+        <w:rPr>
+          <w:rFonts w:hint="eastAsia"/>
         </w:rPr>
         <w:t>大小写敏感，</w:t>
       </w:r>
@@ -1144,37 +1116,43 @@
         <w:rPr>
           <w:rFonts w:hint="eastAsia"/>
         </w:rPr>
-        <w:t>所有的</w:t>
-      </w:r>
-      <w:proofErr w:type="gramStart"/>
-      <w:r>
-        <w:rPr>
-          <w:rFonts w:hint="eastAsia"/>
-        </w:rPr>
-        <w:t>方法名首字母</w:t>
-      </w:r>
-      <w:proofErr w:type="gramEnd"/>
-      <w:r>
-        <w:rPr>
-          <w:rFonts w:hint="eastAsia"/>
-        </w:rPr>
-        <w:t>小写</w:t>
-      </w:r>
-      <w:r>
-        <w:rPr>
-          <w:rFonts w:hint="eastAsia"/>
-        </w:rPr>
-        <w:t>；源文件名必须和类名相同</w:t>
-      </w:r>
-    </w:p>
-    <w:p>
-      <w:proofErr w:type="gramStart"/>
-      <w:r>
-        <w:t>主方法</w:t>
-      </w:r>
-      <w:proofErr w:type="gramEnd"/>
-      <w:r>
-        <w:t>入口：所有的</w:t>
+        <w:t>所有的方法名首字母小写</w:t>
+      </w:r>
+      <w:r>
+        <w:rPr>
+          <w:rFonts w:hint="eastAsia"/>
+        </w:rPr>
+        <w:t>；源文件名必须和</w:t>
+      </w:r>
+      <w:r>
+        <w:rPr>
+          <w:rFonts w:hint="eastAsia"/>
+        </w:rPr>
+        <w:t>公共</w:t>
+      </w:r>
+      <w:r>
+        <w:rPr>
+          <w:rFonts w:hint="eastAsia"/>
+        </w:rPr>
+        <w:t>类名相同</w:t>
+      </w:r>
+    </w:p>
+    <w:p>
+      <w:pPr>
+        <w:rPr>
+          <w:rFonts w:hint="eastAsia"/>
+        </w:rPr>
+      </w:pPr>
+    </w:p>
+    <w:p/>
+    <w:p>
+      <w:pPr>
+        <w:rPr>
+          <w:rFonts w:hint="eastAsia"/>
+        </w:rPr>
+      </w:pPr>
+      <w:r>
+        <w:t>主方法入口：所有的</w:t>
       </w:r>
       <w:r>
         <w:t xml:space="preserve">Java </w:t>
@@ -1186,27 +1164,13 @@
         <w:rPr>
           <w:highlight w:val="yellow"/>
         </w:rPr>
-        <w:t>public static void main(String []</w:t>
-      </w:r>
-      <w:proofErr w:type="spellStart"/>
-      <w:r>
-        <w:rPr>
+        <w:t>public static void main(String []args)</w:t>
+      </w:r>
+      <w:r>
+        <w:rPr>
+          <w:rFonts w:hint="eastAsia"/>
           <w:highlight w:val="yellow"/>
         </w:rPr>
-        <w:t>args</w:t>
-      </w:r>
-      <w:proofErr w:type="spellEnd"/>
-      <w:r>
-        <w:rPr>
-          <w:highlight w:val="yellow"/>
-        </w:rPr>
-        <w:t>)</w:t>
-      </w:r>
-      <w:r>
-        <w:rPr>
-          <w:rFonts w:hint="eastAsia"/>
-          <w:highlight w:val="yellow"/>
-        </w:rPr>
         <w:t>（格式是固定的）</w:t>
       </w:r>
       <w:r>
@@ -1214,12 +1178,76 @@
       </w:r>
     </w:p>
     <w:p>
-      <w:r>
+      <w:pPr>
+        <w:pBdr>
+          <w:top w:val="single" w:sz="4" w:space="1" w:color="auto"/>
+          <w:left w:val="single" w:sz="4" w:space="4" w:color="auto"/>
+          <w:bottom w:val="single" w:sz="4" w:space="1" w:color="auto"/>
+          <w:right w:val="single" w:sz="4" w:space="4" w:color="auto"/>
+        </w:pBdr>
+        <w:rPr>
+          <w:rFonts w:hint="eastAsia"/>
+          <w:color w:val="FF0000"/>
+        </w:rPr>
+      </w:pPr>
+      <w:r>
+        <w:rPr>
+          <w:color w:val="FF0000"/>
+        </w:rPr>
+        <w:lastRenderedPageBreak/>
         <w:t>J</w:t>
       </w:r>
       <w:r>
         <w:rPr>
           <w:rFonts w:hint="eastAsia"/>
+          <w:color w:val="FF0000"/>
+        </w:rPr>
+        <w:t>vm</w:t>
+      </w:r>
+      <w:r>
+        <w:rPr>
+          <w:rFonts w:hint="eastAsia"/>
+          <w:color w:val="FF0000"/>
+        </w:rPr>
+        <w:t>在</w:t>
+      </w:r>
+      <w:r>
+        <w:rPr>
+          <w:rFonts w:hint="eastAsia"/>
+          <w:color w:val="FF0000"/>
+        </w:rPr>
+        <w:t>java</w:t>
+      </w:r>
+      <w:r>
+        <w:rPr>
+          <w:rFonts w:hint="eastAsia"/>
+          <w:color w:val="FF0000"/>
+        </w:rPr>
+        <w:t>程序运行时自动</w:t>
+      </w:r>
+      <w:r>
+        <w:rPr>
+          <w:rFonts w:hint="eastAsia"/>
+          <w:color w:val="FF0000"/>
+        </w:rPr>
+        <w:t>调用该方法</w:t>
+      </w:r>
+    </w:p>
+    <w:p>
+      <w:pPr>
+        <w:rPr>
+          <w:rFonts w:hint="eastAsia"/>
+        </w:rPr>
+      </w:pPr>
+    </w:p>
+    <w:p/>
+    <w:p>
+      <w:r>
+        <w:t>J</w:t>
+      </w:r>
+      <w:r>
+        <w:rPr>
+          <w:rFonts w:hint="eastAsia"/>
         </w:rPr>
         <w:t>ava</w:t>
       </w:r>
@@ -1243,22 +1271,31 @@
         </w:rPr>
         <w:t>、访问控制修饰符：</w:t>
       </w:r>
-      <w:proofErr w:type="gramStart"/>
-      <w:r>
-        <w:rPr>
-          <w:rFonts w:hint="eastAsia"/>
-        </w:rPr>
-        <w:t>default  public</w:t>
-      </w:r>
-      <w:proofErr w:type="gramEnd"/>
-      <w:r>
-        <w:rPr>
-          <w:rFonts w:hint="eastAsia"/>
-        </w:rPr>
-        <w:t xml:space="preserve">   protected  private</w:t>
-      </w:r>
-    </w:p>
-    <w:p>
+      <w:r>
+        <w:rPr>
+          <w:rFonts w:hint="eastAsia"/>
+        </w:rPr>
+        <w:t>default</w:t>
+      </w:r>
+      <w:r>
+        <w:rPr>
+          <w:rFonts w:hint="eastAsia"/>
+        </w:rPr>
+        <w:t>（默认就是包的）</w:t>
+      </w:r>
+      <w:r>
+        <w:rPr>
+          <w:rFonts w:hint="eastAsia"/>
+        </w:rPr>
+        <w:t xml:space="preserve">  public   protected  private</w:t>
+      </w:r>
+    </w:p>
+    <w:p>
+      <w:pPr>
+        <w:rPr>
+          <w:rFonts w:hint="eastAsia"/>
+        </w:rPr>
+      </w:pPr>
       <w:r>
         <w:rPr>
           <w:rFonts w:hint="eastAsia"/>
@@ -1271,30 +1308,22 @@
         </w:rPr>
         <w:t>、非访问控制符：</w:t>
       </w:r>
-      <w:proofErr w:type="gramStart"/>
-      <w:r>
-        <w:rPr>
-          <w:rFonts w:hint="eastAsia"/>
-        </w:rPr>
-        <w:t>final</w:t>
-      </w:r>
-      <w:proofErr w:type="gramEnd"/>
-      <w:r>
-        <w:rPr>
-          <w:rFonts w:hint="eastAsia"/>
-        </w:rPr>
-        <w:t xml:space="preserve">   abstract   </w:t>
-      </w:r>
-      <w:proofErr w:type="spellStart"/>
-      <w:r>
-        <w:rPr>
-          <w:rFonts w:hint="eastAsia"/>
-        </w:rPr>
-        <w:t>strictfp</w:t>
-      </w:r>
-      <w:proofErr w:type="spellEnd"/>
-    </w:p>
-    <w:p>
+      <w:r>
+        <w:rPr>
+          <w:rFonts w:hint="eastAsia"/>
+        </w:rPr>
+        <w:t>final   abstract   strictfp</w:t>
+      </w:r>
+    </w:p>
+    <w:p/>
+    <w:p>
+      <w:pPr>
+        <w:rPr>
+          <w:rFonts w:hint="eastAsia"/>
+          <w:color w:val="FF0000"/>
+          <w:bdr w:val="single" w:sz="4" w:space="0" w:color="auto"/>
+        </w:rPr>
+      </w:pPr>
       <w:r>
         <w:t>J</w:t>
       </w:r>
@@ -1316,7 +1345,30 @@
         </w:rPr>
         <w:t>bug</w:t>
       </w:r>
-    </w:p>
+      <w:r>
+        <w:rPr>
+          <w:rFonts w:hint="eastAsia"/>
+        </w:rPr>
+        <w:t>，</w:t>
+      </w:r>
+      <w:r>
+        <w:rPr>
+          <w:rFonts w:hint="eastAsia"/>
+          <w:color w:val="FF0000"/>
+          <w:bdr w:val="single" w:sz="4" w:space="0" w:color="auto"/>
+        </w:rPr>
+        <w:t>java</w:t>
+      </w:r>
+      <w:r>
+        <w:rPr>
+          <w:rFonts w:hint="eastAsia"/>
+          <w:color w:val="FF0000"/>
+          <w:bdr w:val="single" w:sz="4" w:space="0" w:color="auto"/>
+        </w:rPr>
+        <w:t>的枚举是一种特殊的类</w:t>
+      </w:r>
+    </w:p>
+    <w:p/>
     <w:p>
       <w:r>
         <w:t>J</w:t>
@@ -1345,14 +1397,12 @@
         </w:rPr>
         <w:t>与</w:t>
       </w:r>
-      <w:proofErr w:type="spellStart"/>
       <w:r>
         <w:rPr>
           <w:rFonts w:hint="eastAsia"/>
         </w:rPr>
         <w:t>php</w:t>
       </w:r>
-      <w:proofErr w:type="spellEnd"/>
       <w:r>
         <w:rPr>
           <w:rFonts w:hint="eastAsia"/>
@@ -1361,26 +1411,40 @@
       </w:r>
     </w:p>
     <w:p>
-      <w:r>
+      <w:pPr>
+        <w:pBdr>
+          <w:top w:val="single" w:sz="4" w:space="1" w:color="auto"/>
+          <w:left w:val="single" w:sz="4" w:space="4" w:color="auto"/>
+          <w:bottom w:val="single" w:sz="4" w:space="1" w:color="auto"/>
+          <w:right w:val="single" w:sz="4" w:space="4" w:color="auto"/>
+        </w:pBdr>
+        <w:rPr>
+          <w:color w:val="FF0000"/>
+        </w:rPr>
+      </w:pPr>
+      <w:r>
+        <w:rPr>
+          <w:color w:val="FF0000"/>
+        </w:rPr>
         <w:t>F</w:t>
       </w:r>
       <w:r>
         <w:rPr>
           <w:rFonts w:hint="eastAsia"/>
+          <w:color w:val="FF0000"/>
         </w:rPr>
         <w:t>inal</w:t>
       </w:r>
       <w:r>
         <w:rPr>
           <w:rFonts w:hint="eastAsia"/>
+          <w:color w:val="FF0000"/>
         </w:rPr>
         <w:t>关键字：表示一个变量在初始化后就不在改变了</w:t>
       </w:r>
     </w:p>
     <w:p>
-      <w:proofErr w:type="spellStart"/>
-      <w:r>
-        <w:lastRenderedPageBreak/>
+      <w:r>
         <w:t>Final</w:t>
       </w:r>
       <w:r>
@@ -1389,7 +1453,6 @@
         </w:rPr>
         <w:t>y:try</w:t>
       </w:r>
-      <w:proofErr w:type="spellEnd"/>
       <w:r>
         <w:t>—</w:t>
       </w:r>
@@ -1434,14 +1497,12 @@
         </w:rPr>
         <w:t>关键字：继承接口，与</w:t>
       </w:r>
-      <w:proofErr w:type="spellStart"/>
       <w:r>
         <w:rPr>
           <w:rFonts w:hint="eastAsia"/>
         </w:rPr>
         <w:t>php</w:t>
       </w:r>
-      <w:proofErr w:type="spellEnd"/>
       <w:r>
         <w:rPr>
           <w:rFonts w:hint="eastAsia"/>
@@ -1482,28 +1543,24 @@
         </w:rPr>
         <w:t>关键字：表示基类，</w:t>
       </w:r>
-      <w:proofErr w:type="spellStart"/>
       <w:r>
         <w:rPr>
           <w:rFonts w:hint="eastAsia"/>
         </w:rPr>
         <w:t>c#</w:t>
       </w:r>
-      <w:proofErr w:type="spellEnd"/>
       <w:r>
         <w:rPr>
           <w:rFonts w:hint="eastAsia"/>
         </w:rPr>
         <w:t>中是</w:t>
       </w:r>
-      <w:proofErr w:type="spellStart"/>
       <w:r>
         <w:rPr>
           <w:rFonts w:hint="eastAsia"/>
         </w:rPr>
         <w:t>base,php</w:t>
       </w:r>
-      <w:proofErr w:type="spellEnd"/>
       <w:r>
         <w:rPr>
           <w:rFonts w:hint="eastAsia"/>
@@ -1544,7 +1601,6 @@
       <w:r>
         <w:t>与</w:t>
       </w:r>
-      <w:proofErr w:type="spellStart"/>
       <w:r>
         <w:t>c</w:t>
       </w:r>
@@ -1554,21 +1610,18 @@
         </w:rPr>
         <w:t>#</w:t>
       </w:r>
-      <w:proofErr w:type="spellEnd"/>
       <w:r>
         <w:rPr>
           <w:rFonts w:hint="eastAsia"/>
         </w:rPr>
         <w:t>、</w:t>
       </w:r>
-      <w:proofErr w:type="spellStart"/>
       <w:r>
         <w:rPr>
           <w:rFonts w:hint="eastAsia"/>
         </w:rPr>
         <w:t>php</w:t>
       </w:r>
-      <w:proofErr w:type="spellEnd"/>
       <w:r>
         <w:rPr>
           <w:rFonts w:hint="eastAsia"/>
@@ -1624,16 +1677,8 @@
         <w:rPr>
           <w:rFonts w:hint="eastAsia"/>
         </w:rPr>
-        <w:t>中的</w:t>
-      </w:r>
-      <w:proofErr w:type="gramStart"/>
-      <w:r>
-        <w:rPr>
-          <w:rFonts w:hint="eastAsia"/>
-        </w:rPr>
-        <w:t>父类称为</w:t>
-      </w:r>
-      <w:proofErr w:type="gramEnd"/>
+        <w:t>中的父类称为</w:t>
+      </w:r>
       <w:r>
         <w:rPr>
           <w:rFonts w:hint="eastAsia"/>
@@ -1655,6 +1700,20 @@
         </w:rPr>
         <w:t>接口：在继承中扮演着很重要的角色，作为对象之间的通信协议。</w:t>
       </w:r>
+      <w:r>
+        <w:rPr>
+          <w:rFonts w:hint="eastAsia"/>
+          <w:color w:val="FF0000"/>
+          <w:bdr w:val="single" w:sz="4" w:space="0" w:color="auto"/>
+        </w:rPr>
+        <w:t>其实接口就是定义了一种规范</w:t>
+      </w:r>
+      <w:r>
+        <w:rPr>
+          <w:rFonts w:hint="eastAsia"/>
+        </w:rPr>
+        <w:t>。</w:t>
+      </w:r>
     </w:p>
     <w:p>
       <w:r>
@@ -1670,21 +1729,7 @@
         <w:rPr>
           <w:rFonts w:hint="eastAsia"/>
         </w:rPr>
-        <w:t>源程序与编译</w:t>
-      </w:r>
-      <w:proofErr w:type="gramStart"/>
-      <w:r>
-        <w:rPr>
-          <w:rFonts w:hint="eastAsia"/>
-        </w:rPr>
-        <w:t>型运行</w:t>
-      </w:r>
-      <w:proofErr w:type="gramEnd"/>
-      <w:r>
-        <w:rPr>
-          <w:rFonts w:hint="eastAsia"/>
-        </w:rPr>
-        <w:t>的区别：</w:t>
+        <w:t>源程序与编译型运行的区别：</w:t>
       </w:r>
     </w:p>
     <w:p>
@@ -1693,7 +1738,7 @@
           <w:noProof/>
         </w:rPr>
         <w:drawing>
-          <wp:inline distT="0" distB="0" distL="0" distR="0" wp14:anchorId="4CB433A3" wp14:editId="4EAE931F">
+          <wp:inline distT="0" distB="0" distL="0" distR="0">
             <wp:extent cx="5274310" cy="2385649"/>
             <wp:effectExtent l="19050" t="19050" r="21590" b="15240"/>
             <wp:docPr id="1" name="图片 1"/>
@@ -1708,7 +1753,7 @@
                     <pic:cNvPicPr/>
                   </pic:nvPicPr>
                   <pic:blipFill>
-                    <a:blip r:embed="rId10"/>
+                    <a:blip r:embed="rId9"/>
                     <a:stretch>
                       <a:fillRect/>
                     </a:stretch>
@@ -1754,16 +1799,8 @@
         <w:rPr>
           <w:rFonts w:hint="eastAsia"/>
         </w:rPr>
-        <w:t>类可以</w:t>
-      </w:r>
-      <w:proofErr w:type="gramStart"/>
-      <w:r>
-        <w:rPr>
-          <w:rFonts w:hint="eastAsia"/>
-        </w:rPr>
-        <w:t>看做</w:t>
-      </w:r>
-      <w:proofErr w:type="gramEnd"/>
+        <w:t>类可以看做</w:t>
+      </w:r>
       <w:r>
         <w:rPr>
           <w:rFonts w:hint="eastAsia"/>
@@ -1780,15 +1817,28 @@
         <w:rPr>
           <w:rFonts w:hint="eastAsia"/>
         </w:rPr>
-        <w:t>。成员变量：对象可以访问，类变量：只能由类来访问。</w:t>
-      </w:r>
-    </w:p>
-    <w:p>
-      <w:pPr>
-        <w:tabs>
-          <w:tab w:val="left" w:pos="703"/>
-        </w:tabs>
-      </w:pPr>
+        <w:t>。成员变量：对象可以访问，类变量：只能由类来访问</w:t>
+      </w:r>
+      <w:r>
+        <w:rPr>
+          <w:rFonts w:hint="eastAsia"/>
+        </w:rPr>
+        <w:t>，</w:t>
+      </w:r>
+      <w:r>
+        <w:rPr>
+          <w:rFonts w:hint="eastAsia"/>
+          <w:color w:val="FF0000"/>
+          <w:bdr w:val="single" w:sz="4" w:space="0" w:color="auto"/>
+        </w:rPr>
+        <w:t>对象也可以访问，因为存在对象则类必存在</w:t>
+      </w:r>
+      <w:r>
+        <w:rPr>
+          <w:rFonts w:hint="eastAsia"/>
+        </w:rPr>
+        <w:t>。</w:t>
+      </w:r>
     </w:p>
     <w:p>
       <w:pPr>
@@ -1820,6 +1870,40 @@
           <w:rFonts w:hint="eastAsia"/>
         </w:rPr>
         <w:t>编译器会提供一个默认的构造方法。构造函数必须与类同名，且没有返回类型</w:t>
+      </w:r>
+      <w:r>
+        <w:rPr>
+          <w:rFonts w:hint="eastAsia"/>
+        </w:rPr>
+        <w:t>（</w:t>
+      </w:r>
+      <w:r>
+        <w:rPr>
+          <w:rFonts w:hint="eastAsia"/>
+          <w:color w:val="FF0000"/>
+          <w:bdr w:val="single" w:sz="4" w:space="0" w:color="auto"/>
+        </w:rPr>
+        <w:t>实际有返回类类型，就是当前类的实例</w:t>
+      </w:r>
+      <w:r>
+        <w:rPr>
+          <w:rFonts w:hint="eastAsia"/>
+        </w:rPr>
+        <w:t>）</w:t>
+      </w:r>
+      <w:r>
+        <w:rPr>
+          <w:rFonts w:hint="eastAsia"/>
+        </w:rPr>
+        <w:t>；</w:t>
+      </w:r>
+      <w:r>
+        <w:rPr>
+          <w:rFonts w:hint="eastAsia"/>
+          <w:color w:val="FF0000"/>
+          <w:bdr w:val="single" w:sz="4" w:space="0" w:color="auto"/>
+        </w:rPr>
+        <w:t>如果提供了构造方法，则编译器不会无惨构造方法</w:t>
       </w:r>
     </w:p>
     <w:p>
@@ -1849,26 +1933,38 @@
           <w:ilvl w:val="0"/>
           <w:numId w:val="2"/>
         </w:numPr>
+        <w:pBdr>
+          <w:top w:val="single" w:sz="4" w:space="1" w:color="auto"/>
+          <w:left w:val="single" w:sz="4" w:space="4" w:color="auto"/>
+          <w:bottom w:val="single" w:sz="4" w:space="1" w:color="auto"/>
+          <w:right w:val="single" w:sz="4" w:space="4" w:color="auto"/>
+        </w:pBdr>
         <w:tabs>
           <w:tab w:val="left" w:pos="703"/>
         </w:tabs>
         <w:ind w:firstLineChars="0"/>
-      </w:pPr>
-      <w:r>
-        <w:rPr>
-          <w:rFonts w:hint="eastAsia"/>
+        <w:rPr>
+          <w:color w:val="FF0000"/>
+        </w:rPr>
+      </w:pPr>
+      <w:r>
+        <w:rPr>
+          <w:rFonts w:hint="eastAsia"/>
+          <w:color w:val="FF0000"/>
         </w:rPr>
         <w:t>一个源文件只能有一个</w:t>
       </w:r>
       <w:r>
         <w:rPr>
           <w:rFonts w:hint="eastAsia"/>
+          <w:color w:val="FF0000"/>
         </w:rPr>
         <w:t>public</w:t>
       </w:r>
       <w:r>
         <w:rPr>
           <w:rFonts w:hint="eastAsia"/>
+          <w:color w:val="FF0000"/>
         </w:rPr>
         <w:t>类</w:t>
       </w:r>
@@ -1911,26 +2007,38 @@
           <w:ilvl w:val="0"/>
           <w:numId w:val="2"/>
         </w:numPr>
+        <w:pBdr>
+          <w:top w:val="single" w:sz="4" w:space="1" w:color="auto"/>
+          <w:left w:val="single" w:sz="4" w:space="4" w:color="auto"/>
+          <w:bottom w:val="single" w:sz="4" w:space="1" w:color="auto"/>
+          <w:right w:val="single" w:sz="4" w:space="4" w:color="auto"/>
+        </w:pBdr>
         <w:tabs>
           <w:tab w:val="left" w:pos="703"/>
         </w:tabs>
         <w:ind w:firstLineChars="0"/>
-      </w:pPr>
-      <w:r>
-        <w:rPr>
-          <w:rFonts w:hint="eastAsia"/>
+        <w:rPr>
+          <w:color w:val="FF0000"/>
+        </w:rPr>
+      </w:pPr>
+      <w:r>
+        <w:rPr>
+          <w:rFonts w:hint="eastAsia"/>
+          <w:color w:val="FF0000"/>
         </w:rPr>
         <w:t>源文件的名称需要和</w:t>
       </w:r>
       <w:r>
         <w:rPr>
           <w:rFonts w:hint="eastAsia"/>
+          <w:color w:val="FF0000"/>
         </w:rPr>
         <w:t>public</w:t>
       </w:r>
       <w:r>
         <w:rPr>
           <w:rFonts w:hint="eastAsia"/>
+          <w:color w:val="FF0000"/>
         </w:rPr>
         <w:t>的类相同</w:t>
       </w:r>
@@ -2032,7 +2140,33 @@
         <w:rPr>
           <w:rFonts w:hint="eastAsia"/>
         </w:rPr>
-        <w:t>的特殊的类：匿名类和内部类</w:t>
+        <w:t>的特殊的类：匿名类</w:t>
+      </w:r>
+      <w:r>
+        <w:rPr>
+          <w:rFonts w:hint="eastAsia"/>
+        </w:rPr>
+        <w:t>（</w:t>
+      </w:r>
+      <w:r>
+        <w:rPr>
+          <w:rFonts w:hint="eastAsia"/>
+          <w:color w:val="FF0000"/>
+          <w:bdr w:val="single" w:sz="4" w:space="0" w:color="auto"/>
+        </w:rPr>
+        <w:t>一般只是用一次的类定义为匿名类</w:t>
+      </w:r>
+      <w:r>
+        <w:rPr>
+          <w:rFonts w:hint="eastAsia"/>
+        </w:rPr>
+        <w:t>）</w:t>
+      </w:r>
+      <w:r>
+        <w:rPr>
+          <w:rFonts w:hint="eastAsia"/>
+        </w:rPr>
+        <w:t>和内部类</w:t>
       </w:r>
     </w:p>
     <w:p>
@@ -2054,21 +2188,7 @@
         <w:rPr>
           <w:rFonts w:hint="eastAsia"/>
         </w:rPr>
-        <w:t>包：</w:t>
-      </w:r>
-      <w:proofErr w:type="gramStart"/>
-      <w:r>
-        <w:rPr>
-          <w:rFonts w:hint="eastAsia"/>
-        </w:rPr>
-        <w:t>包主要</w:t>
-      </w:r>
-      <w:proofErr w:type="gramEnd"/>
-      <w:r>
-        <w:rPr>
-          <w:rFonts w:hint="eastAsia"/>
-        </w:rPr>
-        <w:t>用来对类和接口进行分类</w:t>
+        <w:t>包：包主要用来对类和接口进行分类</w:t>
       </w:r>
     </w:p>
     <w:p>
@@ -2114,54 +2234,68 @@
     </w:p>
     <w:p>
       <w:pPr>
-        <w:tabs>
-          <w:tab w:val="left" w:pos="703"/>
-        </w:tabs>
-      </w:pPr>
-      <w:r>
-        <w:rPr>
-          <w:rFonts w:hint="eastAsia"/>
-        </w:rPr>
-        <w:lastRenderedPageBreak/>
+        <w:pBdr>
+          <w:top w:val="single" w:sz="4" w:space="1" w:color="auto"/>
+          <w:left w:val="single" w:sz="4" w:space="4" w:color="auto"/>
+          <w:bottom w:val="single" w:sz="4" w:space="1" w:color="auto"/>
+          <w:right w:val="single" w:sz="4" w:space="4" w:color="auto"/>
+        </w:pBdr>
+        <w:tabs>
+          <w:tab w:val="left" w:pos="703"/>
+        </w:tabs>
+        <w:rPr>
+          <w:color w:val="FF0000"/>
+        </w:rPr>
+      </w:pPr>
+      <w:r>
+        <w:rPr>
+          <w:rFonts w:hint="eastAsia"/>
+          <w:color w:val="FF0000"/>
+        </w:rPr>
         <w:t>可以在</w:t>
       </w:r>
-      <w:proofErr w:type="spellStart"/>
-      <w:r>
-        <w:rPr>
-          <w:rFonts w:hint="eastAsia"/>
+      <w:r>
+        <w:rPr>
+          <w:rFonts w:hint="eastAsia"/>
+          <w:color w:val="FF0000"/>
         </w:rPr>
         <w:t>javac</w:t>
       </w:r>
-      <w:proofErr w:type="spellEnd"/>
-      <w:r>
-        <w:rPr>
-          <w:rFonts w:hint="eastAsia"/>
+      <w:r>
+        <w:rPr>
+          <w:rFonts w:hint="eastAsia"/>
+          <w:color w:val="FF0000"/>
         </w:rPr>
         <w:t>后面继续添加文件来编译具有关系的文件</w:t>
       </w:r>
     </w:p>
     <w:p>
       <w:pPr>
-        <w:tabs>
-          <w:tab w:val="left" w:pos="703"/>
-        </w:tabs>
-      </w:pPr>
-      <w:proofErr w:type="spellStart"/>
-      <w:r>
+        <w:pBdr>
+          <w:top w:val="single" w:sz="4" w:space="1" w:color="auto"/>
+          <w:left w:val="single" w:sz="4" w:space="4" w:color="auto"/>
+          <w:bottom w:val="single" w:sz="4" w:space="1" w:color="auto"/>
+          <w:right w:val="single" w:sz="4" w:space="4" w:color="auto"/>
+        </w:pBdr>
+        <w:tabs>
+          <w:tab w:val="left" w:pos="703"/>
+        </w:tabs>
+        <w:rPr>
+          <w:color w:val="FF0000"/>
+        </w:rPr>
+      </w:pPr>
+      <w:r>
+        <w:rPr>
+          <w:color w:val="FF0000"/>
+        </w:rPr>
         <w:t>J</w:t>
       </w:r>
       <w:r>
         <w:rPr>
           <w:rFonts w:hint="eastAsia"/>
-        </w:rPr>
-        <w:t>avac</w:t>
-      </w:r>
-      <w:proofErr w:type="spellEnd"/>
-      <w:r>
-        <w:rPr>
-          <w:rFonts w:hint="eastAsia"/>
-        </w:rPr>
-        <w:t xml:space="preserve"> Test.java Employee.java</w:t>
+          <w:color w:val="FF0000"/>
+        </w:rPr>
+        <w:t>avac Test.java Employee.java</w:t>
       </w:r>
     </w:p>
     <w:p>
@@ -2266,6 +2400,16 @@
         <w:tabs>
           <w:tab w:val="left" w:pos="703"/>
         </w:tabs>
+        <w:rPr>
+          <w:rFonts w:hint="eastAsia"/>
+        </w:rPr>
+      </w:pPr>
+    </w:p>
+    <w:p>
+      <w:pPr>
+        <w:tabs>
+          <w:tab w:val="left" w:pos="703"/>
+        </w:tabs>
       </w:pPr>
       <w:r>
         <w:rPr>
@@ -2302,12 +2446,6 @@
         <w:rPr>
           <w:rFonts w:hint="eastAsia"/>
         </w:rPr>
-        <w:t xml:space="preserve">   </w:t>
-      </w:r>
-      <w:r>
-        <w:rPr>
-          <w:rFonts w:hint="eastAsia"/>
-        </w:rPr>
         <w:t>默认值为</w:t>
       </w:r>
       <w:r>
@@ -2323,28 +2461,24 @@
           <w:tab w:val="left" w:pos="703"/>
         </w:tabs>
       </w:pPr>
-      <w:proofErr w:type="gramStart"/>
       <w:r>
         <w:rPr>
           <w:rFonts w:hint="eastAsia"/>
         </w:rPr>
         <w:t>short</w:t>
       </w:r>
-      <w:proofErr w:type="gramEnd"/>
-      <w:r>
-        <w:rPr>
-          <w:rFonts w:hint="eastAsia"/>
-        </w:rPr>
-        <w:t xml:space="preserve">    </w:t>
-      </w:r>
-      <w:proofErr w:type="spellStart"/>
+      <w:r>
+        <w:rPr>
+          <w:rFonts w:hint="eastAsia"/>
+        </w:rPr>
+        <w:t xml:space="preserve"> </w:t>
+      </w:r>
       <w:r>
         <w:rPr>
           <w:rFonts w:hint="eastAsia"/>
         </w:rPr>
         <w:t>int</w:t>
       </w:r>
-      <w:proofErr w:type="spellEnd"/>
       <w:r>
         <w:rPr>
           <w:rFonts w:hint="eastAsia"/>
@@ -2355,19 +2489,13 @@
         <w:rPr>
           <w:rFonts w:hint="eastAsia"/>
         </w:rPr>
-        <w:t xml:space="preserve">   </w:t>
-      </w:r>
-      <w:r>
-        <w:rPr>
-          <w:rFonts w:hint="eastAsia"/>
-        </w:rPr>
         <w:t>long</w:t>
       </w:r>
       <w:r>
         <w:rPr>
           <w:rFonts w:hint="eastAsia"/>
         </w:rPr>
-        <w:t xml:space="preserve">    </w:t>
+        <w:t xml:space="preserve"> </w:t>
       </w:r>
       <w:r>
         <w:rPr>
@@ -2379,7 +2507,7 @@
         <w:rPr>
           <w:rFonts w:hint="eastAsia"/>
         </w:rPr>
-        <w:t xml:space="preserve">   </w:t>
+        <w:t xml:space="preserve"> </w:t>
       </w:r>
       <w:r>
         <w:rPr>
@@ -2391,7 +2519,7 @@
         <w:rPr>
           <w:rFonts w:hint="eastAsia"/>
         </w:rPr>
-        <w:t xml:space="preserve">   </w:t>
+        <w:t xml:space="preserve"> </w:t>
       </w:r>
       <w:r>
         <w:t>Boolean</w:t>
@@ -2400,7 +2528,7 @@
         <w:rPr>
           <w:rFonts w:hint="eastAsia"/>
         </w:rPr>
-        <w:t xml:space="preserve">    </w:t>
+        <w:t xml:space="preserve"> </w:t>
       </w:r>
       <w:r>
         <w:t>C</w:t>
@@ -2431,14 +2559,12 @@
         </w:rPr>
         <w:t>引用类型：对象和数组都是引用类型（同</w:t>
       </w:r>
-      <w:proofErr w:type="spellStart"/>
       <w:r>
         <w:rPr>
           <w:rFonts w:hint="eastAsia"/>
         </w:rPr>
         <w:t>c#</w:t>
       </w:r>
-      <w:proofErr w:type="spellEnd"/>
       <w:r>
         <w:rPr>
           <w:rFonts w:hint="eastAsia"/>
@@ -2449,11 +2575,21 @@
         <w:rPr>
           <w:rFonts w:hint="eastAsia"/>
         </w:rPr>
-        <w:t>，引用类型的默认值都是</w:t>
-      </w:r>
-      <w:r>
-        <w:rPr>
-          <w:rFonts w:hint="eastAsia"/>
+        <w:t>，</w:t>
+      </w:r>
+      <w:r>
+        <w:rPr>
+          <w:rFonts w:hint="eastAsia"/>
+          <w:color w:val="FF0000"/>
+          <w:bdr w:val="single" w:sz="4" w:space="0" w:color="auto"/>
+        </w:rPr>
+        <w:t>引用类型的默认值都是</w:t>
+      </w:r>
+      <w:r>
+        <w:rPr>
+          <w:rFonts w:hint="eastAsia"/>
+          <w:color w:val="FF0000"/>
+          <w:bdr w:val="single" w:sz="4" w:space="0" w:color="auto"/>
         </w:rPr>
         <w:t>null</w:t>
       </w:r>
@@ -2511,42 +2647,36 @@
         </w:rPr>
         <w:t>，与</w:t>
       </w:r>
-      <w:proofErr w:type="spellStart"/>
       <w:r>
         <w:rPr>
           <w:rFonts w:hint="eastAsia"/>
         </w:rPr>
         <w:t>c#</w:t>
       </w:r>
-      <w:proofErr w:type="spellEnd"/>
       <w:r>
         <w:rPr>
           <w:rFonts w:hint="eastAsia"/>
         </w:rPr>
         <w:t>中不同（</w:t>
       </w:r>
-      <w:proofErr w:type="spellStart"/>
       <w:r>
         <w:rPr>
           <w:rFonts w:hint="eastAsia"/>
         </w:rPr>
         <w:t>c#</w:t>
       </w:r>
-      <w:proofErr w:type="spellEnd"/>
       <w:r>
         <w:rPr>
           <w:rFonts w:hint="eastAsia"/>
         </w:rPr>
         <w:t>中为</w:t>
       </w:r>
-      <w:proofErr w:type="spellStart"/>
       <w:r>
         <w:rPr>
           <w:rFonts w:hint="eastAsia"/>
         </w:rPr>
         <w:t>const</w:t>
       </w:r>
-      <w:proofErr w:type="spellEnd"/>
       <w:r>
         <w:rPr>
           <w:rFonts w:hint="eastAsia"/>
@@ -2579,25 +2709,21 @@
         </w:rPr>
         <w:t>与</w:t>
       </w:r>
-      <w:proofErr w:type="spellStart"/>
       <w:r>
         <w:rPr>
           <w:rFonts w:hint="eastAsia"/>
         </w:rPr>
         <w:t>c#</w:t>
       </w:r>
-      <w:proofErr w:type="spellEnd"/>
       <w:r>
         <w:rPr>
           <w:rFonts w:hint="eastAsia"/>
         </w:rPr>
         <w:t>一样，字符使用单引号</w:t>
       </w:r>
-      <w:proofErr w:type="gramStart"/>
       <w:r>
         <w:t>’’</w:t>
       </w:r>
-      <w:proofErr w:type="gramEnd"/>
       <w:r>
         <w:rPr>
           <w:rFonts w:hint="eastAsia"/>
@@ -2607,13 +2733,8 @@
       <w:r>
         <w:t>字符串使用双引号</w:t>
       </w:r>
-      <w:proofErr w:type="gramStart"/>
-      <w:r>
-        <w:t>”</w:t>
-      </w:r>
-      <w:proofErr w:type="gramEnd"/>
-      <w:r>
-        <w:t>”</w:t>
+      <w:r>
+        <w:t>””</w:t>
       </w:r>
     </w:p>
     <w:p>
@@ -2654,23 +2775,7 @@
         <w:rPr>
           <w:rFonts w:hint="eastAsia"/>
         </w:rPr>
-        <w:t xml:space="preserve">String </w:t>
-      </w:r>
-      <w:proofErr w:type="spellStart"/>
-      <w:proofErr w:type="gramStart"/>
-      <w:r>
-        <w:rPr>
-          <w:rFonts w:hint="eastAsia"/>
-        </w:rPr>
-        <w:t>str</w:t>
-      </w:r>
-      <w:proofErr w:type="spellEnd"/>
-      <w:proofErr w:type="gramEnd"/>
-      <w:r>
-        <w:rPr>
-          <w:rFonts w:hint="eastAsia"/>
-        </w:rPr>
-        <w:t>=</w:t>
+        <w:t>String str=</w:t>
       </w:r>
       <w:r>
         <w:t>”</w:t>
@@ -2729,14 +2834,12 @@
         </w:rPr>
         <w:t>不能将</w:t>
       </w:r>
-      <w:proofErr w:type="spellStart"/>
       <w:r>
         <w:rPr>
           <w:rFonts w:hint="eastAsia"/>
         </w:rPr>
         <w:t>boolean</w:t>
       </w:r>
-      <w:proofErr w:type="spellEnd"/>
       <w:r>
         <w:rPr>
           <w:rFonts w:hint="eastAsia"/>
@@ -2774,12 +2877,29 @@
           <w:tab w:val="left" w:pos="703"/>
         </w:tabs>
         <w:ind w:firstLineChars="0"/>
+        <w:rPr>
+          <w:color w:val="FF0000"/>
+        </w:rPr>
       </w:pPr>
       <w:r>
         <w:rPr>
           <w:rFonts w:hint="eastAsia"/>
         </w:rPr>
         <w:t>在把容量大的类型转换为容量小的类型的时必须使用强制类型转换</w:t>
+      </w:r>
+      <w:r>
+        <w:rPr>
+          <w:rFonts w:hint="eastAsia"/>
+        </w:rPr>
+        <w:t>；</w:t>
+      </w:r>
+      <w:r>
+        <w:rPr>
+          <w:rFonts w:hint="eastAsia"/>
+          <w:color w:val="FF0000"/>
+          <w:bdr w:val="single" w:sz="4" w:space="0" w:color="auto"/>
+        </w:rPr>
+        <w:t>即超类转子类需要前置转换</w:t>
       </w:r>
     </w:p>
     <w:p>
@@ -2806,6 +2926,16 @@
         <w:tabs>
           <w:tab w:val="left" w:pos="703"/>
         </w:tabs>
+        <w:rPr>
+          <w:rFonts w:hint="eastAsia"/>
+        </w:rPr>
+      </w:pPr>
+    </w:p>
+    <w:p>
+      <w:pPr>
+        <w:tabs>
+          <w:tab w:val="left" w:pos="703"/>
+        </w:tabs>
       </w:pPr>
     </w:p>
     <w:p>
@@ -2823,42 +2953,57 @@
     </w:p>
     <w:p>
       <w:pPr>
-        <w:tabs>
-          <w:tab w:val="left" w:pos="703"/>
-        </w:tabs>
-      </w:pPr>
-      <w:r>
+        <w:pBdr>
+          <w:top w:val="single" w:sz="4" w:space="1" w:color="auto"/>
+          <w:left w:val="single" w:sz="4" w:space="4" w:color="auto"/>
+          <w:bottom w:val="single" w:sz="4" w:space="1" w:color="auto"/>
+          <w:right w:val="single" w:sz="4" w:space="4" w:color="auto"/>
+        </w:pBdr>
+        <w:tabs>
+          <w:tab w:val="left" w:pos="703"/>
+        </w:tabs>
+        <w:rPr>
+          <w:color w:val="FF0000"/>
+        </w:rPr>
+      </w:pPr>
+      <w:r>
+        <w:rPr>
+          <w:color w:val="FF0000"/>
+        </w:rPr>
         <w:t>C</w:t>
       </w:r>
       <w:r>
         <w:rPr>
           <w:rFonts w:hint="eastAsia"/>
+          <w:color w:val="FF0000"/>
         </w:rPr>
         <w:t>har</w:t>
       </w:r>
       <w:r>
         <w:rPr>
           <w:rFonts w:hint="eastAsia"/>
+          <w:color w:val="FF0000"/>
         </w:rPr>
         <w:t>可以和</w:t>
       </w:r>
-      <w:proofErr w:type="spellStart"/>
-      <w:r>
-        <w:rPr>
-          <w:rFonts w:hint="eastAsia"/>
+      <w:r>
+        <w:rPr>
+          <w:rFonts w:hint="eastAsia"/>
+          <w:color w:val="FF0000"/>
         </w:rPr>
         <w:t>int</w:t>
       </w:r>
-      <w:proofErr w:type="spellEnd"/>
-      <w:r>
-        <w:rPr>
-          <w:rFonts w:hint="eastAsia"/>
+      <w:r>
+        <w:rPr>
+          <w:rFonts w:hint="eastAsia"/>
+          <w:color w:val="FF0000"/>
         </w:rPr>
         <w:t>类型</w:t>
       </w:r>
       <w:r>
         <w:rPr>
           <w:rFonts w:hint="eastAsia"/>
+          <w:color w:val="FF0000"/>
         </w:rPr>
         <w:t>自动转换</w:t>
       </w:r>
@@ -2896,13 +3041,14 @@
         <w:rPr>
           <w:rFonts w:hint="eastAsia"/>
         </w:rPr>
+        <w:lastRenderedPageBreak/>
         <w:t>成员变量</w:t>
       </w:r>
       <w:r>
         <w:rPr>
           <w:rFonts w:hint="eastAsia"/>
         </w:rPr>
-        <w:t xml:space="preserve">  </w:t>
+        <w:t>、</w:t>
       </w:r>
       <w:r>
         <w:rPr>
@@ -2914,7 +3060,7 @@
         <w:rPr>
           <w:rFonts w:hint="eastAsia"/>
         </w:rPr>
-        <w:t xml:space="preserve">  </w:t>
+        <w:t>、</w:t>
       </w:r>
       <w:r>
         <w:rPr>
@@ -2939,6 +3085,15 @@
         </w:rPr>
         <w:t>局部变量：</w:t>
       </w:r>
+      <w:r>
+        <w:rPr>
+          <w:rFonts w:hint="eastAsia"/>
+          <w:b/>
+          <w:color w:val="FF0000"/>
+          <w:bdr w:val="single" w:sz="4" w:space="0" w:color="auto"/>
+        </w:rPr>
+        <w:t>方法体中、方法的参数和语句块</w:t>
+      </w:r>
     </w:p>
     <w:p>
       <w:pPr>
@@ -2979,19 +3134,7 @@
         <w:rPr>
           <w:rFonts w:hint="eastAsia"/>
         </w:rPr>
-        <w:t>局部变量只在声明它的方法</w:t>
-      </w:r>
-      <w:r>
-        <w:rPr>
-          <w:rFonts w:hint="eastAsia"/>
-        </w:rPr>
-        <w:t xml:space="preserve"> </w:t>
-      </w:r>
-      <w:r>
-        <w:rPr>
-          <w:rFonts w:hint="eastAsia"/>
-        </w:rPr>
-        <w:t>构造方法和语句块中可见</w:t>
+        <w:t>局部变量只在声明它的方法构造方法和语句块中可见</w:t>
       </w:r>
     </w:p>
     <w:p>
@@ -3005,113 +3148,340 @@
         <w:rPr>
           <w:rFonts w:hint="eastAsia"/>
         </w:rPr>
-        <w:t>局部变量实在</w:t>
-      </w:r>
-      <w:proofErr w:type="gramStart"/>
-      <w:r>
-        <w:rPr>
-          <w:rFonts w:hint="eastAsia"/>
-        </w:rPr>
-        <w:t>栈</w:t>
-      </w:r>
-      <w:proofErr w:type="gramEnd"/>
-      <w:r>
-        <w:rPr>
-          <w:rFonts w:hint="eastAsia"/>
-        </w:rPr>
-        <w:t>上分配的</w:t>
-      </w:r>
-    </w:p>
-    <w:p>
-      <w:pPr>
+        <w:t>局部变量实在栈上分配的</w:t>
+      </w:r>
+    </w:p>
+    <w:p>
+      <w:pPr>
+        <w:pBdr>
+          <w:top w:val="single" w:sz="4" w:space="1" w:color="auto"/>
+          <w:left w:val="single" w:sz="4" w:space="4" w:color="auto"/>
+          <w:bottom w:val="single" w:sz="4" w:space="1" w:color="auto"/>
+          <w:right w:val="single" w:sz="4" w:space="4" w:color="auto"/>
+        </w:pBdr>
         <w:tabs>
           <w:tab w:val="left" w:pos="703"/>
         </w:tabs>
         <w:ind w:leftChars="200" w:left="420"/>
+        <w:rPr>
+          <w:color w:val="FF0000"/>
+        </w:rPr>
+      </w:pPr>
+      <w:r>
+        <w:rPr>
+          <w:rFonts w:hint="eastAsia"/>
+          <w:color w:val="FF0000"/>
+        </w:rPr>
+        <w:t>局部变量没有默认值</w:t>
+      </w:r>
+      <w:r>
+        <w:rPr>
+          <w:rFonts w:hint="eastAsia"/>
+          <w:color w:val="FF0000"/>
+        </w:rPr>
+        <w:t>（类没有默认值）</w:t>
+      </w:r>
+      <w:r>
+        <w:rPr>
+          <w:rFonts w:hint="eastAsia"/>
+          <w:color w:val="FF0000"/>
+        </w:rPr>
+        <w:t>，所以局部变量被申明后，必须进行初始化才可以使用</w:t>
+      </w:r>
+    </w:p>
+    <w:p>
+      <w:pPr>
+        <w:tabs>
+          <w:tab w:val="left" w:pos="703"/>
+        </w:tabs>
+      </w:pPr>
+    </w:p>
+    <w:p>
+      <w:pPr>
+        <w:tabs>
+          <w:tab w:val="left" w:pos="703"/>
+        </w:tabs>
+        <w:rPr>
+          <w:b/>
+        </w:rPr>
+      </w:pPr>
+      <w:r>
+        <w:rPr>
+          <w:rFonts w:hint="eastAsia"/>
+          <w:b/>
+        </w:rPr>
+        <w:t>实例变量（成员变量</w:t>
+      </w:r>
+      <w:r>
+        <w:rPr>
+          <w:rFonts w:hint="eastAsia"/>
+          <w:b/>
+        </w:rPr>
+        <w:t>）</w:t>
+      </w:r>
+      <w:r>
+        <w:rPr>
+          <w:rFonts w:hint="eastAsia"/>
+          <w:b/>
+        </w:rPr>
+        <w:t>:</w:t>
+      </w:r>
+    </w:p>
+    <w:p>
+      <w:pPr>
+        <w:tabs>
+          <w:tab w:val="left" w:pos="703"/>
+        </w:tabs>
+      </w:pPr>
+      <w:r>
+        <w:t>实例变量声明在一个类中</w:t>
+      </w:r>
+      <w:r>
+        <w:rPr>
+          <w:rFonts w:hint="eastAsia"/>
+        </w:rPr>
+        <w:t>，</w:t>
+      </w:r>
+      <w:r>
+        <w:t>在方法</w:t>
+      </w:r>
+      <w:r>
+        <w:rPr>
+          <w:rFonts w:hint="eastAsia"/>
+        </w:rPr>
+        <w:t>构造方法和语句块之外</w:t>
+      </w:r>
+    </w:p>
+    <w:p>
+      <w:pPr>
+        <w:tabs>
+          <w:tab w:val="left" w:pos="703"/>
+        </w:tabs>
       </w:pPr>
       <w:r>
         <w:rPr>
           <w:rFonts w:hint="eastAsia"/>
           <w:highlight w:val="yellow"/>
         </w:rPr>
-        <w:t>局部变量没有默认值</w:t>
-      </w:r>
+        <w:t>当一个对象实例化后，每一个实例变量就跟着被确定</w:t>
+      </w:r>
+    </w:p>
+    <w:p>
+      <w:pPr>
+        <w:tabs>
+          <w:tab w:val="left" w:pos="703"/>
+        </w:tabs>
+      </w:pPr>
+      <w:r>
+        <w:rPr>
+          <w:rFonts w:hint="eastAsia"/>
+        </w:rPr>
+        <w:t>实例变量在对象创建的时候创建，在对象被销毁的时候销毁</w:t>
+      </w:r>
+    </w:p>
+    <w:p>
+      <w:pPr>
+        <w:tabs>
+          <w:tab w:val="left" w:pos="703"/>
+        </w:tabs>
+      </w:pPr>
       <w:r>
         <w:rPr>
           <w:rFonts w:hint="eastAsia"/>
           <w:highlight w:val="yellow"/>
         </w:rPr>
-        <w:t>（</w:t>
-      </w:r>
-      <w:proofErr w:type="gramStart"/>
+        <w:t>实例变量可以声明在使用前或者使用后</w:t>
+      </w:r>
+      <w:r>
+        <w:rPr>
+          <w:rFonts w:hint="eastAsia"/>
+        </w:rPr>
+        <w:t>。</w:t>
+      </w:r>
+    </w:p>
+    <w:p>
+      <w:pPr>
+        <w:tabs>
+          <w:tab w:val="left" w:pos="703"/>
+        </w:tabs>
+      </w:pPr>
+      <w:r>
+        <w:rPr>
+          <w:rFonts w:hint="eastAsia"/>
+          <w:color w:val="FF0000"/>
+          <w:bdr w:val="single" w:sz="4" w:space="0" w:color="auto"/>
+        </w:rPr>
+        <w:t>实例变量具有默认值，数值型变量的默认值为</w:t>
+      </w:r>
+      <w:r>
+        <w:rPr>
+          <w:rFonts w:hint="eastAsia"/>
+          <w:color w:val="FF0000"/>
+          <w:bdr w:val="single" w:sz="4" w:space="0" w:color="auto"/>
+        </w:rPr>
+        <w:t>0</w:t>
+      </w:r>
+      <w:r>
+        <w:rPr>
+          <w:rFonts w:hint="eastAsia"/>
+          <w:color w:val="FF0000"/>
+          <w:bdr w:val="single" w:sz="4" w:space="0" w:color="auto"/>
+        </w:rPr>
+        <w:t>，布尔型变量的默认值为</w:t>
+      </w:r>
+      <w:r>
+        <w:rPr>
+          <w:rFonts w:hint="eastAsia"/>
+          <w:color w:val="FF0000"/>
+          <w:bdr w:val="single" w:sz="4" w:space="0" w:color="auto"/>
+        </w:rPr>
+        <w:t>false,</w:t>
+      </w:r>
+      <w:r>
+        <w:rPr>
+          <w:rFonts w:hint="eastAsia"/>
+          <w:color w:val="FF0000"/>
+          <w:bdr w:val="single" w:sz="4" w:space="0" w:color="auto"/>
+        </w:rPr>
+        <w:t>引用类型的变量的默认值为</w:t>
+      </w:r>
+      <w:r>
+        <w:rPr>
+          <w:rFonts w:hint="eastAsia"/>
+          <w:color w:val="FF0000"/>
+          <w:bdr w:val="single" w:sz="4" w:space="0" w:color="auto"/>
+        </w:rPr>
+        <w:t>null</w:t>
+      </w:r>
+      <w:r>
+        <w:rPr>
+          <w:rFonts w:hint="eastAsia"/>
+        </w:rPr>
+        <w:t>------</w:t>
+      </w:r>
       <w:r>
         <w:rPr>
           <w:rFonts w:hint="eastAsia"/>
           <w:highlight w:val="yellow"/>
         </w:rPr>
-        <w:t>类没有</w:t>
-      </w:r>
-      <w:proofErr w:type="gramEnd"/>
+        <w:t>与</w:t>
+      </w:r>
       <w:r>
         <w:rPr>
           <w:rFonts w:hint="eastAsia"/>
           <w:highlight w:val="yellow"/>
         </w:rPr>
-        <w:t>默认值）</w:t>
-      </w:r>
-      <w:r>
-        <w:rPr>
-          <w:rFonts w:hint="eastAsia"/>
-        </w:rPr>
-        <w:t>，所以局部变量被申明后，必须进行初始化才可以使用</w:t>
-      </w:r>
-    </w:p>
-    <w:p>
-      <w:pPr>
-        <w:tabs>
-          <w:tab w:val="left" w:pos="703"/>
-        </w:tabs>
-      </w:pPr>
-    </w:p>
-    <w:p>
-      <w:pPr>
-        <w:tabs>
-          <w:tab w:val="left" w:pos="703"/>
-        </w:tabs>
-        <w:rPr>
-          <w:b/>
-        </w:rPr>
-      </w:pPr>
-      <w:r>
-        <w:rPr>
-          <w:rFonts w:hint="eastAsia"/>
-          <w:b/>
-        </w:rPr>
-        <w:t>实例变量（成员变量</w:t>
-      </w:r>
-      <w:r>
-        <w:rPr>
-          <w:rFonts w:hint="eastAsia"/>
-          <w:b/>
-        </w:rPr>
-        <w:t>）</w:t>
-      </w:r>
-      <w:r>
-        <w:rPr>
-          <w:rFonts w:hint="eastAsia"/>
-          <w:b/>
-        </w:rPr>
-        <w:t>:</w:t>
-      </w:r>
-    </w:p>
-    <w:p>
-      <w:pPr>
-        <w:tabs>
-          <w:tab w:val="left" w:pos="703"/>
-        </w:tabs>
-      </w:pPr>
-      <w:r>
-        <w:t>实例变量声明在一个类中</w:t>
+        <w:t>c#</w:t>
+      </w:r>
+      <w:r>
+        <w:rPr>
+          <w:rFonts w:hint="eastAsia"/>
+          <w:highlight w:val="yellow"/>
+        </w:rPr>
+        <w:t>相同</w:t>
+      </w:r>
+    </w:p>
+    <w:p>
+      <w:pPr>
+        <w:tabs>
+          <w:tab w:val="left" w:pos="703"/>
+        </w:tabs>
+        <w:rPr>
+          <w:rFonts w:hint="eastAsia"/>
+        </w:rPr>
+      </w:pPr>
+    </w:p>
+    <w:p>
+      <w:pPr>
+        <w:tabs>
+          <w:tab w:val="left" w:pos="703"/>
+        </w:tabs>
+      </w:pPr>
+      <w:r>
+        <w:rPr>
+          <w:rFonts w:hint="eastAsia"/>
+        </w:rPr>
+        <w:t>类变量</w:t>
+      </w:r>
+      <w:r>
+        <w:t>—</w:t>
+      </w:r>
+      <w:r>
+        <w:rPr>
+          <w:rFonts w:hint="eastAsia"/>
+        </w:rPr>
+        <w:t>静态变量</w:t>
+      </w:r>
+      <w:r>
+        <w:t>—</w:t>
+      </w:r>
+      <w:r>
+        <w:rPr>
+          <w:rFonts w:hint="eastAsia"/>
+        </w:rPr>
+        <w:t>关键字</w:t>
+      </w:r>
+      <w:r>
+        <w:rPr>
+          <w:rFonts w:hint="eastAsia"/>
+        </w:rPr>
+        <w:t>static</w:t>
+      </w:r>
+    </w:p>
+    <w:p>
+      <w:pPr>
+        <w:tabs>
+          <w:tab w:val="left" w:pos="703"/>
+        </w:tabs>
+      </w:pPr>
+      <w:r>
+        <w:rPr>
+          <w:rFonts w:hint="eastAsia"/>
+        </w:rPr>
+        <w:t>无论一个类创建了多少个对象，类只拥有变量的一份拷贝</w:t>
+      </w:r>
+    </w:p>
+    <w:p>
+      <w:pPr>
+        <w:tabs>
+          <w:tab w:val="left" w:pos="703"/>
+        </w:tabs>
+      </w:pPr>
+      <w:r>
+        <w:rPr>
+          <w:rFonts w:hint="eastAsia"/>
+        </w:rPr>
+        <w:t>静态变量除了声明为常量外很少使用</w:t>
+      </w:r>
+      <w:r>
+        <w:t>—</w:t>
+      </w:r>
+      <w:r>
+        <w:rPr>
+          <w:rFonts w:hint="eastAsia"/>
+        </w:rPr>
+        <w:t>public static final TEST;</w:t>
+      </w:r>
+    </w:p>
+    <w:p>
+      <w:pPr>
+        <w:tabs>
+          <w:tab w:val="left" w:pos="703"/>
+        </w:tabs>
+      </w:pPr>
+      <w:r>
+        <w:rPr>
+          <w:rFonts w:hint="eastAsia"/>
+          <w:color w:val="FF0000"/>
+          <w:bdr w:val="single" w:sz="4" w:space="0" w:color="auto"/>
+        </w:rPr>
+        <w:t>静态变量存储在静态存储区内</w:t>
+      </w:r>
+      <w:r>
+        <w:rPr>
+          <w:rFonts w:hint="eastAsia"/>
+        </w:rPr>
+        <w:t>，在程序开始时创建</w:t>
       </w:r>
       <w:r>
         <w:rPr>
@@ -3120,263 +3490,23 @@
         <w:t>，</w:t>
       </w:r>
       <w:r>
-        <w:t>在方法</w:t>
-      </w:r>
-      <w:r>
-        <w:rPr>
-          <w:rFonts w:hint="eastAsia"/>
-        </w:rPr>
-        <w:t xml:space="preserve"> </w:t>
-      </w:r>
-      <w:r>
-        <w:rPr>
-          <w:rFonts w:hint="eastAsia"/>
-        </w:rPr>
-        <w:t>构造方法和语句块之外</w:t>
-      </w:r>
-    </w:p>
-    <w:p>
-      <w:pPr>
-        <w:tabs>
-          <w:tab w:val="left" w:pos="703"/>
-        </w:tabs>
-      </w:pPr>
-      <w:r>
-        <w:rPr>
-          <w:rFonts w:hint="eastAsia"/>
-          <w:highlight w:val="yellow"/>
-        </w:rPr>
-        <w:t>当一个对象实例化后，每一个实例变量就跟着被确定</w:t>
-      </w:r>
-    </w:p>
-    <w:p>
-      <w:pPr>
-        <w:tabs>
-          <w:tab w:val="left" w:pos="703"/>
-        </w:tabs>
-      </w:pPr>
-      <w:r>
-        <w:rPr>
-          <w:rFonts w:hint="eastAsia"/>
-        </w:rPr>
-        <w:t>实例变量在对象创建的时候创建，在对象被销毁的时候销毁</w:t>
-      </w:r>
-    </w:p>
-    <w:p>
-      <w:pPr>
-        <w:tabs>
-          <w:tab w:val="left" w:pos="703"/>
-        </w:tabs>
-      </w:pPr>
-      <w:r>
-        <w:rPr>
-          <w:rFonts w:hint="eastAsia"/>
-          <w:highlight w:val="yellow"/>
-        </w:rPr>
-        <w:t>实例变量可以声明在使用前或者使用后</w:t>
-      </w:r>
-      <w:r>
-        <w:rPr>
-          <w:rFonts w:hint="eastAsia"/>
-        </w:rPr>
-        <w:t>。</w:t>
-      </w:r>
-    </w:p>
-    <w:p>
-      <w:pPr>
-        <w:tabs>
-          <w:tab w:val="left" w:pos="703"/>
-        </w:tabs>
-      </w:pPr>
-      <w:r>
-        <w:rPr>
-          <w:rFonts w:hint="eastAsia"/>
-          <w:highlight w:val="yellow"/>
-        </w:rPr>
-        <w:t>实例变量具有默认值，数值型变量的默认值为</w:t>
-      </w:r>
-      <w:r>
-        <w:rPr>
-          <w:rFonts w:hint="eastAsia"/>
-          <w:highlight w:val="yellow"/>
-        </w:rPr>
-        <w:t>0</w:t>
-      </w:r>
-      <w:r>
-        <w:rPr>
-          <w:rFonts w:hint="eastAsia"/>
-          <w:highlight w:val="yellow"/>
-        </w:rPr>
-        <w:t>，布尔型变量的默认值为</w:t>
-      </w:r>
-      <w:r>
-        <w:rPr>
-          <w:rFonts w:hint="eastAsia"/>
-          <w:highlight w:val="yellow"/>
-        </w:rPr>
-        <w:t>false,</w:t>
-      </w:r>
-      <w:r>
-        <w:rPr>
-          <w:rFonts w:hint="eastAsia"/>
-          <w:highlight w:val="yellow"/>
-        </w:rPr>
-        <w:t>引用类型的变量的默认值为</w:t>
-      </w:r>
-      <w:r>
-        <w:rPr>
-          <w:rFonts w:hint="eastAsia"/>
-          <w:highlight w:val="yellow"/>
-        </w:rPr>
-        <w:t>null</w:t>
-      </w:r>
-      <w:r>
-        <w:rPr>
-          <w:rFonts w:hint="eastAsia"/>
-        </w:rPr>
-        <w:t>------</w:t>
-      </w:r>
-      <w:r>
-        <w:rPr>
-          <w:rFonts w:hint="eastAsia"/>
-          <w:highlight w:val="yellow"/>
-        </w:rPr>
-        <w:t>与</w:t>
-      </w:r>
-      <w:proofErr w:type="spellStart"/>
-      <w:r>
-        <w:rPr>
-          <w:rFonts w:hint="eastAsia"/>
-          <w:highlight w:val="yellow"/>
-        </w:rPr>
-        <w:t>c#</w:t>
-      </w:r>
-      <w:proofErr w:type="spellEnd"/>
-      <w:r>
-        <w:rPr>
-          <w:rFonts w:hint="eastAsia"/>
-          <w:highlight w:val="yellow"/>
-        </w:rPr>
-        <w:t>相同</w:t>
-      </w:r>
-    </w:p>
-    <w:p>
-      <w:pPr>
-        <w:tabs>
-          <w:tab w:val="left" w:pos="703"/>
-        </w:tabs>
-      </w:pPr>
-      <w:r>
-        <w:rPr>
-          <w:rFonts w:hint="eastAsia"/>
-        </w:rPr>
-        <w:lastRenderedPageBreak/>
-        <w:t>类变量</w:t>
-      </w:r>
-      <w:r>
-        <w:t>—</w:t>
-      </w:r>
-      <w:r>
-        <w:rPr>
-          <w:rFonts w:hint="eastAsia"/>
-        </w:rPr>
-        <w:t>静态变量</w:t>
-      </w:r>
-      <w:r>
-        <w:t>—</w:t>
-      </w:r>
-      <w:r>
-        <w:rPr>
-          <w:rFonts w:hint="eastAsia"/>
-        </w:rPr>
-        <w:t>关键字</w:t>
-      </w:r>
-      <w:r>
-        <w:rPr>
-          <w:rFonts w:hint="eastAsia"/>
-        </w:rPr>
-        <w:t>static</w:t>
-      </w:r>
-    </w:p>
-    <w:p>
-      <w:pPr>
-        <w:tabs>
-          <w:tab w:val="left" w:pos="703"/>
-        </w:tabs>
-      </w:pPr>
-      <w:r>
-        <w:rPr>
-          <w:rFonts w:hint="eastAsia"/>
-        </w:rPr>
-        <w:t>无论一个类创建了多少个对象，类只拥有变量的一份拷贝</w:t>
-      </w:r>
-    </w:p>
-    <w:p>
-      <w:pPr>
-        <w:tabs>
-          <w:tab w:val="left" w:pos="703"/>
-        </w:tabs>
-      </w:pPr>
-      <w:r>
-        <w:rPr>
-          <w:rFonts w:hint="eastAsia"/>
-        </w:rPr>
-        <w:t>静态变量除了声明为常量外很少使用</w:t>
-      </w:r>
-      <w:r>
-        <w:t>—</w:t>
-      </w:r>
-      <w:r>
-        <w:rPr>
-          <w:rFonts w:hint="eastAsia"/>
-        </w:rPr>
-        <w:t>public static final TEST;</w:t>
-      </w:r>
-    </w:p>
-    <w:p>
-      <w:pPr>
-        <w:tabs>
-          <w:tab w:val="left" w:pos="703"/>
-        </w:tabs>
-      </w:pPr>
-      <w:r>
-        <w:rPr>
-          <w:rFonts w:hint="eastAsia"/>
-        </w:rPr>
-        <w:t>静态变量存储在静态存储区内</w:t>
-      </w:r>
-      <w:r>
-        <w:rPr>
-          <w:rFonts w:hint="eastAsia"/>
-        </w:rPr>
-        <w:t>，在程序开始时创建在程序结束时销毁</w:t>
-      </w:r>
-    </w:p>
-    <w:p>
-      <w:pPr>
-        <w:tabs>
-          <w:tab w:val="left" w:pos="703"/>
-        </w:tabs>
-      </w:pPr>
-      <w:r>
-        <w:rPr>
-          <w:rFonts w:hint="eastAsia"/>
-        </w:rPr>
-        <w:t>静态变量的默认值和实例变量的默认值相同，</w:t>
-      </w:r>
-      <w:proofErr w:type="gramStart"/>
-      <w:r>
-        <w:rPr>
-          <w:rFonts w:hint="eastAsia"/>
-        </w:rPr>
-        <w:t>值类型</w:t>
-      </w:r>
-      <w:proofErr w:type="gramEnd"/>
-      <w:r>
-        <w:rPr>
-          <w:rFonts w:hint="eastAsia"/>
-        </w:rPr>
-        <w:t>为</w:t>
+        <w:rPr>
+          <w:rFonts w:hint="eastAsia"/>
+        </w:rPr>
+        <w:t>在程序结束时销毁</w:t>
+      </w:r>
+    </w:p>
+    <w:p>
+      <w:pPr>
+        <w:tabs>
+          <w:tab w:val="left" w:pos="703"/>
+        </w:tabs>
+      </w:pPr>
+      <w:r>
+        <w:rPr>
+          <w:rFonts w:hint="eastAsia"/>
+        </w:rPr>
+        <w:t>静态变量的默认值和实例变量的默认值相同，值类型为</w:t>
       </w:r>
       <w:r>
         <w:rPr>
@@ -3497,7 +3627,7 @@
           <w:noProof/>
         </w:rPr>
         <w:drawing>
-          <wp:inline distT="0" distB="0" distL="0" distR="0" wp14:anchorId="77637269" wp14:editId="6C890EE8">
+          <wp:inline distT="0" distB="0" distL="0" distR="0">
             <wp:extent cx="5274310" cy="1209306"/>
             <wp:effectExtent l="0" t="0" r="2540" b="0"/>
             <wp:docPr id="2" name="图片 2"/>
@@ -3512,7 +3642,7 @@
                     <pic:cNvPicPr/>
                   </pic:nvPicPr>
                   <pic:blipFill>
-                    <a:blip r:embed="rId11"/>
+                    <a:blip r:embed="rId10"/>
                     <a:stretch>
                       <a:fillRect/>
                     </a:stretch>
@@ -3542,31 +3672,44 @@
     </w:p>
     <w:p>
       <w:pPr>
-        <w:tabs>
-          <w:tab w:val="left" w:pos="703"/>
-        </w:tabs>
-      </w:pPr>
-      <w:r>
-        <w:rPr>
-          <w:rFonts w:hint="eastAsia"/>
+        <w:pBdr>
+          <w:top w:val="single" w:sz="4" w:space="1" w:color="auto"/>
+          <w:left w:val="single" w:sz="4" w:space="4" w:color="auto"/>
+          <w:bottom w:val="single" w:sz="4" w:space="1" w:color="auto"/>
+          <w:right w:val="single" w:sz="4" w:space="4" w:color="auto"/>
+        </w:pBdr>
+        <w:tabs>
+          <w:tab w:val="left" w:pos="703"/>
+        </w:tabs>
+        <w:rPr>
+          <w:color w:val="FF0000"/>
+        </w:rPr>
+      </w:pPr>
+      <w:r>
+        <w:rPr>
+          <w:rFonts w:hint="eastAsia"/>
+          <w:color w:val="FF0000"/>
         </w:rPr>
         <w:t>接口里的变量都隐式的声明为</w:t>
       </w:r>
       <w:r>
         <w:rPr>
           <w:rFonts w:hint="eastAsia"/>
+          <w:color w:val="FF0000"/>
         </w:rPr>
         <w:t>public static final,</w:t>
       </w:r>
       <w:r>
         <w:rPr>
           <w:rFonts w:hint="eastAsia"/>
+          <w:color w:val="FF0000"/>
         </w:rPr>
         <w:t>而接口里的方法都默认声明为</w:t>
       </w:r>
       <w:r>
         <w:rPr>
           <w:rFonts w:hint="eastAsia"/>
+          <w:color w:val="FF0000"/>
         </w:rPr>
         <w:t>public</w:t>
       </w:r>
@@ -3718,441 +3861,445 @@
         <w:rPr>
           <w:rFonts w:hint="eastAsia"/>
         </w:rPr>
-        <w:t>防止它的子类在继承的时候不能</w:t>
-      </w:r>
-      <w:proofErr w:type="gramStart"/>
-      <w:r>
-        <w:rPr>
-          <w:rFonts w:hint="eastAsia"/>
-        </w:rPr>
-        <w:t>访问基类的</w:t>
-      </w:r>
-      <w:proofErr w:type="gramEnd"/>
-      <w:r>
-        <w:rPr>
-          <w:rFonts w:hint="eastAsia"/>
-        </w:rPr>
-        <w:t>这个方法</w:t>
-      </w:r>
-    </w:p>
-    <w:p>
-      <w:pPr>
-        <w:tabs>
-          <w:tab w:val="left" w:pos="703"/>
-        </w:tabs>
-      </w:pPr>
-      <w:r>
-        <w:rPr>
-          <w:rFonts w:hint="eastAsia"/>
+        <w:t>防止它的子类在继承的时候不能访问基类的这个方法</w:t>
+      </w:r>
+    </w:p>
+    <w:p>
+      <w:pPr>
+        <w:pBdr>
+          <w:top w:val="single" w:sz="4" w:space="1" w:color="auto"/>
+          <w:left w:val="single" w:sz="4" w:space="4" w:color="auto"/>
+          <w:bottom w:val="single" w:sz="4" w:space="1" w:color="auto"/>
+          <w:right w:val="single" w:sz="4" w:space="4" w:color="auto"/>
+        </w:pBdr>
+        <w:tabs>
+          <w:tab w:val="left" w:pos="703"/>
+        </w:tabs>
+        <w:rPr>
+          <w:color w:val="FF0000"/>
+        </w:rPr>
+      </w:pPr>
+      <w:r>
+        <w:rPr>
+          <w:rFonts w:hint="eastAsia"/>
+          <w:color w:val="FF0000"/>
+        </w:rPr>
+        <w:lastRenderedPageBreak/>
+        <w:t>3</w:t>
+      </w:r>
+      <w:r>
+        <w:rPr>
+          <w:rFonts w:hint="eastAsia"/>
+          <w:color w:val="FF0000"/>
+        </w:rPr>
+        <w:t>、继承后的访问控制符只能更加的宽松</w:t>
+      </w:r>
+    </w:p>
+    <w:p>
+      <w:pPr>
+        <w:pBdr>
+          <w:top w:val="single" w:sz="4" w:space="1" w:color="auto"/>
+          <w:left w:val="single" w:sz="4" w:space="4" w:color="auto"/>
+          <w:bottom w:val="single" w:sz="4" w:space="1" w:color="auto"/>
+          <w:right w:val="single" w:sz="4" w:space="4" w:color="auto"/>
+        </w:pBdr>
+        <w:tabs>
+          <w:tab w:val="left" w:pos="703"/>
+        </w:tabs>
+        <w:rPr>
+          <w:color w:val="FF0000"/>
+        </w:rPr>
+      </w:pPr>
+      <w:r>
+        <w:rPr>
+          <w:rFonts w:ascii="Helvetica" w:hAnsi="Helvetica"/>
+          <w:color w:val="FF0000"/>
+          <w:sz w:val="18"/>
+          <w:szCs w:val="18"/>
+          <w:shd w:val="clear" w:color="auto" w:fill="FFFFFF"/>
+        </w:rPr>
+        <w:t>Synchronized</w:t>
+      </w:r>
+      <w:r>
+        <w:rPr>
+          <w:rFonts w:ascii="Helvetica" w:hAnsi="Helvetica"/>
+          <w:color w:val="FF0000"/>
+          <w:sz w:val="18"/>
+          <w:szCs w:val="18"/>
+          <w:shd w:val="clear" w:color="auto" w:fill="FFFFFF"/>
+        </w:rPr>
+        <w:t>和</w:t>
+      </w:r>
+      <w:r>
+        <w:rPr>
+          <w:rFonts w:ascii="Helvetica" w:hAnsi="Helvetica"/>
+          <w:color w:val="FF0000"/>
+          <w:sz w:val="18"/>
+          <w:szCs w:val="18"/>
+          <w:shd w:val="clear" w:color="auto" w:fill="FFFFFF"/>
+        </w:rPr>
+        <w:t>volatile</w:t>
+      </w:r>
+      <w:r>
+        <w:rPr>
+          <w:rFonts w:ascii="Helvetica" w:hAnsi="Helvetica"/>
+          <w:color w:val="FF0000"/>
+          <w:sz w:val="18"/>
+          <w:szCs w:val="18"/>
+          <w:shd w:val="clear" w:color="auto" w:fill="FFFFFF"/>
+        </w:rPr>
+        <w:t>修饰符，主要用于线程的编程。</w:t>
+      </w:r>
+    </w:p>
+    <w:p>
+      <w:pPr>
+        <w:tabs>
+          <w:tab w:val="left" w:pos="703"/>
+        </w:tabs>
+      </w:pPr>
+    </w:p>
+    <w:p>
+      <w:pPr>
+        <w:tabs>
+          <w:tab w:val="left" w:pos="703"/>
+        </w:tabs>
+      </w:pPr>
+      <w:r>
+        <w:rPr>
+          <w:rFonts w:hint="eastAsia"/>
+        </w:rPr>
+        <w:t>Final</w:t>
+      </w:r>
+      <w:r>
+        <w:rPr>
+          <w:rFonts w:hint="eastAsia"/>
+        </w:rPr>
+        <w:t>修饰符：</w:t>
+      </w:r>
+    </w:p>
+    <w:p>
+      <w:pPr>
+        <w:pBdr>
+          <w:top w:val="single" w:sz="4" w:space="1" w:color="auto"/>
+          <w:left w:val="single" w:sz="4" w:space="4" w:color="auto"/>
+          <w:bottom w:val="single" w:sz="4" w:space="1" w:color="auto"/>
+          <w:right w:val="single" w:sz="4" w:space="4" w:color="auto"/>
+        </w:pBdr>
+        <w:tabs>
+          <w:tab w:val="left" w:pos="703"/>
+        </w:tabs>
+        <w:rPr>
           <w:highlight w:val="yellow"/>
         </w:rPr>
-        <w:t>3</w:t>
-      </w:r>
-      <w:r>
-        <w:rPr>
-          <w:rFonts w:hint="eastAsia"/>
+      </w:pPr>
+      <w:r>
+        <w:rPr>
           <w:highlight w:val="yellow"/>
         </w:rPr>
-        <w:t>、继承后的访问控制符只能更加的宽松</w:t>
-      </w:r>
-    </w:p>
-    <w:p>
-      <w:pPr>
-        <w:tabs>
-          <w:tab w:val="left" w:pos="703"/>
-        </w:tabs>
-      </w:pPr>
-      <w:r>
-        <w:rPr>
-          <w:rFonts w:ascii="Helvetica" w:hAnsi="Helvetica"/>
-          <w:color w:val="333333"/>
-          <w:sz w:val="18"/>
-          <w:szCs w:val="18"/>
+        <w:t>F</w:t>
+      </w:r>
+      <w:r>
+        <w:rPr>
+          <w:rFonts w:hint="eastAsia"/>
           <w:highlight w:val="yellow"/>
-          <w:shd w:val="clear" w:color="auto" w:fill="FFFFFF"/>
+        </w:rPr>
+        <w:t>inal</w:t>
+      </w:r>
+      <w:r>
+        <w:rPr>
+          <w:rFonts w:hint="eastAsia"/>
+          <w:highlight w:val="yellow"/>
+        </w:rPr>
+        <w:t>修饰的变量能被显示的初始化并且只能被初始化一次，被声明为</w:t>
+      </w:r>
+      <w:r>
+        <w:rPr>
+          <w:rFonts w:hint="eastAsia"/>
+          <w:highlight w:val="yellow"/>
+        </w:rPr>
+        <w:t>final</w:t>
+      </w:r>
+      <w:r>
+        <w:rPr>
+          <w:rFonts w:hint="eastAsia"/>
+          <w:highlight w:val="yellow"/>
+        </w:rPr>
+        <w:t>的对象的引用不能指向不同的对象，但是</w:t>
+      </w:r>
+      <w:r>
+        <w:rPr>
+          <w:rFonts w:hint="eastAsia"/>
+          <w:highlight w:val="yellow"/>
+        </w:rPr>
+        <w:t>final</w:t>
+      </w:r>
+      <w:r>
+        <w:rPr>
+          <w:rFonts w:hint="eastAsia"/>
+          <w:highlight w:val="yellow"/>
+        </w:rPr>
+        <w:t>对象里的数据可被改变，也就是说</w:t>
+      </w:r>
+      <w:r>
+        <w:rPr>
+          <w:rFonts w:hint="eastAsia"/>
+          <w:highlight w:val="yellow"/>
+        </w:rPr>
+        <w:t>final</w:t>
+      </w:r>
+      <w:r>
+        <w:rPr>
+          <w:rFonts w:hint="eastAsia"/>
+          <w:highlight w:val="yellow"/>
+        </w:rPr>
+        <w:t>对象的值可以改变。</w:t>
+      </w:r>
+    </w:p>
+    <w:p>
+      <w:pPr>
+        <w:pBdr>
+          <w:top w:val="single" w:sz="4" w:space="1" w:color="auto"/>
+          <w:left w:val="single" w:sz="4" w:space="4" w:color="auto"/>
+          <w:bottom w:val="single" w:sz="4" w:space="1" w:color="auto"/>
+          <w:right w:val="single" w:sz="4" w:space="4" w:color="auto"/>
+        </w:pBdr>
+        <w:tabs>
+          <w:tab w:val="left" w:pos="703"/>
+        </w:tabs>
+      </w:pPr>
+      <w:r>
+        <w:rPr>
+          <w:highlight w:val="yellow"/>
+        </w:rPr>
+        <w:t>F</w:t>
+      </w:r>
+      <w:r>
+        <w:rPr>
+          <w:rFonts w:hint="eastAsia"/>
+          <w:highlight w:val="yellow"/>
+        </w:rPr>
+        <w:t>inal</w:t>
+      </w:r>
+      <w:r>
+        <w:rPr>
+          <w:rFonts w:hint="eastAsia"/>
+          <w:highlight w:val="yellow"/>
+        </w:rPr>
+        <w:t>修饰符经常和</w:t>
+      </w:r>
+      <w:r>
+        <w:rPr>
+          <w:rFonts w:hint="eastAsia"/>
+          <w:highlight w:val="yellow"/>
+        </w:rPr>
+        <w:t>static</w:t>
+      </w:r>
+      <w:r>
+        <w:rPr>
+          <w:rFonts w:hint="eastAsia"/>
+          <w:highlight w:val="yellow"/>
+        </w:rPr>
+        <w:t>搭配起来声明常量</w:t>
+      </w:r>
+    </w:p>
+    <w:p>
+      <w:pPr>
+        <w:tabs>
+          <w:tab w:val="left" w:pos="703"/>
+        </w:tabs>
+      </w:pPr>
+    </w:p>
+    <w:p>
+      <w:pPr>
+        <w:tabs>
+          <w:tab w:val="left" w:pos="703"/>
+        </w:tabs>
+      </w:pPr>
+      <w:r>
+        <w:rPr>
+          <w:rFonts w:hint="eastAsia"/>
+        </w:rPr>
+        <w:t>类中的</w:t>
+      </w:r>
+      <w:r>
+        <w:rPr>
+          <w:rFonts w:hint="eastAsia"/>
+          <w:highlight w:val="yellow"/>
+        </w:rPr>
+        <w:t>final</w:t>
+      </w:r>
+      <w:r>
+        <w:rPr>
+          <w:rFonts w:hint="eastAsia"/>
+          <w:highlight w:val="yellow"/>
+        </w:rPr>
+        <w:t>修饰的方法</w:t>
+      </w:r>
+      <w:r>
+        <w:rPr>
+          <w:rFonts w:hint="eastAsia"/>
+        </w:rPr>
+        <w:t>可以被子类继承但是不能被子类修改</w:t>
+      </w:r>
+    </w:p>
+    <w:p>
+      <w:pPr>
+        <w:tabs>
+          <w:tab w:val="left" w:pos="703"/>
+        </w:tabs>
+      </w:pPr>
+      <w:r>
+        <w:t>F</w:t>
+      </w:r>
+      <w:r>
+        <w:rPr>
+          <w:rFonts w:hint="eastAsia"/>
+        </w:rPr>
+        <w:t>inal</w:t>
+      </w:r>
+      <w:r>
+        <w:rPr>
+          <w:rFonts w:hint="eastAsia"/>
+        </w:rPr>
+        <w:t>类不能被继承</w:t>
+      </w:r>
+    </w:p>
+    <w:p>
+      <w:pPr>
+        <w:tabs>
+          <w:tab w:val="left" w:pos="703"/>
+        </w:tabs>
+      </w:pPr>
+    </w:p>
+    <w:p>
+      <w:pPr>
+        <w:rPr>
+          <w:b/>
+        </w:rPr>
+      </w:pPr>
+      <w:r>
+        <w:rPr>
+          <w:b/>
         </w:rPr>
         <w:t>Synchronized</w:t>
       </w:r>
       <w:r>
         <w:rPr>
-          <w:rFonts w:ascii="Helvetica" w:hAnsi="Helvetica"/>
-          <w:color w:val="333333"/>
-          <w:sz w:val="18"/>
-          <w:szCs w:val="18"/>
-          <w:highlight w:val="yellow"/>
-          <w:shd w:val="clear" w:color="auto" w:fill="FFFFFF"/>
-        </w:rPr>
-        <w:t>和</w:t>
-      </w:r>
-      <w:r>
-        <w:rPr>
-          <w:rFonts w:ascii="Helvetica" w:hAnsi="Helvetica"/>
-          <w:color w:val="333333"/>
-          <w:sz w:val="18"/>
-          <w:szCs w:val="18"/>
-          <w:highlight w:val="yellow"/>
-          <w:shd w:val="clear" w:color="auto" w:fill="FFFFFF"/>
-        </w:rPr>
+          <w:b/>
+        </w:rPr>
+        <w:t>修饰符</w:t>
+      </w:r>
+    </w:p>
+    <w:p>
+      <w:r>
+        <w:t>Synchronized</w:t>
+      </w:r>
+      <w:r>
+        <w:t>关键字声明的方法同一时间只能被一个线程访问。</w:t>
+      </w:r>
+      <w:r>
+        <w:t>Synchronized</w:t>
+      </w:r>
+      <w:r>
+        <w:t>修饰符可以应用于四个访问修饰符。</w:t>
+      </w:r>
+    </w:p>
+    <w:p>
+      <w:pPr>
+        <w:tabs>
+          <w:tab w:val="left" w:pos="703"/>
+        </w:tabs>
+      </w:pPr>
+    </w:p>
+    <w:p>
+      <w:pPr>
+        <w:rPr>
+          <w:b/>
+        </w:rPr>
+      </w:pPr>
+      <w:r>
+        <w:rPr>
+          <w:b/>
+        </w:rPr>
+        <w:t>Transient</w:t>
+      </w:r>
+      <w:r>
+        <w:rPr>
+          <w:b/>
+        </w:rPr>
+        <w:t>修饰符</w:t>
+      </w:r>
+    </w:p>
+    <w:p>
+      <w:r>
+        <w:t>序列化的对象包含被</w:t>
+      </w:r>
+      <w:r>
+        <w:t>transient</w:t>
+      </w:r>
+      <w:r>
+        <w:t>修饰的实例变量时，</w:t>
+      </w:r>
+      <w:r>
+        <w:t>java</w:t>
+      </w:r>
+      <w:r>
+        <w:t>虚拟机</w:t>
+      </w:r>
+      <w:r>
+        <w:t>(JVM)</w:t>
+      </w:r>
+      <w:r>
+        <w:t>跳过该特定的变量。</w:t>
+      </w:r>
+    </w:p>
+    <w:p>
+      <w:r>
+        <w:t>该修饰符包含在定义变量的语句中，用来预处理类和变量的数据类型。</w:t>
+      </w:r>
+    </w:p>
+    <w:p>
+      <w:pPr>
+        <w:tabs>
+          <w:tab w:val="left" w:pos="703"/>
+        </w:tabs>
+      </w:pPr>
+    </w:p>
+    <w:p>
+      <w:pPr>
+        <w:rPr>
+          <w:b/>
+        </w:rPr>
+      </w:pPr>
+      <w:r>
+        <w:rPr>
+          <w:b/>
+        </w:rPr>
+        <w:t>Volatile</w:t>
+      </w:r>
+      <w:r>
+        <w:rPr>
+          <w:b/>
+        </w:rPr>
+        <w:t>修饰符</w:t>
+      </w:r>
+    </w:p>
+    <w:p>
+      <w:r>
+        <w:t xml:space="preserve">Volatile </w:t>
+      </w:r>
+      <w:r>
+        <w:t>修饰的成员变量在每次被线程访问时，都强制从共享内存中重新读取该成员变量的值。而且，当成员变量发生变化时，会强制线程将变化值回写到共享内存。这样在任何时刻，两个不同的线程总是看到某个成员变量的同一个值。</w:t>
+      </w:r>
+    </w:p>
+    <w:p>
+      <w:r>
+        <w:t>一个</w:t>
+      </w:r>
+      <w:r>
         <w:t>volatile</w:t>
       </w:r>
       <w:r>
-        <w:rPr>
-          <w:rFonts w:ascii="Helvetica" w:hAnsi="Helvetica"/>
-          <w:color w:val="333333"/>
-          <w:sz w:val="18"/>
-          <w:szCs w:val="18"/>
-          <w:highlight w:val="yellow"/>
-          <w:shd w:val="clear" w:color="auto" w:fill="FFFFFF"/>
-        </w:rPr>
-        <w:t>修饰符，主要用于线程的编程。</w:t>
-      </w:r>
-    </w:p>
-    <w:p>
-      <w:pPr>
-        <w:tabs>
-          <w:tab w:val="left" w:pos="703"/>
-        </w:tabs>
-      </w:pPr>
-    </w:p>
-    <w:p>
-      <w:pPr>
-        <w:tabs>
-          <w:tab w:val="left" w:pos="703"/>
-        </w:tabs>
-      </w:pPr>
-      <w:r>
-        <w:rPr>
-          <w:rFonts w:hint="eastAsia"/>
-        </w:rPr>
-        <w:t>Final</w:t>
-      </w:r>
-      <w:r>
-        <w:rPr>
-          <w:rFonts w:hint="eastAsia"/>
-        </w:rPr>
-        <w:t>修饰符：</w:t>
-      </w:r>
-    </w:p>
-    <w:p>
-      <w:pPr>
-        <w:tabs>
-          <w:tab w:val="left" w:pos="703"/>
-        </w:tabs>
-        <w:rPr>
-          <w:highlight w:val="yellow"/>
-        </w:rPr>
-      </w:pPr>
-      <w:r>
-        <w:rPr>
-          <w:highlight w:val="yellow"/>
-        </w:rPr>
-        <w:t>F</w:t>
-      </w:r>
-      <w:r>
-        <w:rPr>
-          <w:rFonts w:hint="eastAsia"/>
-          <w:highlight w:val="yellow"/>
-        </w:rPr>
-        <w:t>inal</w:t>
-      </w:r>
-      <w:r>
-        <w:rPr>
-          <w:rFonts w:hint="eastAsia"/>
-          <w:highlight w:val="yellow"/>
-        </w:rPr>
-        <w:t>修饰的变量能被显示的初始化并且只能被初始化一次，被声明为</w:t>
-      </w:r>
-      <w:r>
-        <w:rPr>
-          <w:rFonts w:hint="eastAsia"/>
-          <w:highlight w:val="yellow"/>
-        </w:rPr>
-        <w:t>final</w:t>
-      </w:r>
-      <w:r>
-        <w:rPr>
-          <w:rFonts w:hint="eastAsia"/>
-          <w:highlight w:val="yellow"/>
-        </w:rPr>
-        <w:t>的对象的引用不能指向不同的对象，但是</w:t>
-      </w:r>
-      <w:r>
-        <w:rPr>
-          <w:rFonts w:hint="eastAsia"/>
-          <w:highlight w:val="yellow"/>
-        </w:rPr>
-        <w:t>final</w:t>
-      </w:r>
-      <w:r>
-        <w:rPr>
-          <w:rFonts w:hint="eastAsia"/>
-          <w:highlight w:val="yellow"/>
-        </w:rPr>
-        <w:t>对象里的数据可被改变，也就是说</w:t>
-      </w:r>
-      <w:r>
-        <w:rPr>
-          <w:rFonts w:hint="eastAsia"/>
-          <w:highlight w:val="yellow"/>
-        </w:rPr>
-        <w:t>final</w:t>
-      </w:r>
-      <w:r>
-        <w:rPr>
-          <w:rFonts w:hint="eastAsia"/>
-          <w:highlight w:val="yellow"/>
-        </w:rPr>
-        <w:t>对象的值可以改变。</w:t>
-      </w:r>
-    </w:p>
-    <w:p>
-      <w:pPr>
-        <w:tabs>
-          <w:tab w:val="left" w:pos="703"/>
-        </w:tabs>
-      </w:pPr>
-      <w:r>
-        <w:rPr>
-          <w:highlight w:val="yellow"/>
-        </w:rPr>
-        <w:t>F</w:t>
-      </w:r>
-      <w:r>
-        <w:rPr>
-          <w:rFonts w:hint="eastAsia"/>
-          <w:highlight w:val="yellow"/>
-        </w:rPr>
-        <w:t>inal</w:t>
-      </w:r>
-      <w:r>
-        <w:rPr>
-          <w:rFonts w:hint="eastAsia"/>
-          <w:highlight w:val="yellow"/>
-        </w:rPr>
-        <w:t>修饰符经常和</w:t>
-      </w:r>
-      <w:r>
-        <w:rPr>
-          <w:rFonts w:hint="eastAsia"/>
-          <w:highlight w:val="yellow"/>
-        </w:rPr>
-        <w:t>static</w:t>
-      </w:r>
-      <w:r>
-        <w:rPr>
-          <w:rFonts w:hint="eastAsia"/>
-          <w:highlight w:val="yellow"/>
-        </w:rPr>
-        <w:t>搭配起来声明常量</w:t>
-      </w:r>
-    </w:p>
-    <w:p>
-      <w:pPr>
-        <w:tabs>
-          <w:tab w:val="left" w:pos="703"/>
-        </w:tabs>
-      </w:pPr>
-    </w:p>
-    <w:p>
-      <w:pPr>
-        <w:tabs>
-          <w:tab w:val="left" w:pos="703"/>
-        </w:tabs>
-      </w:pPr>
-      <w:r>
-        <w:rPr>
-          <w:rFonts w:hint="eastAsia"/>
-        </w:rPr>
-        <w:t>类中的</w:t>
-      </w:r>
-      <w:r>
-        <w:rPr>
-          <w:rFonts w:hint="eastAsia"/>
-          <w:highlight w:val="yellow"/>
-        </w:rPr>
-        <w:t>final</w:t>
-      </w:r>
-      <w:r>
-        <w:rPr>
-          <w:rFonts w:hint="eastAsia"/>
-          <w:highlight w:val="yellow"/>
-        </w:rPr>
-        <w:t>修饰的方法</w:t>
-      </w:r>
-      <w:r>
-        <w:rPr>
-          <w:rFonts w:hint="eastAsia"/>
-        </w:rPr>
-        <w:t>可以被子类继承但是不能被子类修改</w:t>
-      </w:r>
-    </w:p>
-    <w:p>
-      <w:pPr>
-        <w:tabs>
-          <w:tab w:val="left" w:pos="703"/>
-        </w:tabs>
-      </w:pPr>
-      <w:r>
-        <w:t>F</w:t>
-      </w:r>
-      <w:r>
-        <w:rPr>
-          <w:rFonts w:hint="eastAsia"/>
-        </w:rPr>
-        <w:t>inal</w:t>
-      </w:r>
-      <w:r>
-        <w:rPr>
-          <w:rFonts w:hint="eastAsia"/>
-        </w:rPr>
-        <w:t>类不能被继承</w:t>
-      </w:r>
-    </w:p>
-    <w:p>
-      <w:pPr>
-        <w:tabs>
-          <w:tab w:val="left" w:pos="703"/>
-        </w:tabs>
-      </w:pPr>
-    </w:p>
-    <w:p>
-      <w:pPr>
-        <w:rPr>
-          <w:b/>
-        </w:rPr>
-      </w:pPr>
-      <w:r>
-        <w:rPr>
-          <w:b/>
-        </w:rPr>
-        <w:t>Synchronized</w:t>
-      </w:r>
-      <w:r>
-        <w:rPr>
-          <w:b/>
-        </w:rPr>
-        <w:t>修饰符</w:t>
-      </w:r>
-    </w:p>
-    <w:p>
-      <w:r>
-        <w:t>Synchronized</w:t>
-      </w:r>
-      <w:r>
-        <w:t>关键字声明的方法同一时间只能被一个线程访问。</w:t>
-      </w:r>
-      <w:r>
-        <w:t>Synchronized</w:t>
-      </w:r>
-      <w:r>
-        <w:t>修饰符可以应用于四个访问修饰符。</w:t>
-      </w:r>
-    </w:p>
-    <w:p>
-      <w:pPr>
-        <w:tabs>
-          <w:tab w:val="left" w:pos="703"/>
-        </w:tabs>
-      </w:pPr>
-    </w:p>
-    <w:p>
-      <w:pPr>
-        <w:rPr>
-          <w:b/>
-        </w:rPr>
-      </w:pPr>
-      <w:r>
-        <w:rPr>
-          <w:b/>
-        </w:rPr>
-        <w:t>Transient</w:t>
-      </w:r>
-      <w:r>
-        <w:rPr>
-          <w:b/>
-        </w:rPr>
-        <w:t>修饰符</w:t>
-      </w:r>
-    </w:p>
-    <w:p>
-      <w:r>
-        <w:t>序列化的对象包含被</w:t>
-      </w:r>
-      <w:r>
-        <w:t>transient</w:t>
-      </w:r>
-      <w:r>
-        <w:t>修饰的实例变量时，</w:t>
-      </w:r>
-      <w:r>
-        <w:t>java</w:t>
-      </w:r>
-      <w:r>
-        <w:t>虚拟机</w:t>
-      </w:r>
-      <w:r>
-        <w:t>(JVM)</w:t>
-      </w:r>
-      <w:r>
-        <w:t>跳过该特定的变量。</w:t>
-      </w:r>
-    </w:p>
-    <w:p>
-      <w:r>
-        <w:lastRenderedPageBreak/>
-        <w:t>该修饰符包含在定义变量的语句中，用来预处理类和变量的数据类型。</w:t>
-      </w:r>
-    </w:p>
-    <w:p>
-      <w:pPr>
-        <w:tabs>
-          <w:tab w:val="left" w:pos="703"/>
-        </w:tabs>
-      </w:pPr>
-    </w:p>
-    <w:p>
-      <w:pPr>
-        <w:rPr>
-          <w:b/>
-        </w:rPr>
-      </w:pPr>
-      <w:r>
-        <w:rPr>
-          <w:b/>
-        </w:rPr>
-        <w:t>Volatile</w:t>
-      </w:r>
-      <w:r>
-        <w:rPr>
-          <w:b/>
-        </w:rPr>
-        <w:t>修饰符</w:t>
-      </w:r>
-    </w:p>
-    <w:p>
-      <w:r>
-        <w:t xml:space="preserve">Volatile </w:t>
-      </w:r>
-      <w:r>
-        <w:t>修饰的成员变量在每次被线程访问时，都强制从共享内存中重新读取该成员变量的值。而且，</w:t>
-      </w:r>
-      <w:proofErr w:type="gramStart"/>
-      <w:r>
-        <w:t>当成员</w:t>
-      </w:r>
-      <w:proofErr w:type="gramEnd"/>
-      <w:r>
-        <w:t>变量发生变化时，会强制线程将变化值回写到共享内存。这样在任何时刻，两个不同的线程总是看到某个成员变量的同一个值。</w:t>
-      </w:r>
-    </w:p>
-    <w:p>
-      <w:r>
-        <w:t>一个</w:t>
-      </w:r>
-      <w:r>
-        <w:t>volatile</w:t>
-      </w:r>
-      <w:r>
         <w:t>对象引用可能是</w:t>
       </w:r>
       <w:r>
@@ -4197,7 +4344,6 @@
           <w:tab w:val="left" w:pos="703"/>
         </w:tabs>
       </w:pPr>
-      <w:proofErr w:type="spellStart"/>
       <w:r>
         <w:t>I</w:t>
       </w:r>
@@ -4206,13 +4352,6 @@
           <w:rFonts w:hint="eastAsia"/>
         </w:rPr>
         <w:t>nstanceof</w:t>
-      </w:r>
-      <w:proofErr w:type="spellEnd"/>
-      <w:r>
-        <w:rPr>
-          <w:rFonts w:hint="eastAsia"/>
-        </w:rPr>
-        <w:t xml:space="preserve"> </w:t>
       </w:r>
       <w:r>
         <w:rPr>
@@ -4273,16 +4412,6 @@
       <w:r>
         <w:rPr>
           <w:rFonts w:ascii="Consolas" w:hAnsi="Consolas" w:cs="Consolas"/>
-          <w:color w:val="D9E8F7"/>
-          <w:kern w:val="0"/>
-          <w:sz w:val="28"/>
-          <w:szCs w:val="28"/>
-        </w:rPr>
-        <w:t xml:space="preserve"> </w:t>
-      </w:r>
-      <w:r>
-        <w:rPr>
-          <w:rFonts w:ascii="Consolas" w:hAnsi="Consolas" w:cs="Consolas"/>
           <w:b/>
           <w:bCs/>
           <w:color w:val="ED7F48"/>
@@ -4317,75 +4446,50 @@
       <w:r>
         <w:rPr>
           <w:rFonts w:ascii="Consolas" w:hAnsi="Consolas" w:cs="Consolas"/>
-          <w:color w:val="D9E8F7"/>
+          <w:color w:val="A7EC21"/>
           <w:kern w:val="0"/>
           <w:sz w:val="28"/>
           <w:szCs w:val="28"/>
         </w:rPr>
-        <w:t xml:space="preserve"> </w:t>
-      </w:r>
-      <w:proofErr w:type="gramStart"/>
+        <w:t>Test</w:t>
+      </w:r>
       <w:r>
         <w:rPr>
           <w:rFonts w:ascii="Consolas" w:hAnsi="Consolas" w:cs="Consolas"/>
-          <w:color w:val="A7EC21"/>
+          <w:color w:val="F9FAF4"/>
           <w:kern w:val="0"/>
           <w:sz w:val="28"/>
           <w:szCs w:val="28"/>
         </w:rPr>
-        <w:t>Test</w:t>
+        <w:t>()</w:t>
       </w:r>
       <w:r>
         <w:rPr>
           <w:rFonts w:ascii="Consolas" w:hAnsi="Consolas" w:cs="Consolas"/>
-          <w:color w:val="F9FAF4"/>
+          <w:color w:val="E6E6FA"/>
           <w:kern w:val="0"/>
           <w:sz w:val="28"/>
           <w:szCs w:val="28"/>
         </w:rPr>
-        <w:t>(</w:t>
-      </w:r>
-      <w:proofErr w:type="gramEnd"/>
+        <w:t>;</w:t>
+      </w:r>
+    </w:p>
+    <w:p>
+      <w:pPr>
+        <w:tabs>
+          <w:tab w:val="left" w:pos="703"/>
+        </w:tabs>
+      </w:pPr>
       <w:r>
         <w:rPr>
           <w:rFonts w:ascii="Consolas" w:hAnsi="Consolas" w:cs="Consolas"/>
-          <w:color w:val="F9FAF4"/>
+          <w:color w:val="D9E8F7"/>
           <w:kern w:val="0"/>
           <w:sz w:val="28"/>
           <w:szCs w:val="28"/>
         </w:rPr>
-        <w:t>)</w:t>
-      </w:r>
-      <w:r>
-        <w:rPr>
-          <w:rFonts w:ascii="Consolas" w:hAnsi="Consolas" w:cs="Consolas"/>
-          <w:color w:val="E6E6FA"/>
-          <w:kern w:val="0"/>
-          <w:sz w:val="28"/>
-          <w:szCs w:val="28"/>
-        </w:rPr>
-        <w:t>;</w:t>
-      </w:r>
-    </w:p>
-    <w:p>
-      <w:pPr>
-        <w:tabs>
-          <w:tab w:val="left" w:pos="703"/>
-        </w:tabs>
-      </w:pPr>
-      <w:r>
-        <w:rPr>
-          <w:rFonts w:ascii="Consolas" w:hAnsi="Consolas" w:cs="Consolas"/>
-          <w:color w:val="D9E8F7"/>
-          <w:kern w:val="0"/>
-          <w:sz w:val="28"/>
-          <w:szCs w:val="28"/>
-        </w:rPr>
         <w:tab/>
-        <w:t xml:space="preserve">    </w:t>
-      </w:r>
-      <w:proofErr w:type="spellStart"/>
-      <w:proofErr w:type="gramStart"/>
+      </w:r>
       <w:r>
         <w:rPr>
           <w:rFonts w:ascii="Consolas" w:hAnsi="Consolas" w:cs="Consolas"/>
@@ -4442,7 +4546,6 @@
         </w:rPr>
         <w:t>println</w:t>
       </w:r>
-      <w:proofErr w:type="spellEnd"/>
       <w:r>
         <w:rPr>
           <w:rFonts w:ascii="Consolas" w:hAnsi="Consolas" w:cs="Consolas" w:hint="eastAsia"/>
@@ -4452,7 +4555,6 @@
         </w:rPr>
         <w:t>(</w:t>
       </w:r>
-      <w:proofErr w:type="gramEnd"/>
       <w:r>
         <w:rPr>
           <w:rFonts w:ascii="Consolas" w:hAnsi="Consolas" w:cs="Consolas"/>
@@ -4463,17 +4565,6 @@
         </w:rPr>
         <w:t>t</w:t>
       </w:r>
-      <w:r>
-        <w:rPr>
-          <w:rFonts w:ascii="Consolas" w:hAnsi="Consolas" w:cs="Consolas"/>
-          <w:color w:val="D9E8F7"/>
-          <w:kern w:val="0"/>
-          <w:sz w:val="28"/>
-          <w:szCs w:val="28"/>
-        </w:rPr>
-        <w:t xml:space="preserve"> </w:t>
-      </w:r>
-      <w:proofErr w:type="spellStart"/>
       <w:r>
         <w:rPr>
           <w:rFonts w:ascii="Consolas" w:hAnsi="Consolas" w:cs="Consolas"/>
@@ -4486,17 +4577,6 @@
         </w:rPr>
         <w:t>instanceof</w:t>
       </w:r>
-      <w:proofErr w:type="spellEnd"/>
-      <w:r>
-        <w:rPr>
-          <w:rFonts w:ascii="Consolas" w:hAnsi="Consolas" w:cs="Consolas"/>
-          <w:color w:val="D9E8F7"/>
-          <w:kern w:val="0"/>
-          <w:sz w:val="28"/>
-          <w:szCs w:val="28"/>
-        </w:rPr>
-        <w:t xml:space="preserve"> </w:t>
-      </w:r>
       <w:r>
         <w:rPr>
           <w:rFonts w:ascii="Consolas" w:hAnsi="Consolas" w:cs="Consolas"/>
@@ -4710,14 +4790,12 @@
         </w:rPr>
         <w:t>语句和</w:t>
       </w:r>
-      <w:proofErr w:type="spellStart"/>
       <w:r>
         <w:rPr>
           <w:rFonts w:hint="eastAsia"/>
         </w:rPr>
         <w:t>c#</w:t>
       </w:r>
-      <w:proofErr w:type="spellEnd"/>
       <w:r>
         <w:rPr>
           <w:rFonts w:hint="eastAsia"/>
@@ -4732,12 +4810,6 @@
         </w:tabs>
       </w:pPr>
       <w:r>
-        <w:rPr>
-          <w:rFonts w:hint="eastAsia"/>
-        </w:rPr>
-        <w:t xml:space="preserve">         </w:t>
-      </w:r>
-      <w:r>
         <w:t>S</w:t>
       </w:r>
       <w:r>
@@ -4749,7 +4821,6 @@
       <w:r>
         <w:t>也与</w:t>
       </w:r>
-      <w:proofErr w:type="spellStart"/>
       <w:r>
         <w:t>c</w:t>
       </w:r>
@@ -4759,7 +4830,6 @@
         </w:rPr>
         <w:t>#</w:t>
       </w:r>
-      <w:proofErr w:type="spellEnd"/>
       <w:r>
         <w:rPr>
           <w:rFonts w:hint="eastAsia"/>
@@ -4825,8 +4895,9 @@
         <w:rPr>
           <w:noProof/>
         </w:rPr>
+        <w:lastRenderedPageBreak/>
         <w:drawing>
-          <wp:inline distT="0" distB="0" distL="0" distR="0" wp14:anchorId="60F733D5" wp14:editId="5065E5BB">
+          <wp:inline distT="0" distB="0" distL="0" distR="0">
             <wp:extent cx="4498848" cy="2332216"/>
             <wp:effectExtent l="19050" t="19050" r="16510" b="11430"/>
             <wp:docPr id="3" name="图片 3"/>
@@ -4841,7 +4912,7 @@
                     <pic:cNvPicPr/>
                   </pic:nvPicPr>
                   <pic:blipFill>
-                    <a:blip r:embed="rId12"/>
+                    <a:blip r:embed="rId11"/>
                     <a:stretch>
                       <a:fillRect/>
                     </a:stretch>
@@ -4872,13 +4943,50 @@
         <w:tabs>
           <w:tab w:val="left" w:pos="703"/>
         </w:tabs>
-      </w:pPr>
-    </w:p>
-    <w:p>
+        <w:rPr>
+          <w:rFonts w:hint="eastAsia"/>
+        </w:rPr>
+      </w:pPr>
+    </w:p>
+    <w:p>
+      <w:pPr>
+        <w:pBdr>
+          <w:top w:val="single" w:sz="4" w:space="1" w:color="auto"/>
+          <w:left w:val="single" w:sz="4" w:space="4" w:color="auto"/>
+          <w:bottom w:val="single" w:sz="4" w:space="1" w:color="auto"/>
+          <w:right w:val="single" w:sz="4" w:space="4" w:color="auto"/>
+        </w:pBdr>
+        <w:tabs>
+          <w:tab w:val="left" w:pos="703"/>
+        </w:tabs>
+        <w:rPr>
+          <w:color w:val="FF0000"/>
+        </w:rPr>
+      </w:pPr>
+      <w:r>
+        <w:rPr>
+          <w:rFonts w:hint="eastAsia"/>
+          <w:color w:val="FF0000"/>
+        </w:rPr>
+        <w:t>自动装箱和拆箱</w:t>
+      </w:r>
+    </w:p>
+    <w:p>
+      <w:pPr>
+        <w:pBdr>
+          <w:top w:val="single" w:sz="4" w:space="1" w:color="auto"/>
+          <w:left w:val="single" w:sz="4" w:space="4" w:color="auto"/>
+          <w:bottom w:val="single" w:sz="4" w:space="1" w:color="auto"/>
+          <w:right w:val="single" w:sz="4" w:space="4" w:color="auto"/>
+        </w:pBdr>
+        <w:rPr>
+          <w:color w:val="FF0000"/>
+        </w:rPr>
+      </w:pPr>
       <w:r>
         <w:rPr>
           <w:rFonts w:ascii="Helvetica" w:hAnsi="Helvetica"/>
-          <w:color w:val="333333"/>
+          <w:color w:val="FF0000"/>
           <w:sz w:val="18"/>
           <w:szCs w:val="18"/>
           <w:shd w:val="clear" w:color="auto" w:fill="FFFFFF"/>
@@ -4888,7 +4996,7 @@
       <w:r>
         <w:rPr>
           <w:rFonts w:ascii="Helvetica" w:hAnsi="Helvetica"/>
-          <w:color w:val="333333"/>
+          <w:color w:val="FF0000"/>
           <w:sz w:val="18"/>
           <w:szCs w:val="18"/>
           <w:highlight w:val="yellow"/>
@@ -4899,7 +5007,7 @@
       <w:r>
         <w:rPr>
           <w:rFonts w:ascii="Helvetica" w:hAnsi="Helvetica"/>
-          <w:color w:val="333333"/>
+          <w:color w:val="FF0000"/>
           <w:sz w:val="18"/>
           <w:szCs w:val="18"/>
           <w:shd w:val="clear" w:color="auto" w:fill="FFFFFF"/>
@@ -4909,7 +5017,7 @@
       <w:r>
         <w:rPr>
           <w:rFonts w:ascii="Helvetica" w:hAnsi="Helvetica"/>
-          <w:color w:val="333333"/>
+          <w:color w:val="FF0000"/>
           <w:sz w:val="18"/>
           <w:szCs w:val="18"/>
           <w:highlight w:val="yellow"/>
@@ -4920,7 +5028,7 @@
       <w:r>
         <w:rPr>
           <w:rFonts w:ascii="Helvetica" w:hAnsi="Helvetica"/>
-          <w:color w:val="333333"/>
+          <w:color w:val="FF0000"/>
           <w:sz w:val="18"/>
           <w:szCs w:val="18"/>
           <w:shd w:val="clear" w:color="auto" w:fill="FFFFFF"/>
@@ -4969,7 +5077,6 @@
           <w:bdr w:val="none" w:sz="0" w:space="0" w:color="auto" w:frame="1"/>
         </w:rPr>
       </w:pPr>
-      <w:proofErr w:type="gramStart"/>
       <w:r>
         <w:rPr>
           <w:rFonts w:ascii="Courier New" w:eastAsia="宋体" w:hAnsi="Courier New" w:cs="Courier New"/>
@@ -4979,9 +5086,63 @@
           <w:szCs w:val="18"/>
           <w:bdr w:val="none" w:sz="0" w:space="0" w:color="auto" w:frame="1"/>
         </w:rPr>
-        <w:t>public</w:t>
-      </w:r>
-      <w:proofErr w:type="gramEnd"/>
+        <w:t>P</w:t>
+      </w:r>
+      <w:r>
+        <w:rPr>
+          <w:rFonts w:ascii="Courier New" w:eastAsia="宋体" w:hAnsi="Courier New" w:cs="Courier New"/>
+          <w:color w:val="000088"/>
+          <w:kern w:val="0"/>
+          <w:sz w:val="18"/>
+          <w:szCs w:val="18"/>
+          <w:bdr w:val="none" w:sz="0" w:space="0" w:color="auto" w:frame="1"/>
+        </w:rPr>
+        <w:t>ublic</w:t>
+      </w:r>
+      <w:r>
+        <w:rPr>
+          <w:rFonts w:ascii="Courier New" w:eastAsia="宋体" w:hAnsi="Courier New" w:cs="Courier New" w:hint="eastAsia"/>
+          <w:color w:val="000088"/>
+          <w:kern w:val="0"/>
+          <w:sz w:val="18"/>
+          <w:szCs w:val="18"/>
+          <w:bdr w:val="none" w:sz="0" w:space="0" w:color="auto" w:frame="1"/>
+        </w:rPr>
+        <w:t xml:space="preserve"> </w:t>
+      </w:r>
+      <w:r>
+        <w:rPr>
+          <w:rFonts w:ascii="Courier New" w:eastAsia="宋体" w:hAnsi="Courier New" w:cs="Courier New"/>
+          <w:color w:val="000088"/>
+          <w:kern w:val="0"/>
+          <w:sz w:val="18"/>
+          <w:szCs w:val="18"/>
+          <w:bdr w:val="none" w:sz="0" w:space="0" w:color="auto" w:frame="1"/>
+        </w:rPr>
+        <w:t>static</w:t>
+      </w:r>
+      <w:r>
+        <w:rPr>
+          <w:rFonts w:ascii="Courier New" w:eastAsia="宋体" w:hAnsi="Courier New" w:cs="Courier New" w:hint="eastAsia"/>
+          <w:color w:val="000088"/>
+          <w:kern w:val="0"/>
+          <w:sz w:val="18"/>
+          <w:szCs w:val="18"/>
+          <w:bdr w:val="none" w:sz="0" w:space="0" w:color="auto" w:frame="1"/>
+        </w:rPr>
+        <w:t xml:space="preserve"> </w:t>
+      </w:r>
+      <w:r>
+        <w:rPr>
+          <w:rFonts w:ascii="Courier New" w:eastAsia="宋体" w:hAnsi="Courier New" w:cs="Courier New"/>
+          <w:color w:val="000088"/>
+          <w:kern w:val="0"/>
+          <w:sz w:val="18"/>
+          <w:szCs w:val="18"/>
+          <w:bdr w:val="none" w:sz="0" w:space="0" w:color="auto" w:frame="1"/>
+        </w:rPr>
+        <w:t>void</w:t>
+      </w:r>
       <w:r>
         <w:rPr>
           <w:rFonts w:ascii="Courier New" w:eastAsia="宋体" w:hAnsi="Courier New" w:cs="Courier New"/>
@@ -4991,18 +5152,29 @@
           <w:szCs w:val="18"/>
           <w:bdr w:val="none" w:sz="0" w:space="0" w:color="auto" w:frame="1"/>
         </w:rPr>
-        <w:t xml:space="preserve"> </w:t>
+        <w:t xml:space="preserve"> main</w:t>
       </w:r>
       <w:r>
         <w:rPr>
           <w:rFonts w:ascii="Courier New" w:eastAsia="宋体" w:hAnsi="Courier New" w:cs="Courier New"/>
-          <w:color w:val="000088"/>
+          <w:color w:val="666600"/>
           <w:kern w:val="0"/>
           <w:sz w:val="18"/>
           <w:szCs w:val="18"/>
           <w:bdr w:val="none" w:sz="0" w:space="0" w:color="auto" w:frame="1"/>
         </w:rPr>
-        <w:t>static</w:t>
+        <w:t>(</w:t>
+      </w:r>
+      <w:r>
+        <w:rPr>
+          <w:rFonts w:ascii="Courier New" w:eastAsia="宋体" w:hAnsi="Courier New" w:cs="Courier New"/>
+          <w:color w:val="660066"/>
+          <w:kern w:val="0"/>
+          <w:sz w:val="18"/>
+          <w:szCs w:val="18"/>
+          <w:bdr w:val="none" w:sz="0" w:space="0" w:color="auto" w:frame="1"/>
+        </w:rPr>
+        <w:t>String</w:t>
       </w:r>
       <w:r>
         <w:rPr>
@@ -5013,76 +5185,8 @@
           <w:szCs w:val="18"/>
           <w:bdr w:val="none" w:sz="0" w:space="0" w:color="auto" w:frame="1"/>
         </w:rPr>
-        <w:t xml:space="preserve"> </w:t>
-      </w:r>
-      <w:r>
-        <w:rPr>
-          <w:rFonts w:ascii="Courier New" w:eastAsia="宋体" w:hAnsi="Courier New" w:cs="Courier New"/>
-          <w:color w:val="000088"/>
-          <w:kern w:val="0"/>
-          <w:sz w:val="18"/>
-          <w:szCs w:val="18"/>
-          <w:bdr w:val="none" w:sz="0" w:space="0" w:color="auto" w:frame="1"/>
-        </w:rPr>
-        <w:t>void</w:t>
-      </w:r>
-      <w:r>
-        <w:rPr>
-          <w:rFonts w:ascii="Courier New" w:eastAsia="宋体" w:hAnsi="Courier New" w:cs="Courier New"/>
-          <w:color w:val="000000"/>
-          <w:kern w:val="0"/>
-          <w:sz w:val="18"/>
-          <w:szCs w:val="18"/>
-          <w:bdr w:val="none" w:sz="0" w:space="0" w:color="auto" w:frame="1"/>
-        </w:rPr>
-        <w:t xml:space="preserve"> main</w:t>
-      </w:r>
-      <w:r>
-        <w:rPr>
-          <w:rFonts w:ascii="Courier New" w:eastAsia="宋体" w:hAnsi="Courier New" w:cs="Courier New"/>
-          <w:color w:val="666600"/>
-          <w:kern w:val="0"/>
-          <w:sz w:val="18"/>
-          <w:szCs w:val="18"/>
-          <w:bdr w:val="none" w:sz="0" w:space="0" w:color="auto" w:frame="1"/>
-        </w:rPr>
-        <w:t>(</w:t>
-      </w:r>
-      <w:r>
-        <w:rPr>
-          <w:rFonts w:ascii="Courier New" w:eastAsia="宋体" w:hAnsi="Courier New" w:cs="Courier New"/>
-          <w:color w:val="660066"/>
-          <w:kern w:val="0"/>
-          <w:sz w:val="18"/>
-          <w:szCs w:val="18"/>
-          <w:bdr w:val="none" w:sz="0" w:space="0" w:color="auto" w:frame="1"/>
-        </w:rPr>
-        <w:t>String</w:t>
-      </w:r>
-      <w:r>
-        <w:rPr>
-          <w:rFonts w:ascii="Courier New" w:eastAsia="宋体" w:hAnsi="Courier New" w:cs="Courier New"/>
-          <w:color w:val="000000"/>
-          <w:kern w:val="0"/>
-          <w:sz w:val="18"/>
-          <w:szCs w:val="18"/>
-          <w:bdr w:val="none" w:sz="0" w:space="0" w:color="auto" w:frame="1"/>
-        </w:rPr>
-        <w:t xml:space="preserve"> </w:t>
-      </w:r>
-      <w:proofErr w:type="spellStart"/>
-      <w:r>
-        <w:rPr>
-          <w:rFonts w:ascii="Courier New" w:eastAsia="宋体" w:hAnsi="Courier New" w:cs="Courier New"/>
-          <w:color w:val="000000"/>
-          <w:kern w:val="0"/>
-          <w:sz w:val="18"/>
-          <w:szCs w:val="18"/>
-          <w:bdr w:val="none" w:sz="0" w:space="0" w:color="auto" w:frame="1"/>
-        </w:rPr>
         <w:t>args</w:t>
       </w:r>
-      <w:proofErr w:type="spellEnd"/>
       <w:r>
         <w:rPr>
           <w:rFonts w:ascii="Courier New" w:eastAsia="宋体" w:hAnsi="Courier New" w:cs="Courier New"/>
@@ -5138,18 +5242,6 @@
       <w:r>
         <w:rPr>
           <w:rFonts w:ascii="Courier New" w:eastAsia="宋体" w:hAnsi="Courier New" w:cs="Courier New"/>
-          <w:color w:val="000000"/>
-          <w:kern w:val="0"/>
-          <w:sz w:val="18"/>
-          <w:szCs w:val="18"/>
-          <w:bdr w:val="none" w:sz="0" w:space="0" w:color="auto" w:frame="1"/>
-        </w:rPr>
-        <w:lastRenderedPageBreak/>
-        <w:t xml:space="preserve">      </w:t>
-      </w:r>
-      <w:r>
-        <w:rPr>
-          <w:rFonts w:ascii="Courier New" w:eastAsia="宋体" w:hAnsi="Courier New" w:cs="Courier New"/>
           <w:color w:val="660066"/>
           <w:kern w:val="0"/>
           <w:sz w:val="18"/>
@@ -5179,17 +5271,6 @@
           <w:bdr w:val="none" w:sz="0" w:space="0" w:color="auto" w:frame="1"/>
         </w:rPr>
         <w:t>=</w:t>
-      </w:r>
-      <w:r>
-        <w:rPr>
-          <w:rFonts w:ascii="Courier New" w:eastAsia="宋体" w:hAnsi="Courier New" w:cs="Courier New"/>
-          <w:color w:val="000000"/>
-          <w:kern w:val="0"/>
-          <w:sz w:val="18"/>
-          <w:szCs w:val="18"/>
-          <w:bdr w:val="none" w:sz="0" w:space="0" w:color="auto" w:frame="1"/>
-        </w:rPr>
-        <w:t xml:space="preserve"> </w:t>
       </w:r>
       <w:r>
         <w:rPr>
@@ -5257,29 +5338,18 @@
       <w:r>
         <w:rPr>
           <w:rFonts w:ascii="Courier New" w:eastAsia="宋体" w:hAnsi="Courier New" w:cs="Courier New"/>
-          <w:color w:val="000000"/>
+          <w:color w:val="660066"/>
           <w:kern w:val="0"/>
           <w:sz w:val="18"/>
           <w:szCs w:val="18"/>
           <w:bdr w:val="none" w:sz="0" w:space="0" w:color="auto" w:frame="1"/>
         </w:rPr>
-        <w:t xml:space="preserve">      </w:t>
-      </w:r>
-      <w:r>
-        <w:rPr>
-          <w:rFonts w:ascii="Courier New" w:eastAsia="宋体" w:hAnsi="Courier New" w:cs="Courier New"/>
+        <w:t>Integer</w:t>
+      </w:r>
+      <w:r>
+        <w:rPr>
+          <w:rFonts w:ascii="Courier New" w:eastAsia="宋体" w:hAnsi="Courier New" w:cs="Courier New" w:hint="eastAsia"/>
           <w:color w:val="660066"/>
-          <w:kern w:val="0"/>
-          <w:sz w:val="18"/>
-          <w:szCs w:val="18"/>
-          <w:bdr w:val="none" w:sz="0" w:space="0" w:color="auto" w:frame="1"/>
-        </w:rPr>
-        <w:t>Integer</w:t>
-      </w:r>
-      <w:r>
-        <w:rPr>
-          <w:rFonts w:ascii="Courier New" w:eastAsia="宋体" w:hAnsi="Courier New" w:cs="Courier New"/>
-          <w:color w:val="000000"/>
           <w:kern w:val="0"/>
           <w:sz w:val="18"/>
           <w:szCs w:val="18"/>
@@ -5301,35 +5371,13 @@
       <w:r>
         <w:rPr>
           <w:rFonts w:ascii="Courier New" w:eastAsia="宋体" w:hAnsi="Courier New" w:cs="Courier New"/>
-          <w:color w:val="000000"/>
+          <w:color w:val="666600"/>
           <w:kern w:val="0"/>
           <w:sz w:val="18"/>
           <w:szCs w:val="18"/>
           <w:bdr w:val="none" w:sz="0" w:space="0" w:color="auto" w:frame="1"/>
         </w:rPr>
-        <w:t xml:space="preserve"> </w:t>
-      </w:r>
-      <w:r>
-        <w:rPr>
-          <w:rFonts w:ascii="Courier New" w:eastAsia="宋体" w:hAnsi="Courier New" w:cs="Courier New"/>
-          <w:color w:val="666600"/>
-          <w:kern w:val="0"/>
-          <w:sz w:val="18"/>
-          <w:szCs w:val="18"/>
-          <w:bdr w:val="none" w:sz="0" w:space="0" w:color="auto" w:frame="1"/>
-        </w:rPr>
         <w:t>=</w:t>
-      </w:r>
-      <w:r>
-        <w:rPr>
-          <w:rFonts w:ascii="Courier New" w:eastAsia="宋体" w:hAnsi="Courier New" w:cs="Courier New"/>
-          <w:color w:val="000000"/>
-          <w:kern w:val="0"/>
-          <w:sz w:val="18"/>
-          <w:szCs w:val="18"/>
-          <w:bdr w:val="none" w:sz="0" w:space="0" w:color="auto" w:frame="1"/>
-        </w:rPr>
-        <w:t xml:space="preserve"> </w:t>
       </w:r>
       <w:r>
         <w:rPr>
@@ -5559,18 +5607,6 @@
       <w:r>
         <w:rPr>
           <w:rFonts w:ascii="Courier New" w:eastAsia="宋体" w:hAnsi="Courier New" w:cs="Courier New"/>
-          <w:color w:val="000000"/>
-          <w:kern w:val="0"/>
-          <w:sz w:val="18"/>
-          <w:szCs w:val="18"/>
-          <w:bdr w:val="none" w:sz="0" w:space="0" w:color="auto" w:frame="1"/>
-        </w:rPr>
-        <w:t xml:space="preserve">      </w:t>
-      </w:r>
-      <w:proofErr w:type="spellStart"/>
-      <w:r>
-        <w:rPr>
-          <w:rFonts w:ascii="Courier New" w:eastAsia="宋体" w:hAnsi="Courier New" w:cs="Courier New"/>
           <w:color w:val="660066"/>
           <w:kern w:val="0"/>
           <w:sz w:val="18"/>
@@ -5623,7 +5659,6 @@
         </w:rPr>
         <w:t>println</w:t>
       </w:r>
-      <w:proofErr w:type="spellEnd"/>
       <w:r>
         <w:rPr>
           <w:rFonts w:ascii="Courier New" w:eastAsia="宋体" w:hAnsi="Courier New" w:cs="Courier New"/>
@@ -5689,17 +5724,6 @@
           <w:bdr w:val="none" w:sz="0" w:space="0" w:color="auto" w:frame="1"/>
         </w:rPr>
         <w:t xml:space="preserve">5  </w:t>
-      </w:r>
-      <w:r>
-        <w:rPr>
-          <w:rFonts w:ascii="Courier New" w:eastAsia="宋体" w:hAnsi="Courier New" w:cs="Courier New"/>
-          <w:color w:val="000000"/>
-          <w:kern w:val="0"/>
-          <w:sz w:val="18"/>
-          <w:szCs w:val="18"/>
-          <w:bdr w:val="none" w:sz="0" w:space="0" w:color="auto" w:frame="1"/>
-        </w:rPr>
-        <w:t xml:space="preserve"> </w:t>
       </w:r>
     </w:p>
     <w:p>
@@ -5744,23 +5768,12 @@
       <w:r>
         <w:rPr>
           <w:rFonts w:ascii="Courier New" w:eastAsia="宋体" w:hAnsi="Courier New" w:cs="Courier New"/>
-          <w:color w:val="000000"/>
+          <w:color w:val="666600"/>
           <w:kern w:val="0"/>
           <w:sz w:val="18"/>
           <w:szCs w:val="18"/>
           <w:bdr w:val="none" w:sz="0" w:space="0" w:color="auto" w:frame="1"/>
         </w:rPr>
-        <w:t xml:space="preserve">   </w:t>
-      </w:r>
-      <w:r>
-        <w:rPr>
-          <w:rFonts w:ascii="Courier New" w:eastAsia="宋体" w:hAnsi="Courier New" w:cs="Courier New"/>
-          <w:color w:val="666600"/>
-          <w:kern w:val="0"/>
-          <w:sz w:val="18"/>
-          <w:szCs w:val="18"/>
-          <w:bdr w:val="none" w:sz="0" w:space="0" w:color="auto" w:frame="1"/>
-        </w:rPr>
         <w:t>}</w:t>
       </w:r>
     </w:p>
@@ -5835,31 +5848,10 @@
         <w:t>Character</w:t>
       </w:r>
       <w:r>
-        <w:t>对象。</w:t>
-      </w:r>
-      <w:r>
-        <w:t xml:space="preserve"> </w:t>
-      </w:r>
-      <w:r>
-        <w:t>这种特征称为</w:t>
-      </w:r>
-      <w:r>
-        <w:rPr>
-          <w:highlight w:val="yellow"/>
-        </w:rPr>
-        <w:t>装箱</w:t>
-      </w:r>
-      <w:r>
-        <w:t>，反过来称为</w:t>
-      </w:r>
-      <w:r>
-        <w:rPr>
-          <w:highlight w:val="yellow"/>
-        </w:rPr>
-        <w:t>拆箱</w:t>
-      </w:r>
-      <w:r>
-        <w:t>。</w:t>
+        <w:t>对象。这种特征称</w:t>
+      </w:r>
+      <w:r>
+        <w:t>为装箱，反过来称为拆箱。</w:t>
       </w:r>
     </w:p>
     <w:p/>
@@ -5891,6 +5883,83 @@
       </w:r>
     </w:p>
     <w:p>
+      <w:r>
+        <w:rPr>
+          <w:rFonts w:ascii="Helvetica" w:hAnsi="Helvetica"/>
+          <w:color w:val="FF0000"/>
+          <w:sz w:val="18"/>
+          <w:szCs w:val="18"/>
+          <w:bdr w:val="single" w:sz="4" w:space="0" w:color="auto"/>
+          <w:shd w:val="clear" w:color="auto" w:fill="FFFFFF"/>
+        </w:rPr>
+        <w:t>String</w:t>
+      </w:r>
+      <w:r>
+        <w:rPr>
+          <w:rFonts w:ascii="Helvetica" w:hAnsi="Helvetica"/>
+          <w:color w:val="FF0000"/>
+          <w:sz w:val="18"/>
+          <w:szCs w:val="18"/>
+          <w:bdr w:val="single" w:sz="4" w:space="0" w:color="auto"/>
+          <w:shd w:val="clear" w:color="auto" w:fill="FFFFFF"/>
+        </w:rPr>
+        <w:t>类是不可改变的</w:t>
+      </w:r>
+      <w:r>
+        <w:rPr>
+          <w:rFonts w:ascii="Helvetica" w:hAnsi="Helvetica" w:hint="eastAsia"/>
+          <w:color w:val="FF0000"/>
+          <w:sz w:val="18"/>
+          <w:szCs w:val="18"/>
+          <w:bdr w:val="single" w:sz="4" w:space="0" w:color="auto"/>
+          <w:shd w:val="clear" w:color="auto" w:fill="FFFFFF"/>
+        </w:rPr>
+        <w:t>，</w:t>
+      </w:r>
+      <w:r>
+        <w:rPr>
+          <w:rFonts w:ascii="Helvetica" w:hAnsi="Helvetica"/>
+          <w:color w:val="FF0000"/>
+          <w:sz w:val="18"/>
+          <w:szCs w:val="18"/>
+          <w:bdr w:val="single" w:sz="4" w:space="0" w:color="auto"/>
+          <w:shd w:val="clear" w:color="auto" w:fill="FFFFFF"/>
+        </w:rPr>
+        <w:t>底层实现是</w:t>
+      </w:r>
+      <w:r>
+        <w:rPr>
+          <w:rFonts w:ascii="Helvetica" w:hAnsi="Helvetica"/>
+          <w:color w:val="FF0000"/>
+          <w:sz w:val="18"/>
+          <w:szCs w:val="18"/>
+          <w:bdr w:val="single" w:sz="4" w:space="0" w:color="auto"/>
+          <w:shd w:val="clear" w:color="auto" w:fill="FFFFFF"/>
+        </w:rPr>
+        <w:t>cha</w:t>
+      </w:r>
+      <w:r>
+        <w:rPr>
+          <w:rFonts w:ascii="Helvetica" w:hAnsi="Helvetica" w:hint="eastAsia"/>
+          <w:color w:val="FF0000"/>
+          <w:sz w:val="18"/>
+          <w:szCs w:val="18"/>
+          <w:bdr w:val="single" w:sz="4" w:space="0" w:color="auto"/>
+          <w:shd w:val="clear" w:color="auto" w:fill="FFFFFF"/>
+        </w:rPr>
+        <w:t>r</w:t>
+      </w:r>
+      <w:r>
+        <w:rPr>
+          <w:rFonts w:ascii="Helvetica" w:hAnsi="Helvetica" w:hint="eastAsia"/>
+          <w:color w:val="FF0000"/>
+          <w:sz w:val="18"/>
+          <w:szCs w:val="18"/>
+          <w:bdr w:val="single" w:sz="4" w:space="0" w:color="auto"/>
+          <w:shd w:val="clear" w:color="auto" w:fill="FFFFFF"/>
+        </w:rPr>
+        <w:t>数组</w:t>
+      </w:r>
       <w:r>
         <w:rPr>
           <w:rFonts w:ascii="Helvetica" w:hAnsi="Helvetica"/>
@@ -5899,7 +5968,7 @@
           <w:szCs w:val="18"/>
           <w:shd w:val="clear" w:color="auto" w:fill="FFFFFF"/>
         </w:rPr>
-        <w:t>String</w:t>
+        <w:t>，所以你一旦创建了</w:t>
       </w:r>
       <w:r>
         <w:rPr>
@@ -5909,7 +5978,7 @@
           <w:szCs w:val="18"/>
           <w:shd w:val="clear" w:color="auto" w:fill="FFFFFF"/>
         </w:rPr>
-        <w:t>类是不可改变的，所以你一旦创建了</w:t>
+        <w:t>String</w:t>
       </w:r>
       <w:r>
         <w:rPr>
@@ -5919,39 +5988,57 @@
           <w:szCs w:val="18"/>
           <w:shd w:val="clear" w:color="auto" w:fill="FFFFFF"/>
         </w:rPr>
-        <w:t>String</w:t>
-      </w:r>
-      <w:r>
-        <w:rPr>
-          <w:rFonts w:ascii="Helvetica" w:hAnsi="Helvetica"/>
-          <w:color w:val="333333"/>
-          <w:sz w:val="18"/>
-          <w:szCs w:val="18"/>
-          <w:shd w:val="clear" w:color="auto" w:fill="FFFFFF"/>
-        </w:rPr>
-        <w:t>对象，那它的值就无法改变了。</w:t>
-      </w:r>
-      <w:r>
-        <w:rPr>
-          <w:rFonts w:ascii="Helvetica" w:hAnsi="Helvetica"/>
-          <w:color w:val="333333"/>
-          <w:sz w:val="18"/>
-          <w:szCs w:val="18"/>
-          <w:shd w:val="clear" w:color="auto" w:fill="FFFFFF"/>
-        </w:rPr>
-        <w:t xml:space="preserve"> </w:t>
-      </w:r>
-      <w:r>
-        <w:rPr>
-          <w:rFonts w:ascii="Helvetica" w:hAnsi="Helvetica"/>
-          <w:color w:val="333333"/>
-          <w:sz w:val="18"/>
-          <w:szCs w:val="18"/>
-          <w:shd w:val="clear" w:color="auto" w:fill="FFFFFF"/>
-        </w:rPr>
-        <w:t>如果需要对字符串做很多修改，那么应该选择使用</w:t>
-      </w:r>
-      <w:hyperlink r:id="rId13" w:tgtFrame="_blank" w:tooltip="StringBuffer &amp; StringBuilder 类" w:history="1">
+        <w:t>对象，那它的值就无法改变了。如果需要对字符串做很多修改，那么应该选择使用</w:t>
+      </w:r>
+      <w:hyperlink r:id="rId12" w:tgtFrame="_blank" w:tooltip="StringBuffer &amp; StringBuilder 类" w:history="1">
+        <w:r>
+          <w:rPr>
+            <w:rStyle w:val="a5"/>
+            <w:rFonts w:ascii="Helvetica" w:hAnsi="Helvetica"/>
+            <w:color w:val="FF0000"/>
+            <w:sz w:val="18"/>
+            <w:szCs w:val="18"/>
+            <w:bdr w:val="single" w:sz="4" w:space="0" w:color="auto"/>
+            <w:shd w:val="clear" w:color="auto" w:fill="FFFFFF"/>
+          </w:rPr>
+          <w:t>StringBuffer</w:t>
+        </w:r>
+        <w:r>
+          <w:rPr>
+            <w:rStyle w:val="a5"/>
+            <w:rFonts w:ascii="Helvetica" w:hAnsi="Helvetica" w:hint="eastAsia"/>
+            <w:color w:val="FF0000"/>
+            <w:sz w:val="18"/>
+            <w:szCs w:val="18"/>
+            <w:bdr w:val="single" w:sz="4" w:space="0" w:color="auto"/>
+            <w:shd w:val="clear" w:color="auto" w:fill="FFFFFF"/>
+          </w:rPr>
+          <w:t>（线程安全但性能低）</w:t>
+        </w:r>
+        <w:r>
+          <w:rPr>
+            <w:rStyle w:val="a5"/>
+            <w:rFonts w:ascii="Helvetica" w:hAnsi="Helvetica"/>
+            <w:color w:val="FF0000"/>
+            <w:sz w:val="18"/>
+            <w:szCs w:val="18"/>
+            <w:bdr w:val="single" w:sz="4" w:space="0" w:color="auto"/>
+            <w:shd w:val="clear" w:color="auto" w:fill="FFFFFF"/>
+          </w:rPr>
+          <w:t xml:space="preserve"> &amp; StringBuilder</w:t>
+        </w:r>
+        <w:r>
+          <w:rPr>
+            <w:rStyle w:val="a5"/>
+            <w:rFonts w:ascii="Helvetica" w:hAnsi="Helvetica" w:hint="eastAsia"/>
+            <w:color w:val="FF0000"/>
+            <w:sz w:val="18"/>
+            <w:szCs w:val="18"/>
+            <w:bdr w:val="single" w:sz="4" w:space="0" w:color="auto"/>
+            <w:shd w:val="clear" w:color="auto" w:fill="FFFFFF"/>
+          </w:rPr>
+          <w:t>（非线程安全但性能高）</w:t>
+        </w:r>
         <w:r>
           <w:rPr>
             <w:rStyle w:val="a5"/>
@@ -5962,7 +6049,7 @@
             <w:bdr w:val="none" w:sz="0" w:space="0" w:color="auto" w:frame="1"/>
             <w:shd w:val="clear" w:color="auto" w:fill="FFFFFF"/>
           </w:rPr>
-          <w:t xml:space="preserve">StringBuffer &amp; StringBuilder </w:t>
+          <w:t xml:space="preserve"> </w:t>
         </w:r>
         <w:r>
           <w:rPr>
@@ -6030,28 +6117,14 @@
         <w:rPr>
           <w:rFonts w:hint="eastAsia"/>
         </w:rPr>
-        <w:t>字符串变量</w:t>
-      </w:r>
-      <w:r>
-        <w:rPr>
-          <w:rFonts w:hint="eastAsia"/>
-        </w:rPr>
-        <w:t xml:space="preserve">   </w:t>
-      </w:r>
-      <w:r>
-        <w:rPr>
-          <w:rFonts w:hint="eastAsia"/>
-        </w:rPr>
-        <w:t>类似</w:t>
-      </w:r>
-      <w:proofErr w:type="spellStart"/>
+        <w:t>字符串变量类似</w:t>
+      </w:r>
       <w:r>
         <w:rPr>
           <w:rFonts w:hint="eastAsia"/>
         </w:rPr>
         <w:t>c#</w:t>
       </w:r>
-      <w:proofErr w:type="spellEnd"/>
       <w:r>
         <w:rPr>
           <w:rFonts w:hint="eastAsia"/>
@@ -6083,178 +6156,151 @@
           <w:rFonts w:hint="eastAsia"/>
           <w:b/>
         </w:rPr>
-        <w:t xml:space="preserve">ava </w:t>
-      </w:r>
-      <w:proofErr w:type="spellStart"/>
+        <w:t>ava StringBuffer</w:t>
+      </w:r>
       <w:r>
         <w:rPr>
           <w:rFonts w:hint="eastAsia"/>
           <w:b/>
         </w:rPr>
+        <w:t>和</w:t>
+      </w:r>
+      <w:r>
+        <w:rPr>
+          <w:rFonts w:hint="eastAsia"/>
+          <w:b/>
+        </w:rPr>
+        <w:t>StringBuilder</w:t>
+      </w:r>
+      <w:r>
+        <w:rPr>
+          <w:rFonts w:hint="eastAsia"/>
+          <w:b/>
+        </w:rPr>
+        <w:t>类</w:t>
+      </w:r>
+    </w:p>
+    <w:p>
+      <w:r>
+        <w:rPr>
+          <w:rFonts w:hint="eastAsia"/>
+        </w:rPr>
+        <w:t>String</w:t>
+      </w:r>
+      <w:r>
+        <w:rPr>
+          <w:rFonts w:hint="eastAsia"/>
+        </w:rPr>
+        <w:t>是不能改变的，而</w:t>
+      </w:r>
+      <w:r>
+        <w:rPr>
+          <w:rFonts w:hint="eastAsia"/>
+        </w:rPr>
+        <w:t>StringBuilder</w:t>
+      </w:r>
+      <w:r>
+        <w:rPr>
+          <w:rFonts w:hint="eastAsia"/>
+        </w:rPr>
+        <w:t>和</w:t>
+      </w:r>
+      <w:r>
+        <w:rPr>
+          <w:rFonts w:hint="eastAsia"/>
+        </w:rPr>
         <w:t>StringBuffer</w:t>
       </w:r>
-      <w:proofErr w:type="spellEnd"/>
-      <w:r>
-        <w:rPr>
-          <w:rFonts w:hint="eastAsia"/>
-          <w:b/>
+      <w:r>
+        <w:rPr>
+          <w:rFonts w:hint="eastAsia"/>
+        </w:rPr>
+        <w:t>类的对象能够被多次访问，并且不产生新的为使用对象</w:t>
+      </w:r>
+      <w:r>
+        <w:rPr>
+          <w:rFonts w:hint="eastAsia"/>
+        </w:rPr>
+        <w:t>。</w:t>
+      </w:r>
+      <w:r>
+        <w:rPr>
+          <w:rFonts w:hint="eastAsia"/>
+        </w:rPr>
+        <w:t>StringBuilder</w:t>
+      </w:r>
+      <w:r>
+        <w:rPr>
+          <w:rFonts w:hint="eastAsia"/>
         </w:rPr>
         <w:t>和</w:t>
       </w:r>
-      <w:proofErr w:type="spellStart"/>
-      <w:r>
-        <w:rPr>
-          <w:rFonts w:hint="eastAsia"/>
-          <w:b/>
+      <w:r>
+        <w:rPr>
+          <w:rFonts w:hint="eastAsia"/>
+        </w:rPr>
+        <w:t>StringBuffer</w:t>
+      </w:r>
+      <w:r>
+        <w:rPr>
+          <w:rFonts w:hint="eastAsia"/>
+        </w:rPr>
+        <w:t>之间最大的不同是</w:t>
+      </w:r>
+      <w:r>
+        <w:rPr>
+          <w:rFonts w:hint="eastAsia"/>
         </w:rPr>
         <w:t>StringBuilder</w:t>
       </w:r>
-      <w:proofErr w:type="spellEnd"/>
-      <w:r>
-        <w:rPr>
-          <w:rFonts w:hint="eastAsia"/>
-          <w:b/>
-        </w:rPr>
-        <w:t>类</w:t>
-      </w:r>
-    </w:p>
-    <w:p>
-      <w:r>
-        <w:rPr>
-          <w:rFonts w:hint="eastAsia"/>
-        </w:rPr>
-        <w:t>String</w:t>
-      </w:r>
-      <w:r>
-        <w:rPr>
-          <w:rFonts w:hint="eastAsia"/>
-        </w:rPr>
-        <w:t>是不能改变的，而</w:t>
-      </w:r>
-      <w:proofErr w:type="spellStart"/>
+      <w:r>
+        <w:rPr>
+          <w:rFonts w:hint="eastAsia"/>
+        </w:rPr>
+        <w:t>的方法不是线程安全的（不能同步访问）</w:t>
+      </w:r>
+      <w:r>
+        <w:rPr>
+          <w:rFonts w:hint="eastAsia"/>
+        </w:rPr>
+        <w:t>，</w:t>
+      </w:r>
       <w:r>
         <w:rPr>
           <w:rFonts w:hint="eastAsia"/>
         </w:rPr>
         <w:t>StringBuilder</w:t>
       </w:r>
-      <w:proofErr w:type="spellEnd"/>
-      <w:r>
-        <w:rPr>
-          <w:rFonts w:hint="eastAsia"/>
-        </w:rPr>
-        <w:t>和</w:t>
-      </w:r>
-      <w:proofErr w:type="spellStart"/>
+      <w:r>
+        <w:rPr>
+          <w:rFonts w:hint="eastAsia"/>
+        </w:rPr>
+        <w:t>相较于</w:t>
+      </w:r>
       <w:r>
         <w:rPr>
           <w:rFonts w:hint="eastAsia"/>
         </w:rPr>
         <w:t>StringBuffer</w:t>
       </w:r>
-      <w:proofErr w:type="spellEnd"/>
-      <w:r>
-        <w:rPr>
-          <w:rFonts w:hint="eastAsia"/>
-        </w:rPr>
-        <w:t>类的对象能够被多次访问，并且不产生新的为使用对象</w:t>
-      </w:r>
-      <w:r>
-        <w:rPr>
-          <w:rFonts w:hint="eastAsia"/>
-        </w:rPr>
-        <w:t>。</w:t>
-      </w:r>
-      <w:proofErr w:type="spellStart"/>
+      <w:r>
+        <w:rPr>
+          <w:rFonts w:hint="eastAsia"/>
+        </w:rPr>
+        <w:t>具有速度优势</w:t>
+      </w:r>
+      <w:r>
+        <w:rPr>
+          <w:rFonts w:hint="eastAsia"/>
+        </w:rPr>
+        <w:t>，因此多数情况下建议使用</w:t>
+      </w:r>
       <w:r>
         <w:rPr>
           <w:rFonts w:hint="eastAsia"/>
         </w:rPr>
         <w:t>StringBuilder</w:t>
       </w:r>
-      <w:proofErr w:type="spellEnd"/>
-      <w:r>
-        <w:rPr>
-          <w:rFonts w:hint="eastAsia"/>
-        </w:rPr>
-        <w:t>和</w:t>
-      </w:r>
-      <w:proofErr w:type="spellStart"/>
-      <w:r>
-        <w:rPr>
-          <w:rFonts w:hint="eastAsia"/>
-        </w:rPr>
-        <w:t>StringBuffer</w:t>
-      </w:r>
-      <w:proofErr w:type="spellEnd"/>
-      <w:r>
-        <w:rPr>
-          <w:rFonts w:hint="eastAsia"/>
-        </w:rPr>
-        <w:t>之间最大的不同是</w:t>
-      </w:r>
-      <w:proofErr w:type="spellStart"/>
-      <w:r>
-        <w:rPr>
-          <w:rFonts w:hint="eastAsia"/>
-        </w:rPr>
-        <w:t>StringBuilder</w:t>
-      </w:r>
-      <w:proofErr w:type="spellEnd"/>
-      <w:r>
-        <w:rPr>
-          <w:rFonts w:hint="eastAsia"/>
-        </w:rPr>
-        <w:t>的方法不是线程安全的（不能同步访问）</w:t>
-      </w:r>
-      <w:r>
-        <w:rPr>
-          <w:rFonts w:hint="eastAsia"/>
-        </w:rPr>
-        <w:t>，</w:t>
-      </w:r>
-      <w:proofErr w:type="spellStart"/>
-      <w:r>
-        <w:rPr>
-          <w:rFonts w:hint="eastAsia"/>
-        </w:rPr>
-        <w:t>StringBuilder</w:t>
-      </w:r>
-      <w:proofErr w:type="spellEnd"/>
-      <w:r>
-        <w:rPr>
-          <w:rFonts w:hint="eastAsia"/>
-        </w:rPr>
-        <w:t>相较于</w:t>
-      </w:r>
-      <w:proofErr w:type="spellStart"/>
-      <w:r>
-        <w:rPr>
-          <w:rFonts w:hint="eastAsia"/>
-        </w:rPr>
-        <w:t>StringBuffer</w:t>
-      </w:r>
-      <w:proofErr w:type="spellEnd"/>
-      <w:r>
-        <w:rPr>
-          <w:rFonts w:hint="eastAsia"/>
-        </w:rPr>
-        <w:t>具有速度优势</w:t>
-      </w:r>
-      <w:r>
-        <w:rPr>
-          <w:rFonts w:hint="eastAsia"/>
-        </w:rPr>
-        <w:t>，因此多数情况下建议使用</w:t>
-      </w:r>
-      <w:proofErr w:type="spellStart"/>
-      <w:r>
-        <w:rPr>
-          <w:rFonts w:hint="eastAsia"/>
-        </w:rPr>
-        <w:t>StringBuilder</w:t>
-      </w:r>
-      <w:proofErr w:type="spellEnd"/>
       <w:r>
         <w:rPr>
           <w:rFonts w:hint="eastAsia"/>
@@ -6271,7 +6317,6 @@
         </w:rPr>
         <w:t>然而在应用程序要求线程安全的情况下，则必须使用</w:t>
       </w:r>
-      <w:proofErr w:type="spellStart"/>
       <w:r>
         <w:rPr>
           <w:rFonts w:ascii="Helvetica" w:hAnsi="Helvetica"/>
@@ -6282,7 +6327,6 @@
         </w:rPr>
         <w:t>StringBuffer</w:t>
       </w:r>
-      <w:proofErr w:type="spellEnd"/>
       <w:r>
         <w:rPr>
           <w:rFonts w:ascii="Helvetica" w:hAnsi="Helvetica"/>
@@ -6314,14 +6358,12 @@
         </w:rPr>
         <w:t>循环，也可以使用</w:t>
       </w:r>
-      <w:proofErr w:type="spellStart"/>
       <w:r>
         <w:rPr>
           <w:rFonts w:hint="eastAsia"/>
         </w:rPr>
         <w:t>foreach</w:t>
       </w:r>
-      <w:proofErr w:type="spellEnd"/>
       <w:r>
         <w:rPr>
           <w:rFonts w:hint="eastAsia"/>
@@ -6341,6 +6383,26 @@
         <w:t>循环）</w:t>
       </w:r>
     </w:p>
+    <w:p>
+      <w:pPr>
+        <w:rPr>
+          <w:rFonts w:hint="eastAsia"/>
+        </w:rPr>
+      </w:pPr>
+      <w:r>
+        <w:rPr>
+          <w:rFonts w:hint="eastAsia"/>
+        </w:rPr>
+        <w:t>//----------------------------------------20170303</w:t>
+      </w:r>
+    </w:p>
+    <w:p>
+      <w:pPr>
+        <w:rPr>
+          <w:rFonts w:hint="eastAsia"/>
+        </w:rPr>
+      </w:pPr>
+    </w:p>
     <w:p/>
     <w:p>
       <w:r>
@@ -6349,21 +6411,11 @@
         </w:rPr>
         <w:t>多维数组：</w:t>
       </w:r>
-      <w:proofErr w:type="spellStart"/>
-      <w:proofErr w:type="gramStart"/>
-      <w:r>
-        <w:rPr>
-          <w:rFonts w:hint="eastAsia"/>
-        </w:rPr>
-        <w:t>int</w:t>
-      </w:r>
-      <w:proofErr w:type="spellEnd"/>
-      <w:proofErr w:type="gramEnd"/>
-      <w:r>
-        <w:rPr>
-          <w:rFonts w:hint="eastAsia"/>
-        </w:rPr>
-        <w:t xml:space="preserve"> a[][]</w:t>
+      <w:r>
+        <w:rPr>
+          <w:rFonts w:hint="eastAsia"/>
+        </w:rPr>
+        <w:t>int a[][]</w:t>
       </w:r>
     </w:p>
     <w:p/>
@@ -6393,7 +6445,7 @@
           <w:noProof/>
         </w:rPr>
         <w:drawing>
-          <wp:inline distT="0" distB="0" distL="0" distR="0" wp14:anchorId="7CD19F87" wp14:editId="46EF5F23">
+          <wp:inline distT="0" distB="0" distL="0" distR="0">
             <wp:extent cx="5274310" cy="1985192"/>
             <wp:effectExtent l="19050" t="19050" r="21590" b="15240"/>
             <wp:docPr id="4" name="图片 4"/>
@@ -6408,7 +6460,7 @@
                     <pic:cNvPicPr/>
                   </pic:nvPicPr>
                   <pic:blipFill>
-                    <a:blip r:embed="rId14"/>
+                    <a:blip r:embed="rId13"/>
                     <a:stretch>
                       <a:fillRect/>
                     </a:stretch>
@@ -6475,33 +6527,13 @@
         <w:rPr>
           <w:rFonts w:hint="eastAsia"/>
         </w:rPr>
-        <w:t xml:space="preserve">  </w:t>
-      </w:r>
-      <w:r>
-        <w:rPr>
-          <w:rFonts w:hint="eastAsia"/>
-        </w:rPr>
         <w:t>和</w:t>
       </w:r>
       <w:r>
         <w:rPr>
           <w:rFonts w:hint="eastAsia"/>
         </w:rPr>
-        <w:t xml:space="preserve">  Date(long </w:t>
-      </w:r>
-      <w:proofErr w:type="spellStart"/>
-      <w:r>
-        <w:rPr>
-          <w:rFonts w:hint="eastAsia"/>
-        </w:rPr>
-        <w:t>millisec</w:t>
-      </w:r>
-      <w:proofErr w:type="spellEnd"/>
-      <w:r>
-        <w:rPr>
-          <w:rFonts w:hint="eastAsia"/>
-        </w:rPr>
-        <w:t xml:space="preserve">) </w:t>
+        <w:t xml:space="preserve">  Date(long millisec) </w:t>
       </w:r>
       <w:r>
         <w:t>–</w:t>
@@ -6552,14 +6584,7 @@
         <w:rPr>
           <w:rFonts w:hint="eastAsia"/>
         </w:rPr>
-        <w:t>日</w:t>
-      </w:r>
-      <w:r>
-        <w:rPr>
-          <w:rFonts w:hint="eastAsia"/>
-        </w:rPr>
-        <w:lastRenderedPageBreak/>
-        <w:t>期的毫秒数</w:t>
+        <w:t>日期的毫秒数</w:t>
       </w:r>
     </w:p>
     <w:p/>
@@ -6569,7 +6594,7 @@
           <w:noProof/>
         </w:rPr>
         <w:drawing>
-          <wp:inline distT="0" distB="0" distL="0" distR="0" wp14:anchorId="51025795" wp14:editId="1DA4394E">
+          <wp:inline distT="0" distB="0" distL="0" distR="0">
             <wp:extent cx="5274310" cy="3552223"/>
             <wp:effectExtent l="19050" t="19050" r="21590" b="10160"/>
             <wp:docPr id="5" name="图片 5"/>
@@ -6584,7 +6609,7 @@
                     <pic:cNvPicPr/>
                   </pic:nvPicPr>
                   <pic:blipFill>
-                    <a:blip r:embed="rId15"/>
+                    <a:blip r:embed="rId14"/>
                     <a:stretch>
                       <a:fillRect/>
                     </a:stretch>
@@ -6613,6 +6638,7 @@
     <w:p/>
     <w:p>
       <w:r>
+        <w:lastRenderedPageBreak/>
         <w:t>J</w:t>
       </w:r>
       <w:r>
@@ -6637,37 +6663,17 @@
         </w:numPr>
         <w:ind w:firstLineChars="0"/>
       </w:pPr>
-      <w:proofErr w:type="spellStart"/>
-      <w:r>
-        <w:rPr>
-          <w:rFonts w:hint="eastAsia"/>
-        </w:rPr>
-        <w:t>getTime</w:t>
-      </w:r>
-      <w:proofErr w:type="spellEnd"/>
-      <w:r>
-        <w:rPr>
-          <w:rFonts w:hint="eastAsia"/>
-        </w:rPr>
-        <w:t>()</w:t>
-      </w:r>
-      <w:r>
-        <w:rPr>
-          <w:rFonts w:hint="eastAsia"/>
-        </w:rPr>
-        <w:t>方法</w:t>
-      </w:r>
-      <w:r>
-        <w:rPr>
-          <w:rFonts w:hint="eastAsia"/>
-        </w:rPr>
-        <w:t xml:space="preserve"> </w:t>
-      </w:r>
-      <w:r>
-        <w:rPr>
-          <w:rFonts w:hint="eastAsia"/>
-        </w:rPr>
-        <w:t>比较两个值</w:t>
+      <w:r>
+        <w:rPr>
+          <w:rFonts w:hint="eastAsia"/>
+        </w:rPr>
+        <w:t>getTime()</w:t>
+      </w:r>
+      <w:r>
+        <w:rPr>
+          <w:rFonts w:hint="eastAsia"/>
+        </w:rPr>
+        <w:t>方法比较两个值</w:t>
       </w:r>
     </w:p>
     <w:p>
@@ -6719,15 +6725,15 @@
 </file>
 
 <file path=word/endnotes.xml><?xml version="1.0" encoding="utf-8"?>
-<w:endnotes xmlns:wpc="http://schemas.microsoft.com/office/word/2010/wordprocessingCanvas" xmlns:mc="http://schemas.openxmlformats.org/markup-compatibility/2006" xmlns:o="urn:schemas-microsoft-com:office:office" xmlns:r="http://schemas.openxmlformats.org/officeDocument/2006/relationships" xmlns:m="http://schemas.openxmlformats.org/officeDocument/2006/math" xmlns:v="urn:schemas-microsoft-com:vml" xmlns:wp14="http://schemas.microsoft.com/office/word/2010/wordprocessingDrawing" xmlns:wp="http://schemas.openxmlformats.org/drawingml/2006/wordprocessingDrawing" xmlns:w10="urn:schemas-microsoft-com:office:word" xmlns:w="http://schemas.openxmlformats.org/wordprocessingml/2006/main" xmlns:w14="http://schemas.microsoft.com/office/word/2010/wordml" xmlns:wpg="http://schemas.microsoft.com/office/word/2010/wordprocessingGroup" xmlns:wpi="http://schemas.microsoft.com/office/word/2010/wordprocessingInk" xmlns:wne="http://schemas.microsoft.com/office/word/2006/wordml" xmlns:wps="http://schemas.microsoft.com/office/word/2010/wordprocessingShape" mc:Ignorable="w14 wp14">
-  <w:endnote w:type="separator" w:id="-1">
+<w:endnotes xmlns:ve="http://schemas.openxmlformats.org/markup-compatibility/2006" xmlns:o="urn:schemas-microsoft-com:office:office" xmlns:r="http://schemas.openxmlformats.org/officeDocument/2006/relationships" xmlns:m="http://schemas.openxmlformats.org/officeDocument/2006/math" xmlns:v="urn:schemas-microsoft-com:vml" xmlns:wp="http://schemas.openxmlformats.org/drawingml/2006/wordprocessingDrawing" xmlns:w10="urn:schemas-microsoft-com:office:word" xmlns:w="http://schemas.openxmlformats.org/wordprocessingml/2006/main" xmlns:wne="http://schemas.microsoft.com/office/word/2006/wordml">
+  <w:endnote w:type="separator" w:id="0">
     <w:p>
       <w:r>
         <w:separator/>
       </w:r>
     </w:p>
   </w:endnote>
-  <w:endnote w:type="continuationSeparator" w:id="0">
+  <w:endnote w:type="continuationSeparator" w:id="1">
     <w:p>
       <w:r>
         <w:continuationSeparator/>
@@ -6738,15 +6744,15 @@
 </file>
 
 <file path=word/footnotes.xml><?xml version="1.0" encoding="utf-8"?>
-<w:footnotes xmlns:wpc="http://schemas.microsoft.com/office/word/2010/wordprocessingCanvas" xmlns:mc="http://schemas.openxmlformats.org/markup-compatibility/2006" xmlns:o="urn:schemas-microsoft-com:office:office" xmlns:r="http://schemas.openxmlformats.org/officeDocument/2006/relationships" xmlns:m="http://schemas.openxmlformats.org/officeDocument/2006/math" xmlns:v="urn:schemas-microsoft-com:vml" xmlns:wp14="http://schemas.microsoft.com/office/word/2010/wordprocessingDrawing" xmlns:wp="http://schemas.openxmlformats.org/drawingml/2006/wordprocessingDrawing" xmlns:w10="urn:schemas-microsoft-com:office:word" xmlns:w="http://schemas.openxmlformats.org/wordprocessingml/2006/main" xmlns:w14="http://schemas.microsoft.com/office/word/2010/wordml" xmlns:wpg="http://schemas.microsoft.com/office/word/2010/wordprocessingGroup" xmlns:wpi="http://schemas.microsoft.com/office/word/2010/wordprocessingInk" xmlns:wne="http://schemas.microsoft.com/office/word/2006/wordml" xmlns:wps="http://schemas.microsoft.com/office/word/2010/wordprocessingShape" mc:Ignorable="w14 wp14">
-  <w:footnote w:type="separator" w:id="-1">
+<w:footnotes xmlns:ve="http://schemas.openxmlformats.org/markup-compatibility/2006" xmlns:o="urn:schemas-microsoft-com:office:office" xmlns:r="http://schemas.openxmlformats.org/officeDocument/2006/relationships" xmlns:m="http://schemas.openxmlformats.org/officeDocument/2006/math" xmlns:v="urn:schemas-microsoft-com:vml" xmlns:wp="http://schemas.openxmlformats.org/drawingml/2006/wordprocessingDrawing" xmlns:w10="urn:schemas-microsoft-com:office:word" xmlns:w="http://schemas.openxmlformats.org/wordprocessingml/2006/main" xmlns:wne="http://schemas.microsoft.com/office/word/2006/wordml">
+  <w:footnote w:type="separator" w:id="0">
     <w:p>
       <w:r>
         <w:separator/>
       </w:r>
     </w:p>
   </w:footnote>
-  <w:footnote w:type="continuationSeparator" w:id="0">
+  <w:footnote w:type="continuationSeparator" w:id="1">
     <w:p>
       <w:r>
         <w:continuationSeparator/>
@@ -6757,7 +6763,7 @@
 </file>
 
 <file path=word/numbering.xml><?xml version="1.0" encoding="utf-8"?>
-<w:numbering xmlns:wpc="http://schemas.microsoft.com/office/word/2010/wordprocessingCanvas" xmlns:mc="http://schemas.openxmlformats.org/markup-compatibility/2006" xmlns:o="urn:schemas-microsoft-com:office:office" xmlns:r="http://schemas.openxmlformats.org/officeDocument/2006/relationships" xmlns:m="http://schemas.openxmlformats.org/officeDocument/2006/math" xmlns:v="urn:schemas-microsoft-com:vml" xmlns:wp14="http://schemas.microsoft.com/office/word/2010/wordprocessingDrawing" xmlns:wp="http://schemas.openxmlformats.org/drawingml/2006/wordprocessingDrawing" xmlns:w10="urn:schemas-microsoft-com:office:word" xmlns:w="http://schemas.openxmlformats.org/wordprocessingml/2006/main" xmlns:w14="http://schemas.microsoft.com/office/word/2010/wordml" xmlns:wpg="http://schemas.microsoft.com/office/word/2010/wordprocessingGroup" xmlns:wpi="http://schemas.microsoft.com/office/word/2010/wordprocessingInk" xmlns:wne="http://schemas.microsoft.com/office/word/2006/wordml" xmlns:wps="http://schemas.microsoft.com/office/word/2010/wordprocessingShape" mc:Ignorable="w14 wp14">
+<w:numbering xmlns:ve="http://schemas.openxmlformats.org/markup-compatibility/2006" xmlns:o="urn:schemas-microsoft-com:office:office" xmlns:r="http://schemas.openxmlformats.org/officeDocument/2006/relationships" xmlns:m="http://schemas.openxmlformats.org/officeDocument/2006/math" xmlns:v="urn:schemas-microsoft-com:vml" xmlns:wp="http://schemas.openxmlformats.org/drawingml/2006/wordprocessingDrawing" xmlns:w10="urn:schemas-microsoft-com:office:word" xmlns:w="http://schemas.openxmlformats.org/wordprocessingml/2006/main" xmlns:wne="http://schemas.microsoft.com/office/word/2006/wordml">
   <w:abstractNum w:abstractNumId="0">
     <w:nsid w:val="11715202"/>
     <w:multiLevelType w:val="multilevel"/>
@@ -7374,7 +7380,7 @@
 </file>
 
 <file path=word/styles.xml><?xml version="1.0" encoding="utf-8"?>
-<w:styles xmlns:mc="http://schemas.openxmlformats.org/markup-compatibility/2006" xmlns:r="http://schemas.openxmlformats.org/officeDocument/2006/relationships" xmlns:w="http://schemas.openxmlformats.org/wordprocessingml/2006/main" xmlns:w14="http://schemas.microsoft.com/office/word/2010/wordml" mc:Ignorable="w14">
+<w:styles xmlns:r="http://schemas.openxmlformats.org/officeDocument/2006/relationships" xmlns:w="http://schemas.openxmlformats.org/wordprocessingml/2006/main">
   <w:docDefaults>
     <w:rPrDefault>
       <w:rPr>
@@ -7529,6 +7535,7 @@
   <w:style w:type="paragraph" w:default="1" w:styleId="a">
     <w:name w:val="Normal"/>
     <w:qFormat/>
+    <w:rsid w:val="00693617"/>
     <w:pPr>
       <w:widowControl w:val="0"/>
       <w:jc w:val="both"/>
@@ -7567,6 +7574,7 @@
     <w:uiPriority w:val="99"/>
     <w:semiHidden/>
     <w:unhideWhenUsed/>
+    <w:qFormat/>
     <w:tblPr>
       <w:tblInd w:w="0" w:type="dxa"/>
       <w:tblCellMar>
